--- a/Rapport SAE2.docx
+++ b/Rapport SAE2.docx
@@ -4,10 +4,7 @@
   <w:body>
     <w:p>
       <w:r>
-        <w:t xml:space="preserve">Rapport SAE2.02 </w:t>
-      </w:r>
-      <w:r>
-        <w:t>- Exploration Algorithmique Recherche de plus court chemin dans un graphe</w:t>
+        <w:t>Rapport SAE2.02 - Exploration Algorithmique Recherche de plus court chemin dans un graphe</w:t>
       </w:r>
     </w:p>
     <w:p/>
@@ -498,60 +495,28 @@
           <w:sz w:val="20"/>
           <w:szCs w:val="20"/>
         </w:rPr>
-        <w:t xml:space="preserve">xe (Question 8) pour ensuite </w:t>
-      </w:r>
-      <w:r>
-        <w:rPr>
-          <w:sz w:val="20"/>
-          <w:szCs w:val="20"/>
-        </w:rPr>
-        <w:t>créer l</w:t>
-      </w:r>
-      <w:r>
-        <w:rPr>
-          <w:sz w:val="20"/>
-          <w:szCs w:val="20"/>
-        </w:rPr>
-        <w:t xml:space="preserve">a classe </w:t>
-      </w:r>
-      <w:proofErr w:type="spellStart"/>
-      <w:r>
-        <w:rPr>
-          <w:sz w:val="20"/>
-          <w:szCs w:val="20"/>
-        </w:rPr>
-        <w:t>BellmanFord</w:t>
-      </w:r>
-      <w:proofErr w:type="spellEnd"/>
-      <w:r>
-        <w:rPr>
-          <w:sz w:val="20"/>
-          <w:szCs w:val="20"/>
-        </w:rPr>
-        <w:t xml:space="preserve"> et y ajouter la méthode </w:t>
-      </w:r>
-      <w:proofErr w:type="spellStart"/>
-      <w:r>
-        <w:rPr>
-          <w:sz w:val="20"/>
-          <w:szCs w:val="20"/>
-        </w:rPr>
-        <w:t>pointfixe</w:t>
-      </w:r>
-      <w:proofErr w:type="spellEnd"/>
-      <w:r>
-        <w:rPr>
-          <w:sz w:val="20"/>
-          <w:szCs w:val="20"/>
-        </w:rPr>
-        <w:t xml:space="preserve">, </w:t>
-      </w:r>
-      <w:r>
-        <w:rPr>
-          <w:sz w:val="20"/>
-          <w:szCs w:val="20"/>
-        </w:rPr>
-        <w:t xml:space="preserve">cette méthode </w:t>
+        <w:t>xe</w:t>
+      </w:r>
+      <w:r>
+        <w:rPr>
+          <w:sz w:val="20"/>
+          <w:szCs w:val="20"/>
+        </w:rPr>
+        <w:t>.</w:t>
+      </w:r>
+      <w:r>
+        <w:rPr>
+          <w:sz w:val="20"/>
+          <w:szCs w:val="20"/>
+        </w:rPr>
+        <w:t xml:space="preserve"> Cet algorithme </w:t>
+      </w:r>
+      <w:r>
+        <w:rPr>
+          <w:sz w:val="20"/>
+          <w:szCs w:val="20"/>
+        </w:rPr>
+        <w:t>permet de voir à partir d’un nœud du graphe le chemin le plus court qui relis ce nœud aux autres.</w:t>
       </w:r>
     </w:p>
     <w:p>
@@ -1567,7 +1532,31 @@
           <w:lang w:val="en-US" w:eastAsia="fr-FR"/>
           <w14:ligatures w14:val="none"/>
         </w:rPr>
-        <w:t xml:space="preserve">pour i = 0; </w:t>
+        <w:t xml:space="preserve">pour </w:t>
+      </w:r>
+      <w:proofErr w:type="spellStart"/>
+      <w:r>
+        <w:rPr>
+          <w:rFonts w:ascii="Source Code Pro" w:eastAsia="Times New Roman" w:hAnsi="Source Code Pro" w:cs="Times New Roman"/>
+          <w:kern w:val="0"/>
+          <w:sz w:val="14"/>
+          <w:szCs w:val="14"/>
+          <w:lang w:val="en-US" w:eastAsia="fr-FR"/>
+          <w14:ligatures w14:val="none"/>
+        </w:rPr>
+        <w:t>i</w:t>
+      </w:r>
+      <w:proofErr w:type="spellEnd"/>
+      <w:r>
+        <w:rPr>
+          <w:rFonts w:ascii="Source Code Pro" w:eastAsia="Times New Roman" w:hAnsi="Source Code Pro" w:cs="Times New Roman"/>
+          <w:kern w:val="0"/>
+          <w:sz w:val="14"/>
+          <w:szCs w:val="14"/>
+          <w:lang w:val="en-US" w:eastAsia="fr-FR"/>
+          <w14:ligatures w14:val="none"/>
+        </w:rPr>
+        <w:t xml:space="preserve"> = 0; </w:t>
       </w:r>
       <w:proofErr w:type="spellStart"/>
       <w:r>
@@ -2956,7 +2945,7 @@
           <w:kern w:val="0"/>
           <w:sz w:val="14"/>
           <w:szCs w:val="14"/>
-          <w:lang w:val="en-US" w:eastAsia="fr-FR"/>
+          <w:lang w:eastAsia="fr-FR"/>
           <w14:ligatures w14:val="none"/>
         </w:rPr>
         <w:t>.</w:t>
@@ -2968,7 +2957,7 @@
           <w:kern w:val="0"/>
           <w:sz w:val="14"/>
           <w:szCs w:val="14"/>
-          <w:lang w:val="en-US" w:eastAsia="fr-FR"/>
+          <w:lang w:eastAsia="fr-FR"/>
           <w14:ligatures w14:val="none"/>
         </w:rPr>
         <w:t>getDestination</w:t>
@@ -2980,7 +2969,7 @@
           <w:kern w:val="0"/>
           <w:sz w:val="14"/>
           <w:szCs w:val="14"/>
-          <w:lang w:val="en-US" w:eastAsia="fr-FR"/>
+          <w:lang w:eastAsia="fr-FR"/>
           <w14:ligatures w14:val="none"/>
         </w:rPr>
         <w:t>())&lt;=l(</w:t>
@@ -2992,7 +2981,7 @@
           <w:kern w:val="0"/>
           <w:sz w:val="14"/>
           <w:szCs w:val="14"/>
-          <w:lang w:val="en-US" w:eastAsia="fr-FR"/>
+          <w:lang w:eastAsia="fr-FR"/>
           <w14:ligatures w14:val="none"/>
         </w:rPr>
         <w:t>g.listeNoeuds</w:t>
@@ -3004,34 +2993,34 @@
           <w:kern w:val="0"/>
           <w:sz w:val="14"/>
           <w:szCs w:val="14"/>
-          <w:lang w:val="en-US" w:eastAsia="fr-FR"/>
-          <w14:ligatures w14:val="none"/>
-        </w:rPr>
-        <w:t>().get(</w:t>
-      </w:r>
-      <w:proofErr w:type="spellStart"/>
-      <w:r>
-        <w:rPr>
-          <w:rFonts w:ascii="Source Code Pro" w:eastAsia="Times New Roman" w:hAnsi="Source Code Pro" w:cs="Times New Roman"/>
-          <w:kern w:val="0"/>
-          <w:sz w:val="14"/>
-          <w:szCs w:val="14"/>
-          <w:lang w:val="en-US" w:eastAsia="fr-FR"/>
-          <w14:ligatures w14:val="none"/>
-        </w:rPr>
-        <w:t>i</w:t>
-      </w:r>
-      <w:proofErr w:type="spellEnd"/>
-      <w:r>
-        <w:rPr>
-          <w:rFonts w:ascii="Source Code Pro" w:eastAsia="Times New Roman" w:hAnsi="Source Code Pro" w:cs="Times New Roman"/>
-          <w:kern w:val="0"/>
-          <w:sz w:val="14"/>
-          <w:szCs w:val="14"/>
-          <w:lang w:val="en-US" w:eastAsia="fr-FR"/>
-          <w14:ligatures w14:val="none"/>
-        </w:rPr>
-        <w:t>))</w:t>
+          <w:lang w:eastAsia="fr-FR"/>
+          <w14:ligatures w14:val="none"/>
+        </w:rPr>
+        <w:t>().</w:t>
+      </w:r>
+      <w:proofErr w:type="spellStart"/>
+      <w:r>
+        <w:rPr>
+          <w:rFonts w:ascii="Source Code Pro" w:eastAsia="Times New Roman" w:hAnsi="Source Code Pro" w:cs="Times New Roman"/>
+          <w:kern w:val="0"/>
+          <w:sz w:val="14"/>
+          <w:szCs w:val="14"/>
+          <w:lang w:eastAsia="fr-FR"/>
+          <w14:ligatures w14:val="none"/>
+        </w:rPr>
+        <w:t>get</w:t>
+      </w:r>
+      <w:proofErr w:type="spellEnd"/>
+      <w:r>
+        <w:rPr>
+          <w:rFonts w:ascii="Source Code Pro" w:eastAsia="Times New Roman" w:hAnsi="Source Code Pro" w:cs="Times New Roman"/>
+          <w:kern w:val="0"/>
+          <w:sz w:val="14"/>
+          <w:szCs w:val="14"/>
+          <w:lang w:eastAsia="fr-FR"/>
+          <w14:ligatures w14:val="none"/>
+        </w:rPr>
+        <w:t>(i))</w:t>
       </w:r>
     </w:p>
     <w:p>
@@ -3052,7 +3041,7 @@
           <w:kern w:val="0"/>
           <w:sz w:val="14"/>
           <w:szCs w:val="14"/>
-          <w:lang w:val="en-US" w:eastAsia="fr-FR"/>
+          <w:lang w:eastAsia="fr-FR"/>
           <w14:ligatures w14:val="none"/>
         </w:rPr>
         <w:lastRenderedPageBreak/>
@@ -3064,40 +3053,40 @@
           <w:kern w:val="0"/>
           <w:sz w:val="14"/>
           <w:szCs w:val="14"/>
-          <w:lang w:val="en-US" w:eastAsia="fr-FR"/>
-          <w14:ligatures w14:val="none"/>
-        </w:rPr>
-        <w:tab/>
-      </w:r>
-      <w:r>
-        <w:rPr>
-          <w:rFonts w:ascii="Source Code Pro" w:eastAsia="Times New Roman" w:hAnsi="Source Code Pro" w:cs="Times New Roman"/>
-          <w:kern w:val="0"/>
-          <w:sz w:val="14"/>
-          <w:szCs w:val="14"/>
-          <w:lang w:val="en-US" w:eastAsia="fr-FR"/>
-          <w14:ligatures w14:val="none"/>
-        </w:rPr>
-        <w:tab/>
-      </w:r>
-      <w:r>
-        <w:rPr>
-          <w:rFonts w:ascii="Source Code Pro" w:eastAsia="Times New Roman" w:hAnsi="Source Code Pro" w:cs="Times New Roman"/>
-          <w:kern w:val="0"/>
-          <w:sz w:val="14"/>
-          <w:szCs w:val="14"/>
-          <w:lang w:val="en-US" w:eastAsia="fr-FR"/>
-          <w14:ligatures w14:val="none"/>
-        </w:rPr>
-        <w:tab/>
-      </w:r>
-      <w:r>
-        <w:rPr>
-          <w:rFonts w:ascii="Source Code Pro" w:eastAsia="Times New Roman" w:hAnsi="Source Code Pro" w:cs="Times New Roman"/>
-          <w:kern w:val="0"/>
-          <w:sz w:val="14"/>
-          <w:szCs w:val="14"/>
-          <w:lang w:val="en-US" w:eastAsia="fr-FR"/>
+          <w:lang w:eastAsia="fr-FR"/>
+          <w14:ligatures w14:val="none"/>
+        </w:rPr>
+        <w:tab/>
+      </w:r>
+      <w:r>
+        <w:rPr>
+          <w:rFonts w:ascii="Source Code Pro" w:eastAsia="Times New Roman" w:hAnsi="Source Code Pro" w:cs="Times New Roman"/>
+          <w:kern w:val="0"/>
+          <w:sz w:val="14"/>
+          <w:szCs w:val="14"/>
+          <w:lang w:eastAsia="fr-FR"/>
+          <w14:ligatures w14:val="none"/>
+        </w:rPr>
+        <w:tab/>
+      </w:r>
+      <w:r>
+        <w:rPr>
+          <w:rFonts w:ascii="Source Code Pro" w:eastAsia="Times New Roman" w:hAnsi="Source Code Pro" w:cs="Times New Roman"/>
+          <w:kern w:val="0"/>
+          <w:sz w:val="14"/>
+          <w:szCs w:val="14"/>
+          <w:lang w:eastAsia="fr-FR"/>
+          <w14:ligatures w14:val="none"/>
+        </w:rPr>
+        <w:tab/>
+      </w:r>
+      <w:r>
+        <w:rPr>
+          <w:rFonts w:ascii="Source Code Pro" w:eastAsia="Times New Roman" w:hAnsi="Source Code Pro" w:cs="Times New Roman"/>
+          <w:kern w:val="0"/>
+          <w:sz w:val="14"/>
+          <w:szCs w:val="14"/>
+          <w:lang w:eastAsia="fr-FR"/>
           <w14:ligatures w14:val="none"/>
         </w:rPr>
         <w:tab/>
@@ -3958,14 +3947,143 @@
     </w:p>
     <w:p>
       <w:pPr>
+        <w:rPr>
+          <w:sz w:val="20"/>
+          <w:szCs w:val="20"/>
+        </w:rPr>
+      </w:pPr>
+    </w:p>
+    <w:p>
+      <w:pPr>
         <w:pStyle w:val="Paragraphedeliste"/>
         <w:rPr>
-          <w:b/>
-          <w:bCs/>
-          <w:sz w:val="14"/>
-          <w:szCs w:val="14"/>
-        </w:rPr>
-      </w:pPr>
+          <w:sz w:val="20"/>
+          <w:szCs w:val="20"/>
+        </w:rPr>
+      </w:pPr>
+      <w:r>
+        <w:rPr>
+          <w:sz w:val="20"/>
+          <w:szCs w:val="20"/>
+        </w:rPr>
+        <w:t xml:space="preserve">Cet algorithme nous a permis de </w:t>
+      </w:r>
+      <w:r>
+        <w:rPr>
+          <w:sz w:val="20"/>
+          <w:szCs w:val="20"/>
+        </w:rPr>
+        <w:t>réaliser</w:t>
+      </w:r>
+      <w:r>
+        <w:rPr>
+          <w:sz w:val="20"/>
+          <w:szCs w:val="20"/>
+        </w:rPr>
+        <w:t xml:space="preserve"> la méthode de </w:t>
+      </w:r>
+      <w:proofErr w:type="spellStart"/>
+      <w:r>
+        <w:rPr>
+          <w:sz w:val="20"/>
+          <w:szCs w:val="20"/>
+        </w:rPr>
+        <w:t>p</w:t>
+      </w:r>
+      <w:r>
+        <w:rPr>
+          <w:sz w:val="20"/>
+          <w:szCs w:val="20"/>
+        </w:rPr>
+        <w:t>ointfixe</w:t>
+      </w:r>
+      <w:proofErr w:type="spellEnd"/>
+      <w:r>
+        <w:rPr>
+          <w:sz w:val="20"/>
+          <w:szCs w:val="20"/>
+        </w:rPr>
+        <w:t xml:space="preserve"> </w:t>
+      </w:r>
+      <w:r>
+        <w:rPr>
+          <w:sz w:val="20"/>
+          <w:szCs w:val="20"/>
+        </w:rPr>
+        <w:t xml:space="preserve">de la classe </w:t>
+      </w:r>
+      <w:proofErr w:type="spellStart"/>
+      <w:r>
+        <w:rPr>
+          <w:sz w:val="20"/>
+          <w:szCs w:val="20"/>
+        </w:rPr>
+        <w:t>BellmanFord</w:t>
+      </w:r>
+      <w:proofErr w:type="spellEnd"/>
+      <w:r>
+        <w:rPr>
+          <w:sz w:val="20"/>
+          <w:szCs w:val="20"/>
+        </w:rPr>
+        <w:t>, ce</w:t>
+      </w:r>
+      <w:r>
+        <w:rPr>
+          <w:sz w:val="20"/>
+          <w:szCs w:val="20"/>
+        </w:rPr>
+        <w:t>tte méthode</w:t>
+      </w:r>
+      <w:r>
+        <w:rPr>
+          <w:sz w:val="20"/>
+          <w:szCs w:val="20"/>
+        </w:rPr>
+        <w:t xml:space="preserve"> est une adaptation en java de l’algorithme que nous avons effectué précédemment</w:t>
+      </w:r>
+      <w:r>
+        <w:rPr>
+          <w:sz w:val="20"/>
+          <w:szCs w:val="20"/>
+        </w:rPr>
+        <w:t xml:space="preserve">. Puisque nous avons écris l’algorithme avant de </w:t>
+      </w:r>
+      <w:r>
+        <w:rPr>
+          <w:sz w:val="20"/>
+          <w:szCs w:val="20"/>
+        </w:rPr>
+        <w:t>réaliser</w:t>
+      </w:r>
+      <w:r>
+        <w:rPr>
+          <w:sz w:val="20"/>
+          <w:szCs w:val="20"/>
+        </w:rPr>
+        <w:t xml:space="preserve"> </w:t>
+      </w:r>
+      <w:r>
+        <w:rPr>
+          <w:sz w:val="20"/>
+          <w:szCs w:val="20"/>
+        </w:rPr>
+        <w:t>la méthode cela été donc beaucoup plus simple, ce qui nous a permis</w:t>
+      </w:r>
+      <w:r>
+        <w:rPr>
+          <w:sz w:val="20"/>
+          <w:szCs w:val="20"/>
+        </w:rPr>
+        <w:t xml:space="preserve"> de réaliser cette partie sans trop de difficulté</w:t>
+      </w:r>
+      <w:r>
+        <w:rPr>
+          <w:sz w:val="20"/>
+          <w:szCs w:val="20"/>
+        </w:rPr>
+        <w:t>.</w:t>
+      </w:r>
     </w:p>
     <w:p>
       <w:pPr>
@@ -3975,19 +4093,49 @@
           <w:szCs w:val="20"/>
         </w:rPr>
       </w:pPr>
-      <w:r>
-        <w:rPr>
-          <w:sz w:val="20"/>
-          <w:szCs w:val="20"/>
-        </w:rPr>
-        <w:t xml:space="preserve">Dans </w:t>
-      </w:r>
-      <w:r>
-        <w:rPr>
-          <w:sz w:val="20"/>
-          <w:szCs w:val="20"/>
-        </w:rPr>
-        <w:t xml:space="preserve">cette seconde partie de la SAE nous </w:t>
+    </w:p>
+    <w:p>
+      <w:pPr>
+        <w:pStyle w:val="Paragraphedeliste"/>
+        <w:rPr>
+          <w:sz w:val="20"/>
+          <w:szCs w:val="20"/>
+        </w:rPr>
+      </w:pPr>
+      <w:r>
+        <w:rPr>
+          <w:sz w:val="20"/>
+          <w:szCs w:val="20"/>
+        </w:rPr>
+        <w:t>Après avoir écrit cette classe nous avons créer un</w:t>
+      </w:r>
+      <w:r>
+        <w:rPr>
+          <w:sz w:val="20"/>
+          <w:szCs w:val="20"/>
+        </w:rPr>
+        <w:t xml:space="preserve"> main </w:t>
+      </w:r>
+      <w:r>
+        <w:rPr>
+          <w:sz w:val="20"/>
+          <w:szCs w:val="20"/>
+        </w:rPr>
+        <w:t xml:space="preserve"> </w:t>
+      </w:r>
+      <w:r>
+        <w:rPr>
+          <w:sz w:val="20"/>
+          <w:szCs w:val="20"/>
+        </w:rPr>
+        <w:t xml:space="preserve"> </w:t>
+      </w:r>
+      <w:r>
+        <w:rPr>
+          <w:sz w:val="20"/>
+          <w:szCs w:val="20"/>
+        </w:rPr>
+        <w:t xml:space="preserve"> </w:t>
       </w:r>
     </w:p>
     <w:sectPr>

--- a/Rapport SAE2.docx
+++ b/Rapport SAE2.docx
@@ -3,10 +3,87 @@
 <w:document xmlns:wpc="http://schemas.microsoft.com/office/word/2010/wordprocessingCanvas" xmlns:cx="http://schemas.microsoft.com/office/drawing/2014/chartex" xmlns:cx1="http://schemas.microsoft.com/office/drawing/2015/9/8/chartex" xmlns:cx2="http://schemas.microsoft.com/office/drawing/2015/10/21/chartex" xmlns:cx3="http://schemas.microsoft.com/office/drawing/2016/5/9/chartex" xmlns:cx4="http://schemas.microsoft.com/office/drawing/2016/5/10/chartex" xmlns:cx5="http://schemas.microsoft.com/office/drawing/2016/5/11/chartex" xmlns:cx6="http://schemas.microsoft.com/office/drawing/2016/5/12/chartex" xmlns:cx7="http://schemas.microsoft.com/office/drawing/2016/5/13/chartex" xmlns:cx8="http://schemas.microsoft.com/office/drawing/2016/5/14/chartex" xmlns:mc="http://schemas.openxmlformats.org/markup-compatibility/2006" xmlns:aink="http://schemas.microsoft.com/office/drawing/2016/ink" xmlns:am3d="http://schemas.microsoft.com/office/drawing/2017/model3d" xmlns:o="urn:schemas-microsoft-com:office:office" xmlns:oel="http://schemas.microsoft.com/office/2019/extlst" xmlns:r="http://schemas.openxmlformats.org/officeDocument/2006/relationships" xmlns:m="http://schemas.openxmlformats.org/officeDocument/2006/math" xmlns:v="urn:schemas-microsoft-com:vml" xmlns:wp14="http://schemas.microsoft.com/office/word/2010/wordprocessingDrawing" xmlns:wp="http://schemas.openxmlformats.org/drawingml/2006/wordprocessingDrawing" xmlns:w10="urn:schemas-microsoft-com:office:word" xmlns:w="http://schemas.openxmlformats.org/wordprocessingml/2006/main" xmlns:w14="http://schemas.microsoft.com/office/word/2010/wordml" xmlns:w15="http://schemas.microsoft.com/office/word/2012/wordml" xmlns:w16cex="http://schemas.microsoft.com/office/word/2018/wordml/cex" xmlns:w16cid="http://schemas.microsoft.com/office/word/2016/wordml/cid" xmlns:w16="http://schemas.microsoft.com/office/word/2018/wordml" xmlns:w16du="http://schemas.microsoft.com/office/word/2023/wordml/word16du" xmlns:w16sdtdh="http://schemas.microsoft.com/office/word/2020/wordml/sdtdatahash" xmlns:w16se="http://schemas.microsoft.com/office/word/2015/wordml/symex" xmlns:wpg="http://schemas.microsoft.com/office/word/2010/wordprocessingGroup" xmlns:wpi="http://schemas.microsoft.com/office/word/2010/wordprocessingInk" xmlns:wne="http://schemas.microsoft.com/office/word/2006/wordml" xmlns:wps="http://schemas.microsoft.com/office/word/2010/wordprocessingShape" mc:Ignorable="w14 w15 w16se w16cid w16 w16cex w16sdtdh w16du wp14">
   <w:body>
     <w:p>
-      <w:r>
-        <w:t>Rapport SAE2.02 - Exploration Algorithmique Recherche de plus court chemin dans un graphe</w:t>
-      </w:r>
-    </w:p>
+      <w:pPr>
+        <w:jc w:val="center"/>
+        <w:rPr>
+          <w:sz w:val="80"/>
+          <w:szCs w:val="80"/>
+        </w:rPr>
+      </w:pPr>
+    </w:p>
+    <w:p>
+      <w:pPr>
+        <w:jc w:val="center"/>
+        <w:rPr>
+          <w:sz w:val="80"/>
+          <w:szCs w:val="80"/>
+        </w:rPr>
+      </w:pPr>
+    </w:p>
+    <w:p>
+      <w:pPr>
+        <w:jc w:val="center"/>
+        <w:rPr>
+          <w:sz w:val="80"/>
+          <w:szCs w:val="80"/>
+        </w:rPr>
+      </w:pPr>
+    </w:p>
+    <w:p>
+      <w:pPr>
+        <w:jc w:val="center"/>
+        <w:rPr>
+          <w:sz w:val="100"/>
+          <w:szCs w:val="100"/>
+        </w:rPr>
+      </w:pPr>
+      <w:r>
+        <w:rPr>
+          <w:sz w:val="100"/>
+          <w:szCs w:val="100"/>
+        </w:rPr>
+        <w:t xml:space="preserve">SAE2.02 </w:t>
+      </w:r>
+    </w:p>
+    <w:p>
+      <w:pPr>
+        <w:jc w:val="center"/>
+        <w:rPr>
+          <w:sz w:val="80"/>
+          <w:szCs w:val="80"/>
+        </w:rPr>
+      </w:pPr>
+    </w:p>
+    <w:p>
+      <w:pPr>
+        <w:jc w:val="center"/>
+        <w:rPr>
+          <w:sz w:val="80"/>
+          <w:szCs w:val="80"/>
+        </w:rPr>
+      </w:pPr>
+      <w:r>
+        <w:rPr>
+          <w:sz w:val="80"/>
+          <w:szCs w:val="80"/>
+        </w:rPr>
+        <w:t>Exploration Algorithmique Recherche de plus court chemin dans un graphe</w:t>
+      </w:r>
+    </w:p>
+    <w:p>
+      <w:pPr>
+        <w:rPr>
+          <w:sz w:val="80"/>
+          <w:szCs w:val="80"/>
+        </w:rPr>
+      </w:pPr>
+    </w:p>
+    <w:p/>
+    <w:p/>
+    <w:p/>
+    <w:p/>
+    <w:p/>
+    <w:p/>
     <w:p/>
     <w:p>
       <w:pPr>
@@ -29,6 +106,7 @@
           <w:sz w:val="20"/>
           <w:szCs w:val="20"/>
         </w:rPr>
+        <w:lastRenderedPageBreak/>
         <w:t xml:space="preserve">Représentation d’un graphe : </w:t>
       </w:r>
     </w:p>
@@ -221,7 +299,39 @@
           <w:sz w:val="20"/>
           <w:szCs w:val="20"/>
         </w:rPr>
-        <w:t>Après cela nous avons écris un main qui permet de représenté un graphe et ses arcs, ce main représent</w:t>
+        <w:t xml:space="preserve">Après cela nous avons </w:t>
+      </w:r>
+      <w:proofErr w:type="spellStart"/>
+      <w:r>
+        <w:rPr>
+          <w:sz w:val="20"/>
+          <w:szCs w:val="20"/>
+        </w:rPr>
+        <w:t>écris</w:t>
+      </w:r>
+      <w:proofErr w:type="spellEnd"/>
+      <w:r>
+        <w:rPr>
+          <w:sz w:val="20"/>
+          <w:szCs w:val="20"/>
+        </w:rPr>
+        <w:t xml:space="preserve"> </w:t>
+      </w:r>
+      <w:proofErr w:type="gramStart"/>
+      <w:r>
+        <w:rPr>
+          <w:sz w:val="20"/>
+          <w:szCs w:val="20"/>
+        </w:rPr>
+        <w:t>un main</w:t>
+      </w:r>
+      <w:proofErr w:type="gramEnd"/>
+      <w:r>
+        <w:rPr>
+          <w:sz w:val="20"/>
+          <w:szCs w:val="20"/>
+        </w:rPr>
+        <w:t xml:space="preserve"> qui permet de représenté un graphe et ses arcs, ce main représent</w:t>
       </w:r>
       <w:r>
         <w:rPr>
@@ -443,24 +553,18 @@
     <w:p>
       <w:pPr>
         <w:pStyle w:val="Paragraphedeliste"/>
-        <w:rPr>
-          <w:sz w:val="20"/>
-          <w:szCs w:val="20"/>
-        </w:rPr>
-      </w:pPr>
-      <w:r>
-        <w:rPr>
-          <w:sz w:val="20"/>
-          <w:szCs w:val="20"/>
-        </w:rPr>
-        <w:t xml:space="preserve">Dans </w:t>
-      </w:r>
-      <w:r>
-        <w:rPr>
-          <w:sz w:val="20"/>
-          <w:szCs w:val="20"/>
-        </w:rPr>
-        <w:t xml:space="preserve">cette seconde partie de la SAE nous </w:t>
+        <w:ind w:firstLine="696"/>
+        <w:rPr>
+          <w:sz w:val="20"/>
+          <w:szCs w:val="20"/>
+        </w:rPr>
+      </w:pPr>
+      <w:r>
+        <w:rPr>
+          <w:sz w:val="20"/>
+          <w:szCs w:val="20"/>
+        </w:rPr>
+        <w:t xml:space="preserve">Dans cette seconde partie de la SAE nous </w:t>
       </w:r>
       <w:r>
         <w:rPr>
@@ -509,14 +613,7 @@
           <w:sz w:val="20"/>
           <w:szCs w:val="20"/>
         </w:rPr>
-        <w:t xml:space="preserve"> Cet algorithme </w:t>
-      </w:r>
-      <w:r>
-        <w:rPr>
-          <w:sz w:val="20"/>
-          <w:szCs w:val="20"/>
-        </w:rPr>
-        <w:t>permet de voir à partir d’un nœud du graphe le chemin le plus court qui relis ce nœud aux autres.</w:t>
+        <w:t xml:space="preserve"> Cet algorithme permet de voir à partir d’un nœud du graphe le chemin le plus court qui relis ce nœud aux autres.</w:t>
       </w:r>
     </w:p>
     <w:p>
@@ -553,16 +650,29 @@
           <w14:ligatures w14:val="none"/>
         </w:rPr>
       </w:pPr>
-      <w:r>
-        <w:rPr>
-          <w:rFonts w:ascii="Source Code Pro" w:eastAsia="Times New Roman" w:hAnsi="Source Code Pro" w:cs="Times New Roman"/>
-          <w:kern w:val="0"/>
-          <w:sz w:val="14"/>
-          <w:szCs w:val="14"/>
-          <w:lang w:eastAsia="fr-FR"/>
-          <w14:ligatures w14:val="none"/>
-        </w:rPr>
-        <w:t xml:space="preserve">fonction </w:t>
+      <w:proofErr w:type="gramStart"/>
+      <w:r>
+        <w:rPr>
+          <w:rFonts w:ascii="Source Code Pro" w:eastAsia="Times New Roman" w:hAnsi="Source Code Pro" w:cs="Times New Roman"/>
+          <w:kern w:val="0"/>
+          <w:sz w:val="14"/>
+          <w:szCs w:val="14"/>
+          <w:lang w:eastAsia="fr-FR"/>
+          <w14:ligatures w14:val="none"/>
+        </w:rPr>
+        <w:t>fonction</w:t>
+      </w:r>
+      <w:proofErr w:type="gramEnd"/>
+      <w:r>
+        <w:rPr>
+          <w:rFonts w:ascii="Source Code Pro" w:eastAsia="Times New Roman" w:hAnsi="Source Code Pro" w:cs="Times New Roman"/>
+          <w:kern w:val="0"/>
+          <w:sz w:val="14"/>
+          <w:szCs w:val="14"/>
+          <w:lang w:eastAsia="fr-FR"/>
+          <w14:ligatures w14:val="none"/>
+        </w:rPr>
+        <w:t xml:space="preserve"> </w:t>
       </w:r>
       <w:proofErr w:type="spellStart"/>
       <w:r>
@@ -645,42 +755,20 @@
           <w:kern w:val="0"/>
           <w:sz w:val="14"/>
           <w:szCs w:val="14"/>
-          <w:lang w:val="en-US" w:eastAsia="fr-FR"/>
-          <w14:ligatures w14:val="none"/>
-        </w:rPr>
-      </w:pPr>
-      <w:r>
-        <w:rPr>
-          <w:rFonts w:ascii="Source Code Pro" w:eastAsia="Times New Roman" w:hAnsi="Source Code Pro" w:cs="Times New Roman"/>
-          <w:kern w:val="0"/>
-          <w:sz w:val="14"/>
-          <w:szCs w:val="14"/>
-          <w:lang w:val="en-US" w:eastAsia="fr-FR"/>
-          <w14:ligatures w14:val="none"/>
-        </w:rPr>
-        <w:t>D</w:t>
-      </w:r>
-      <w:r>
-        <w:rPr>
-          <w:rFonts w:ascii="Source Code Pro" w:eastAsia="Times New Roman" w:hAnsi="Source Code Pro" w:cs="Times New Roman"/>
-          <w:kern w:val="0"/>
-          <w:sz w:val="14"/>
-          <w:szCs w:val="14"/>
-          <w:lang w:val="en-US" w:eastAsia="fr-FR"/>
-          <w14:ligatures w14:val="none"/>
-        </w:rPr>
-        <w:t>é</w:t>
-      </w:r>
-      <w:r>
-        <w:rPr>
-          <w:rFonts w:ascii="Source Code Pro" w:eastAsia="Times New Roman" w:hAnsi="Source Code Pro" w:cs="Times New Roman"/>
-          <w:kern w:val="0"/>
-          <w:sz w:val="14"/>
-          <w:szCs w:val="14"/>
-          <w:lang w:val="en-US" w:eastAsia="fr-FR"/>
-          <w14:ligatures w14:val="none"/>
-        </w:rPr>
-        <w:t>but</w:t>
+          <w:lang w:eastAsia="fr-FR"/>
+          <w14:ligatures w14:val="none"/>
+        </w:rPr>
+      </w:pPr>
+      <w:r>
+        <w:rPr>
+          <w:rFonts w:ascii="Source Code Pro" w:eastAsia="Times New Roman" w:hAnsi="Source Code Pro" w:cs="Times New Roman"/>
+          <w:kern w:val="0"/>
+          <w:sz w:val="14"/>
+          <w:szCs w:val="14"/>
+          <w:lang w:eastAsia="fr-FR"/>
+          <w14:ligatures w14:val="none"/>
+        </w:rPr>
+        <w:t>Début</w:t>
       </w:r>
     </w:p>
     <w:p>
@@ -692,77 +780,42 @@
           <w:kern w:val="0"/>
           <w:sz w:val="14"/>
           <w:szCs w:val="14"/>
-          <w:lang w:val="en-US" w:eastAsia="fr-FR"/>
-          <w14:ligatures w14:val="none"/>
-        </w:rPr>
-      </w:pPr>
-      <w:r>
-        <w:rPr>
-          <w:rFonts w:ascii="Source Code Pro" w:eastAsia="Times New Roman" w:hAnsi="Source Code Pro" w:cs="Times New Roman"/>
-          <w:kern w:val="0"/>
-          <w:sz w:val="14"/>
-          <w:szCs w:val="14"/>
-          <w:lang w:val="en-US" w:eastAsia="fr-FR"/>
-          <w14:ligatures w14:val="none"/>
-        </w:rPr>
-        <w:t xml:space="preserve">pour </w:t>
-      </w:r>
-      <w:proofErr w:type="spellStart"/>
-      <w:r>
-        <w:rPr>
-          <w:rFonts w:ascii="Source Code Pro" w:eastAsia="Times New Roman" w:hAnsi="Source Code Pro" w:cs="Times New Roman"/>
-          <w:kern w:val="0"/>
-          <w:sz w:val="14"/>
-          <w:szCs w:val="14"/>
-          <w:lang w:val="en-US" w:eastAsia="fr-FR"/>
-          <w14:ligatures w14:val="none"/>
-        </w:rPr>
-        <w:t>i</w:t>
-      </w:r>
-      <w:proofErr w:type="spellEnd"/>
-      <w:r>
-        <w:rPr>
-          <w:rFonts w:ascii="Source Code Pro" w:eastAsia="Times New Roman" w:hAnsi="Source Code Pro" w:cs="Times New Roman"/>
-          <w:kern w:val="0"/>
-          <w:sz w:val="14"/>
-          <w:szCs w:val="14"/>
-          <w:lang w:val="en-US" w:eastAsia="fr-FR"/>
-          <w14:ligatures w14:val="none"/>
-        </w:rPr>
-        <w:t xml:space="preserve"> = 0 </w:t>
-      </w:r>
-      <w:proofErr w:type="spellStart"/>
-      <w:r>
-        <w:rPr>
-          <w:rFonts w:ascii="Source Code Pro" w:eastAsia="Times New Roman" w:hAnsi="Source Code Pro" w:cs="Times New Roman"/>
-          <w:kern w:val="0"/>
-          <w:sz w:val="14"/>
-          <w:szCs w:val="14"/>
-          <w:lang w:val="en-US" w:eastAsia="fr-FR"/>
-          <w14:ligatures w14:val="none"/>
-        </w:rPr>
-        <w:t>i</w:t>
-      </w:r>
-      <w:proofErr w:type="spellEnd"/>
-      <w:r>
-        <w:rPr>
-          <w:rFonts w:ascii="Source Code Pro" w:eastAsia="Times New Roman" w:hAnsi="Source Code Pro" w:cs="Times New Roman"/>
-          <w:kern w:val="0"/>
-          <w:sz w:val="14"/>
-          <w:szCs w:val="14"/>
-          <w:lang w:val="en-US" w:eastAsia="fr-FR"/>
-          <w14:ligatures w14:val="none"/>
-        </w:rPr>
-        <w:t xml:space="preserve"> &lt; </w:t>
-      </w:r>
-      <w:proofErr w:type="spellStart"/>
-      <w:r>
-        <w:rPr>
-          <w:rFonts w:ascii="Source Code Pro" w:eastAsia="Times New Roman" w:hAnsi="Source Code Pro" w:cs="Times New Roman"/>
-          <w:kern w:val="0"/>
-          <w:sz w:val="14"/>
-          <w:szCs w:val="14"/>
-          <w:lang w:val="en-US" w:eastAsia="fr-FR"/>
+          <w:lang w:eastAsia="fr-FR"/>
+          <w14:ligatures w14:val="none"/>
+        </w:rPr>
+      </w:pPr>
+      <w:proofErr w:type="gramStart"/>
+      <w:r>
+        <w:rPr>
+          <w:rFonts w:ascii="Source Code Pro" w:eastAsia="Times New Roman" w:hAnsi="Source Code Pro" w:cs="Times New Roman"/>
+          <w:kern w:val="0"/>
+          <w:sz w:val="14"/>
+          <w:szCs w:val="14"/>
+          <w:lang w:eastAsia="fr-FR"/>
+          <w14:ligatures w14:val="none"/>
+        </w:rPr>
+        <w:t>pour</w:t>
+      </w:r>
+      <w:proofErr w:type="gramEnd"/>
+      <w:r>
+        <w:rPr>
+          <w:rFonts w:ascii="Source Code Pro" w:eastAsia="Times New Roman" w:hAnsi="Source Code Pro" w:cs="Times New Roman"/>
+          <w:kern w:val="0"/>
+          <w:sz w:val="14"/>
+          <w:szCs w:val="14"/>
+          <w:lang w:eastAsia="fr-FR"/>
+          <w14:ligatures w14:val="none"/>
+        </w:rPr>
+        <w:t xml:space="preserve"> i = 0 i &lt; </w:t>
+      </w:r>
+      <w:proofErr w:type="spellStart"/>
+      <w:r>
+        <w:rPr>
+          <w:rFonts w:ascii="Source Code Pro" w:eastAsia="Times New Roman" w:hAnsi="Source Code Pro" w:cs="Times New Roman"/>
+          <w:kern w:val="0"/>
+          <w:sz w:val="14"/>
+          <w:szCs w:val="14"/>
+          <w:lang w:eastAsia="fr-FR"/>
           <w14:ligatures w14:val="none"/>
         </w:rPr>
         <w:t>g.listeNoeud</w:t>
@@ -774,34 +827,10 @@
           <w:kern w:val="0"/>
           <w:sz w:val="14"/>
           <w:szCs w:val="14"/>
-          <w:lang w:val="en-US" w:eastAsia="fr-FR"/>
-          <w14:ligatures w14:val="none"/>
-        </w:rPr>
-        <w:t xml:space="preserve">().size() </w:t>
-      </w:r>
-      <w:proofErr w:type="spellStart"/>
-      <w:r>
-        <w:rPr>
-          <w:rFonts w:ascii="Source Code Pro" w:eastAsia="Times New Roman" w:hAnsi="Source Code Pro" w:cs="Times New Roman"/>
-          <w:kern w:val="0"/>
-          <w:sz w:val="14"/>
-          <w:szCs w:val="14"/>
-          <w:lang w:val="en-US" w:eastAsia="fr-FR"/>
-          <w14:ligatures w14:val="none"/>
-        </w:rPr>
-        <w:t>i</w:t>
-      </w:r>
-      <w:proofErr w:type="spellEnd"/>
-      <w:r>
-        <w:rPr>
-          <w:rFonts w:ascii="Source Code Pro" w:eastAsia="Times New Roman" w:hAnsi="Source Code Pro" w:cs="Times New Roman"/>
-          <w:kern w:val="0"/>
-          <w:sz w:val="14"/>
-          <w:szCs w:val="14"/>
-          <w:lang w:val="en-US" w:eastAsia="fr-FR"/>
-          <w14:ligatures w14:val="none"/>
-        </w:rPr>
-        <w:t xml:space="preserve"> ++ </w:t>
+          <w:lang w:eastAsia="fr-FR"/>
+          <w14:ligatures w14:val="none"/>
+        </w:rPr>
+        <w:t xml:space="preserve">().size() i ++ </w:t>
       </w:r>
     </w:p>
     <w:p>
@@ -812,103 +841,79 @@
           <w:kern w:val="0"/>
           <w:sz w:val="14"/>
           <w:szCs w:val="14"/>
-          <w:lang w:val="en-US" w:eastAsia="fr-FR"/>
-          <w14:ligatures w14:val="none"/>
-        </w:rPr>
-      </w:pPr>
-      <w:r>
-        <w:rPr>
-          <w:rFonts w:ascii="Source Code Pro" w:eastAsia="Times New Roman" w:hAnsi="Source Code Pro" w:cs="Times New Roman"/>
-          <w:kern w:val="0"/>
-          <w:sz w:val="14"/>
-          <w:szCs w:val="14"/>
-          <w:lang w:val="en-US" w:eastAsia="fr-FR"/>
-          <w14:ligatures w14:val="none"/>
-        </w:rPr>
-        <w:tab/>
-      </w:r>
-      <w:r>
-        <w:rPr>
-          <w:rFonts w:ascii="Source Code Pro" w:eastAsia="Times New Roman" w:hAnsi="Source Code Pro" w:cs="Times New Roman"/>
-          <w:kern w:val="0"/>
-          <w:sz w:val="14"/>
-          <w:szCs w:val="14"/>
-          <w:lang w:val="en-US" w:eastAsia="fr-FR"/>
-          <w14:ligatures w14:val="none"/>
-        </w:rPr>
-        <w:tab/>
-      </w:r>
-      <w:proofErr w:type="spellStart"/>
-      <w:r>
-        <w:rPr>
-          <w:rFonts w:ascii="Source Code Pro" w:eastAsia="Times New Roman" w:hAnsi="Source Code Pro" w:cs="Times New Roman"/>
-          <w:kern w:val="0"/>
-          <w:sz w:val="14"/>
-          <w:szCs w:val="14"/>
-          <w:lang w:val="en-US" w:eastAsia="fr-FR"/>
+          <w:lang w:eastAsia="fr-FR"/>
+          <w14:ligatures w14:val="none"/>
+        </w:rPr>
+      </w:pPr>
+      <w:r>
+        <w:rPr>
+          <w:rFonts w:ascii="Source Code Pro" w:eastAsia="Times New Roman" w:hAnsi="Source Code Pro" w:cs="Times New Roman"/>
+          <w:kern w:val="0"/>
+          <w:sz w:val="14"/>
+          <w:szCs w:val="14"/>
+          <w:lang w:eastAsia="fr-FR"/>
+          <w14:ligatures w14:val="none"/>
+        </w:rPr>
+        <w:tab/>
+      </w:r>
+      <w:r>
+        <w:rPr>
+          <w:rFonts w:ascii="Source Code Pro" w:eastAsia="Times New Roman" w:hAnsi="Source Code Pro" w:cs="Times New Roman"/>
+          <w:kern w:val="0"/>
+          <w:sz w:val="14"/>
+          <w:szCs w:val="14"/>
+          <w:lang w:eastAsia="fr-FR"/>
+          <w14:ligatures w14:val="none"/>
+        </w:rPr>
+        <w:tab/>
+      </w:r>
+      <w:proofErr w:type="gramStart"/>
+      <w:r>
+        <w:rPr>
+          <w:rFonts w:ascii="Source Code Pro" w:eastAsia="Times New Roman" w:hAnsi="Source Code Pro" w:cs="Times New Roman"/>
+          <w:kern w:val="0"/>
+          <w:sz w:val="14"/>
+          <w:szCs w:val="14"/>
+          <w:lang w:eastAsia="fr-FR"/>
           <w14:ligatures w14:val="none"/>
         </w:rPr>
         <w:t>si</w:t>
       </w:r>
-      <w:proofErr w:type="spellEnd"/>
-      <w:r>
-        <w:rPr>
-          <w:rFonts w:ascii="Source Code Pro" w:eastAsia="Times New Roman" w:hAnsi="Source Code Pro" w:cs="Times New Roman"/>
-          <w:kern w:val="0"/>
-          <w:sz w:val="14"/>
-          <w:szCs w:val="14"/>
-          <w:lang w:val="en-US" w:eastAsia="fr-FR"/>
-          <w14:ligatures w14:val="none"/>
-        </w:rPr>
-        <w:t>(L(</w:t>
-      </w:r>
-      <w:proofErr w:type="spellStart"/>
-      <w:r>
-        <w:rPr>
-          <w:rFonts w:ascii="Source Code Pro" w:eastAsia="Times New Roman" w:hAnsi="Source Code Pro" w:cs="Times New Roman"/>
-          <w:kern w:val="0"/>
-          <w:sz w:val="14"/>
-          <w:szCs w:val="14"/>
-          <w:lang w:val="en-US" w:eastAsia="fr-FR"/>
-          <w14:ligatures w14:val="none"/>
-        </w:rPr>
-        <w:t>i</w:t>
-      </w:r>
-      <w:proofErr w:type="spellEnd"/>
-      <w:r>
-        <w:rPr>
-          <w:rFonts w:ascii="Source Code Pro" w:eastAsia="Times New Roman" w:hAnsi="Source Code Pro" w:cs="Times New Roman"/>
-          <w:kern w:val="0"/>
-          <w:sz w:val="14"/>
-          <w:szCs w:val="14"/>
-          <w:lang w:val="en-US" w:eastAsia="fr-FR"/>
-          <w14:ligatures w14:val="none"/>
-        </w:rPr>
-        <w:t>) = depart)</w:t>
-      </w:r>
-      <w:proofErr w:type="spellStart"/>
-      <w:r>
-        <w:rPr>
-          <w:rFonts w:ascii="Source Code Pro" w:eastAsia="Times New Roman" w:hAnsi="Source Code Pro" w:cs="Times New Roman"/>
-          <w:kern w:val="0"/>
-          <w:sz w:val="14"/>
-          <w:szCs w:val="14"/>
-          <w:lang w:val="en-US" w:eastAsia="fr-FR"/>
-          <w14:ligatures w14:val="none"/>
-        </w:rPr>
-        <w:t>alors</w:t>
-      </w:r>
-      <w:proofErr w:type="spellEnd"/>
-      <w:r>
-        <w:rPr>
-          <w:rFonts w:ascii="Source Code Pro" w:eastAsia="Times New Roman" w:hAnsi="Source Code Pro" w:cs="Times New Roman"/>
-          <w:kern w:val="0"/>
-          <w:sz w:val="14"/>
-          <w:szCs w:val="14"/>
-          <w:lang w:val="en-US" w:eastAsia="fr-FR"/>
-          <w14:ligatures w14:val="none"/>
-        </w:rPr>
-        <w:t xml:space="preserve"> </w:t>
+      <w:proofErr w:type="gramEnd"/>
+      <w:r>
+        <w:rPr>
+          <w:rFonts w:ascii="Source Code Pro" w:eastAsia="Times New Roman" w:hAnsi="Source Code Pro" w:cs="Times New Roman"/>
+          <w:kern w:val="0"/>
+          <w:sz w:val="14"/>
+          <w:szCs w:val="14"/>
+          <w:lang w:eastAsia="fr-FR"/>
+          <w14:ligatures w14:val="none"/>
+        </w:rPr>
+        <w:t xml:space="preserve">(L(i) = </w:t>
+      </w:r>
+      <w:proofErr w:type="spellStart"/>
+      <w:r>
+        <w:rPr>
+          <w:rFonts w:ascii="Source Code Pro" w:eastAsia="Times New Roman" w:hAnsi="Source Code Pro" w:cs="Times New Roman"/>
+          <w:kern w:val="0"/>
+          <w:sz w:val="14"/>
+          <w:szCs w:val="14"/>
+          <w:lang w:eastAsia="fr-FR"/>
+          <w14:ligatures w14:val="none"/>
+        </w:rPr>
+        <w:t>depart</w:t>
+      </w:r>
+      <w:proofErr w:type="spellEnd"/>
+      <w:r>
+        <w:rPr>
+          <w:rFonts w:ascii="Source Code Pro" w:eastAsia="Times New Roman" w:hAnsi="Source Code Pro" w:cs="Times New Roman"/>
+          <w:kern w:val="0"/>
+          <w:sz w:val="14"/>
+          <w:szCs w:val="14"/>
+          <w:lang w:eastAsia="fr-FR"/>
+          <w14:ligatures w14:val="none"/>
+        </w:rPr>
+        <w:t xml:space="preserve">)alors </w:t>
       </w:r>
     </w:p>
     <w:p>
@@ -919,62 +924,75 @@
           <w:kern w:val="0"/>
           <w:sz w:val="14"/>
           <w:szCs w:val="14"/>
-          <w:lang w:val="en-US" w:eastAsia="fr-FR"/>
-          <w14:ligatures w14:val="none"/>
-        </w:rPr>
-      </w:pPr>
-      <w:r>
-        <w:rPr>
-          <w:rFonts w:ascii="Source Code Pro" w:eastAsia="Times New Roman" w:hAnsi="Source Code Pro" w:cs="Times New Roman"/>
-          <w:kern w:val="0"/>
-          <w:sz w:val="14"/>
-          <w:szCs w:val="14"/>
-          <w:lang w:val="en-US" w:eastAsia="fr-FR"/>
-          <w14:ligatures w14:val="none"/>
-        </w:rPr>
-        <w:tab/>
-      </w:r>
-      <w:r>
-        <w:rPr>
-          <w:rFonts w:ascii="Source Code Pro" w:eastAsia="Times New Roman" w:hAnsi="Source Code Pro" w:cs="Times New Roman"/>
-          <w:kern w:val="0"/>
-          <w:sz w:val="14"/>
-          <w:szCs w:val="14"/>
-          <w:lang w:val="en-US" w:eastAsia="fr-FR"/>
-          <w14:ligatures w14:val="none"/>
-        </w:rPr>
-        <w:tab/>
-      </w:r>
-      <w:r>
-        <w:rPr>
-          <w:rFonts w:ascii="Source Code Pro" w:eastAsia="Times New Roman" w:hAnsi="Source Code Pro" w:cs="Times New Roman"/>
-          <w:kern w:val="0"/>
-          <w:sz w:val="14"/>
-          <w:szCs w:val="14"/>
-          <w:lang w:val="en-US" w:eastAsia="fr-FR"/>
-          <w14:ligatures w14:val="none"/>
-        </w:rPr>
-        <w:tab/>
-      </w:r>
-      <w:r>
-        <w:rPr>
-          <w:rFonts w:ascii="Source Code Pro" w:eastAsia="Times New Roman" w:hAnsi="Source Code Pro" w:cs="Times New Roman"/>
-          <w:kern w:val="0"/>
-          <w:sz w:val="14"/>
-          <w:szCs w:val="14"/>
-          <w:lang w:val="en-US" w:eastAsia="fr-FR"/>
-          <w14:ligatures w14:val="none"/>
-        </w:rPr>
-        <w:t>l(</w:t>
-      </w:r>
-      <w:proofErr w:type="spellStart"/>
-      <w:r>
-        <w:rPr>
-          <w:rFonts w:ascii="Source Code Pro" w:eastAsia="Times New Roman" w:hAnsi="Source Code Pro" w:cs="Times New Roman"/>
-          <w:kern w:val="0"/>
-          <w:sz w:val="14"/>
-          <w:szCs w:val="14"/>
-          <w:lang w:val="en-US" w:eastAsia="fr-FR"/>
+          <w:lang w:eastAsia="fr-FR"/>
+          <w14:ligatures w14:val="none"/>
+        </w:rPr>
+      </w:pPr>
+      <w:r>
+        <w:rPr>
+          <w:rFonts w:ascii="Source Code Pro" w:eastAsia="Times New Roman" w:hAnsi="Source Code Pro" w:cs="Times New Roman"/>
+          <w:kern w:val="0"/>
+          <w:sz w:val="14"/>
+          <w:szCs w:val="14"/>
+          <w:lang w:eastAsia="fr-FR"/>
+          <w14:ligatures w14:val="none"/>
+        </w:rPr>
+        <w:tab/>
+      </w:r>
+      <w:r>
+        <w:rPr>
+          <w:rFonts w:ascii="Source Code Pro" w:eastAsia="Times New Roman" w:hAnsi="Source Code Pro" w:cs="Times New Roman"/>
+          <w:kern w:val="0"/>
+          <w:sz w:val="14"/>
+          <w:szCs w:val="14"/>
+          <w:lang w:eastAsia="fr-FR"/>
+          <w14:ligatures w14:val="none"/>
+        </w:rPr>
+        <w:tab/>
+      </w:r>
+      <w:r>
+        <w:rPr>
+          <w:rFonts w:ascii="Source Code Pro" w:eastAsia="Times New Roman" w:hAnsi="Source Code Pro" w:cs="Times New Roman"/>
+          <w:kern w:val="0"/>
+          <w:sz w:val="14"/>
+          <w:szCs w:val="14"/>
+          <w:lang w:eastAsia="fr-FR"/>
+          <w14:ligatures w14:val="none"/>
+        </w:rPr>
+        <w:tab/>
+      </w:r>
+      <w:proofErr w:type="gramStart"/>
+      <w:r>
+        <w:rPr>
+          <w:rFonts w:ascii="Source Code Pro" w:eastAsia="Times New Roman" w:hAnsi="Source Code Pro" w:cs="Times New Roman"/>
+          <w:kern w:val="0"/>
+          <w:sz w:val="14"/>
+          <w:szCs w:val="14"/>
+          <w:lang w:eastAsia="fr-FR"/>
+          <w14:ligatures w14:val="none"/>
+        </w:rPr>
+        <w:t>l</w:t>
+      </w:r>
+      <w:proofErr w:type="gramEnd"/>
+      <w:r>
+        <w:rPr>
+          <w:rFonts w:ascii="Source Code Pro" w:eastAsia="Times New Roman" w:hAnsi="Source Code Pro" w:cs="Times New Roman"/>
+          <w:kern w:val="0"/>
+          <w:sz w:val="14"/>
+          <w:szCs w:val="14"/>
+          <w:lang w:eastAsia="fr-FR"/>
+          <w14:ligatures w14:val="none"/>
+        </w:rPr>
+        <w:t>(</w:t>
+      </w:r>
+      <w:proofErr w:type="spellStart"/>
+      <w:r>
+        <w:rPr>
+          <w:rFonts w:ascii="Source Code Pro" w:eastAsia="Times New Roman" w:hAnsi="Source Code Pro" w:cs="Times New Roman"/>
+          <w:kern w:val="0"/>
+          <w:sz w:val="14"/>
+          <w:szCs w:val="14"/>
+          <w:lang w:eastAsia="fr-FR"/>
           <w14:ligatures w14:val="none"/>
         </w:rPr>
         <w:t>g.listeNoeud</w:t>
@@ -986,34 +1004,34 @@
           <w:kern w:val="0"/>
           <w:sz w:val="14"/>
           <w:szCs w:val="14"/>
-          <w:lang w:val="en-US" w:eastAsia="fr-FR"/>
-          <w14:ligatures w14:val="none"/>
-        </w:rPr>
-        <w:t>().get(</w:t>
-      </w:r>
-      <w:proofErr w:type="spellStart"/>
-      <w:r>
-        <w:rPr>
-          <w:rFonts w:ascii="Source Code Pro" w:eastAsia="Times New Roman" w:hAnsi="Source Code Pro" w:cs="Times New Roman"/>
-          <w:kern w:val="0"/>
-          <w:sz w:val="14"/>
-          <w:szCs w:val="14"/>
-          <w:lang w:val="en-US" w:eastAsia="fr-FR"/>
-          <w14:ligatures w14:val="none"/>
-        </w:rPr>
-        <w:t>i</w:t>
-      </w:r>
-      <w:proofErr w:type="spellEnd"/>
-      <w:r>
-        <w:rPr>
-          <w:rFonts w:ascii="Source Code Pro" w:eastAsia="Times New Roman" w:hAnsi="Source Code Pro" w:cs="Times New Roman"/>
-          <w:kern w:val="0"/>
-          <w:sz w:val="14"/>
-          <w:szCs w:val="14"/>
-          <w:lang w:val="en-US" w:eastAsia="fr-FR"/>
-          <w14:ligatures w14:val="none"/>
-        </w:rPr>
-        <w:t>))&lt;=0;</w:t>
+          <w:lang w:eastAsia="fr-FR"/>
+          <w14:ligatures w14:val="none"/>
+        </w:rPr>
+        <w:t>().</w:t>
+      </w:r>
+      <w:proofErr w:type="spellStart"/>
+      <w:r>
+        <w:rPr>
+          <w:rFonts w:ascii="Source Code Pro" w:eastAsia="Times New Roman" w:hAnsi="Source Code Pro" w:cs="Times New Roman"/>
+          <w:kern w:val="0"/>
+          <w:sz w:val="14"/>
+          <w:szCs w:val="14"/>
+          <w:lang w:eastAsia="fr-FR"/>
+          <w14:ligatures w14:val="none"/>
+        </w:rPr>
+        <w:t>get</w:t>
+      </w:r>
+      <w:proofErr w:type="spellEnd"/>
+      <w:r>
+        <w:rPr>
+          <w:rFonts w:ascii="Source Code Pro" w:eastAsia="Times New Roman" w:hAnsi="Source Code Pro" w:cs="Times New Roman"/>
+          <w:kern w:val="0"/>
+          <w:sz w:val="14"/>
+          <w:szCs w:val="14"/>
+          <w:lang w:eastAsia="fr-FR"/>
+          <w14:ligatures w14:val="none"/>
+        </w:rPr>
+        <w:t>(i))&lt;=0;</w:t>
       </w:r>
     </w:p>
     <w:p>
@@ -1034,22 +1052,23 @@
           <w:kern w:val="0"/>
           <w:sz w:val="14"/>
           <w:szCs w:val="14"/>
-          <w:lang w:val="en-US" w:eastAsia="fr-FR"/>
-          <w14:ligatures w14:val="none"/>
-        </w:rPr>
-        <w:tab/>
-      </w:r>
-      <w:r>
-        <w:rPr>
-          <w:rFonts w:ascii="Source Code Pro" w:eastAsia="Times New Roman" w:hAnsi="Source Code Pro" w:cs="Times New Roman"/>
-          <w:kern w:val="0"/>
-          <w:sz w:val="14"/>
-          <w:szCs w:val="14"/>
-          <w:lang w:val="en-US" w:eastAsia="fr-FR"/>
-          <w14:ligatures w14:val="none"/>
-        </w:rPr>
-        <w:tab/>
-      </w:r>
+          <w:lang w:eastAsia="fr-FR"/>
+          <w14:ligatures w14:val="none"/>
+        </w:rPr>
+        <w:tab/>
+      </w:r>
+      <w:r>
+        <w:rPr>
+          <w:rFonts w:ascii="Source Code Pro" w:eastAsia="Times New Roman" w:hAnsi="Source Code Pro" w:cs="Times New Roman"/>
+          <w:kern w:val="0"/>
+          <w:sz w:val="14"/>
+          <w:szCs w:val="14"/>
+          <w:lang w:eastAsia="fr-FR"/>
+          <w14:ligatures w14:val="none"/>
+        </w:rPr>
+        <w:tab/>
+      </w:r>
+      <w:proofErr w:type="gramStart"/>
       <w:r>
         <w:rPr>
           <w:rFonts w:ascii="Source Code Pro" w:eastAsia="Times New Roman" w:hAnsi="Source Code Pro" w:cs="Times New Roman"/>
@@ -1061,6 +1080,7 @@
         </w:rPr>
         <w:t>sinon</w:t>
       </w:r>
+      <w:proofErr w:type="gramEnd"/>
       <w:r>
         <w:rPr>
           <w:rFonts w:ascii="Source Code Pro" w:eastAsia="Times New Roman" w:hAnsi="Source Code Pro" w:cs="Times New Roman"/>
@@ -1130,6 +1150,7 @@
         <w:t>L(</w:t>
       </w:r>
       <w:proofErr w:type="spellStart"/>
+      <w:proofErr w:type="gramStart"/>
       <w:r>
         <w:rPr>
           <w:rFonts w:ascii="Source Code Pro" w:eastAsia="Times New Roman" w:hAnsi="Source Code Pro" w:cs="Times New Roman"/>
@@ -1142,6 +1163,7 @@
         <w:t>g.listeNoeud</w:t>
       </w:r>
       <w:proofErr w:type="spellEnd"/>
+      <w:proofErr w:type="gramEnd"/>
       <w:r>
         <w:rPr>
           <w:rFonts w:ascii="Source Code Pro" w:eastAsia="Times New Roman" w:hAnsi="Source Code Pro" w:cs="Times New Roman"/>
@@ -1226,6 +1248,7 @@
         <w:tab/>
       </w:r>
       <w:proofErr w:type="spellStart"/>
+      <w:proofErr w:type="gramStart"/>
       <w:r>
         <w:rPr>
           <w:rFonts w:ascii="Source Code Pro" w:eastAsia="Times New Roman" w:hAnsi="Source Code Pro" w:cs="Times New Roman"/>
@@ -1238,6 +1261,7 @@
         <w:t>fsi</w:t>
       </w:r>
       <w:proofErr w:type="spellEnd"/>
+      <w:proofErr w:type="gramEnd"/>
     </w:p>
     <w:p>
       <w:pPr>
@@ -1253,6 +1277,7 @@
         </w:rPr>
       </w:pPr>
       <w:proofErr w:type="spellStart"/>
+      <w:proofErr w:type="gramStart"/>
       <w:r>
         <w:rPr>
           <w:rFonts w:ascii="Source Code Pro" w:eastAsia="Times New Roman" w:hAnsi="Source Code Pro" w:cs="Times New Roman"/>
@@ -1265,6 +1290,7 @@
         <w:t>fpour</w:t>
       </w:r>
       <w:proofErr w:type="spellEnd"/>
+      <w:proofErr w:type="gramEnd"/>
       <w:r>
         <w:rPr>
           <w:rFonts w:ascii="Source Code Pro" w:eastAsia="Times New Roman" w:hAnsi="Source Code Pro" w:cs="Times New Roman"/>
@@ -1291,6 +1317,7 @@
         </w:rPr>
       </w:pPr>
       <w:proofErr w:type="spellStart"/>
+      <w:proofErr w:type="gramStart"/>
       <w:r>
         <w:rPr>
           <w:rFonts w:ascii="Source Code Pro" w:eastAsia="Times New Roman" w:hAnsi="Source Code Pro" w:cs="Times New Roman"/>
@@ -1303,6 +1330,7 @@
         <w:t>boolean</w:t>
       </w:r>
       <w:proofErr w:type="spellEnd"/>
+      <w:proofErr w:type="gramEnd"/>
       <w:r>
         <w:rPr>
           <w:rFonts w:ascii="Source Code Pro" w:eastAsia="Times New Roman" w:hAnsi="Source Code Pro" w:cs="Times New Roman"/>
@@ -1374,16 +1402,29 @@
           <w14:ligatures w14:val="none"/>
         </w:rPr>
       </w:pPr>
-      <w:r>
-        <w:rPr>
-          <w:rFonts w:ascii="Source Code Pro" w:eastAsia="Times New Roman" w:hAnsi="Source Code Pro" w:cs="Times New Roman"/>
-          <w:kern w:val="0"/>
-          <w:sz w:val="14"/>
-          <w:szCs w:val="14"/>
-          <w:lang w:eastAsia="fr-FR"/>
-          <w14:ligatures w14:val="none"/>
-        </w:rPr>
-        <w:t xml:space="preserve">tant que </w:t>
+      <w:proofErr w:type="gramStart"/>
+      <w:r>
+        <w:rPr>
+          <w:rFonts w:ascii="Source Code Pro" w:eastAsia="Times New Roman" w:hAnsi="Source Code Pro" w:cs="Times New Roman"/>
+          <w:kern w:val="0"/>
+          <w:sz w:val="14"/>
+          <w:szCs w:val="14"/>
+          <w:lang w:eastAsia="fr-FR"/>
+          <w14:ligatures w14:val="none"/>
+        </w:rPr>
+        <w:t>tant</w:t>
+      </w:r>
+      <w:proofErr w:type="gramEnd"/>
+      <w:r>
+        <w:rPr>
+          <w:rFonts w:ascii="Source Code Pro" w:eastAsia="Times New Roman" w:hAnsi="Source Code Pro" w:cs="Times New Roman"/>
+          <w:kern w:val="0"/>
+          <w:sz w:val="14"/>
+          <w:szCs w:val="14"/>
+          <w:lang w:eastAsia="fr-FR"/>
+          <w14:ligatures w14:val="none"/>
+        </w:rPr>
+        <w:t xml:space="preserve"> que </w:t>
       </w:r>
       <w:proofErr w:type="spellStart"/>
       <w:r>
@@ -1418,7 +1459,7 @@
           <w:kern w:val="0"/>
           <w:sz w:val="14"/>
           <w:szCs w:val="14"/>
-          <w:lang w:val="en-US" w:eastAsia="fr-FR"/>
+          <w:lang w:eastAsia="fr-FR"/>
           <w14:ligatures w14:val="none"/>
         </w:rPr>
       </w:pPr>
@@ -1455,24 +1496,39 @@
         </w:rPr>
         <w:tab/>
       </w:r>
-      <w:r>
-        <w:rPr>
-          <w:rFonts w:ascii="Source Code Pro" w:eastAsia="Times New Roman" w:hAnsi="Source Code Pro" w:cs="Times New Roman"/>
-          <w:kern w:val="0"/>
-          <w:sz w:val="14"/>
-          <w:szCs w:val="14"/>
-          <w:lang w:val="en-US" w:eastAsia="fr-FR"/>
-          <w14:ligatures w14:val="none"/>
-        </w:rPr>
-        <w:t>arret &lt;</w:t>
-      </w:r>
-      <w:r>
-        <w:rPr>
-          <w:rFonts w:ascii="Source Code Pro" w:eastAsia="Times New Roman" w:hAnsi="Source Code Pro" w:cs="Times New Roman"/>
-          <w:kern w:val="0"/>
-          <w:sz w:val="14"/>
-          <w:szCs w:val="14"/>
-          <w:lang w:val="en-US" w:eastAsia="fr-FR"/>
+      <w:proofErr w:type="spellStart"/>
+      <w:proofErr w:type="gramStart"/>
+      <w:r>
+        <w:rPr>
+          <w:rFonts w:ascii="Source Code Pro" w:eastAsia="Times New Roman" w:hAnsi="Source Code Pro" w:cs="Times New Roman"/>
+          <w:kern w:val="0"/>
+          <w:sz w:val="14"/>
+          <w:szCs w:val="14"/>
+          <w:lang w:eastAsia="fr-FR"/>
+          <w14:ligatures w14:val="none"/>
+        </w:rPr>
+        <w:t>arret</w:t>
+      </w:r>
+      <w:proofErr w:type="spellEnd"/>
+      <w:proofErr w:type="gramEnd"/>
+      <w:r>
+        <w:rPr>
+          <w:rFonts w:ascii="Source Code Pro" w:eastAsia="Times New Roman" w:hAnsi="Source Code Pro" w:cs="Times New Roman"/>
+          <w:kern w:val="0"/>
+          <w:sz w:val="14"/>
+          <w:szCs w:val="14"/>
+          <w:lang w:eastAsia="fr-FR"/>
+          <w14:ligatures w14:val="none"/>
+        </w:rPr>
+        <w:t xml:space="preserve"> &lt;</w:t>
+      </w:r>
+      <w:r>
+        <w:rPr>
+          <w:rFonts w:ascii="Source Code Pro" w:eastAsia="Times New Roman" w:hAnsi="Source Code Pro" w:cs="Times New Roman"/>
+          <w:kern w:val="0"/>
+          <w:sz w:val="14"/>
+          <w:szCs w:val="14"/>
+          <w:lang w:eastAsia="fr-FR"/>
           <w14:ligatures w14:val="none"/>
         </w:rPr>
         <w:t>-</w:t>
@@ -1483,11 +1539,24 @@
           <w:kern w:val="0"/>
           <w:sz w:val="14"/>
           <w:szCs w:val="14"/>
-          <w:lang w:val="en-US" w:eastAsia="fr-FR"/>
-          <w14:ligatures w14:val="none"/>
-        </w:rPr>
-        <w:t xml:space="preserve"> true</w:t>
-      </w:r>
+          <w:lang w:eastAsia="fr-FR"/>
+          <w14:ligatures w14:val="none"/>
+        </w:rPr>
+        <w:t xml:space="preserve"> </w:t>
+      </w:r>
+      <w:proofErr w:type="spellStart"/>
+      <w:r>
+        <w:rPr>
+          <w:rFonts w:ascii="Source Code Pro" w:eastAsia="Times New Roman" w:hAnsi="Source Code Pro" w:cs="Times New Roman"/>
+          <w:kern w:val="0"/>
+          <w:sz w:val="14"/>
+          <w:szCs w:val="14"/>
+          <w:lang w:eastAsia="fr-FR"/>
+          <w14:ligatures w14:val="none"/>
+        </w:rPr>
+        <w:t>true</w:t>
+      </w:r>
+      <w:proofErr w:type="spellEnd"/>
     </w:p>
     <w:p>
       <w:pPr>
@@ -1497,99 +1566,64 @@
           <w:kern w:val="0"/>
           <w:sz w:val="14"/>
           <w:szCs w:val="14"/>
-          <w:lang w:val="en-US" w:eastAsia="fr-FR"/>
-          <w14:ligatures w14:val="none"/>
-        </w:rPr>
-      </w:pPr>
-      <w:r>
-        <w:rPr>
-          <w:rFonts w:ascii="Source Code Pro" w:eastAsia="Times New Roman" w:hAnsi="Source Code Pro" w:cs="Times New Roman"/>
-          <w:kern w:val="0"/>
-          <w:sz w:val="14"/>
-          <w:szCs w:val="14"/>
-          <w:lang w:val="en-US" w:eastAsia="fr-FR"/>
-          <w14:ligatures w14:val="none"/>
-        </w:rPr>
-        <w:tab/>
-      </w:r>
-      <w:r>
-        <w:rPr>
-          <w:rFonts w:ascii="Source Code Pro" w:eastAsia="Times New Roman" w:hAnsi="Source Code Pro" w:cs="Times New Roman"/>
-          <w:kern w:val="0"/>
-          <w:sz w:val="14"/>
-          <w:szCs w:val="14"/>
-          <w:lang w:val="en-US" w:eastAsia="fr-FR"/>
-          <w14:ligatures w14:val="none"/>
-        </w:rPr>
-        <w:tab/>
-      </w:r>
-      <w:r>
-        <w:rPr>
-          <w:rFonts w:ascii="Source Code Pro" w:eastAsia="Times New Roman" w:hAnsi="Source Code Pro" w:cs="Times New Roman"/>
-          <w:kern w:val="0"/>
-          <w:sz w:val="14"/>
-          <w:szCs w:val="14"/>
-          <w:lang w:val="en-US" w:eastAsia="fr-FR"/>
-          <w14:ligatures w14:val="none"/>
-        </w:rPr>
-        <w:t xml:space="preserve">pour </w:t>
-      </w:r>
-      <w:proofErr w:type="spellStart"/>
-      <w:r>
-        <w:rPr>
-          <w:rFonts w:ascii="Source Code Pro" w:eastAsia="Times New Roman" w:hAnsi="Source Code Pro" w:cs="Times New Roman"/>
-          <w:kern w:val="0"/>
-          <w:sz w:val="14"/>
-          <w:szCs w:val="14"/>
-          <w:lang w:val="en-US" w:eastAsia="fr-FR"/>
-          <w14:ligatures w14:val="none"/>
-        </w:rPr>
-        <w:t>i</w:t>
-      </w:r>
-      <w:proofErr w:type="spellEnd"/>
-      <w:r>
-        <w:rPr>
-          <w:rFonts w:ascii="Source Code Pro" w:eastAsia="Times New Roman" w:hAnsi="Source Code Pro" w:cs="Times New Roman"/>
-          <w:kern w:val="0"/>
-          <w:sz w:val="14"/>
-          <w:szCs w:val="14"/>
-          <w:lang w:val="en-US" w:eastAsia="fr-FR"/>
-          <w14:ligatures w14:val="none"/>
-        </w:rPr>
-        <w:t xml:space="preserve"> = 0; </w:t>
-      </w:r>
-      <w:proofErr w:type="spellStart"/>
-      <w:r>
-        <w:rPr>
-          <w:rFonts w:ascii="Source Code Pro" w:eastAsia="Times New Roman" w:hAnsi="Source Code Pro" w:cs="Times New Roman"/>
-          <w:kern w:val="0"/>
-          <w:sz w:val="14"/>
-          <w:szCs w:val="14"/>
-          <w:lang w:val="en-US" w:eastAsia="fr-FR"/>
-          <w14:ligatures w14:val="none"/>
-        </w:rPr>
-        <w:t>i</w:t>
-      </w:r>
-      <w:proofErr w:type="spellEnd"/>
-      <w:r>
-        <w:rPr>
-          <w:rFonts w:ascii="Source Code Pro" w:eastAsia="Times New Roman" w:hAnsi="Source Code Pro" w:cs="Times New Roman"/>
-          <w:kern w:val="0"/>
-          <w:sz w:val="14"/>
-          <w:szCs w:val="14"/>
-          <w:lang w:val="en-US" w:eastAsia="fr-FR"/>
-          <w14:ligatures w14:val="none"/>
-        </w:rPr>
-        <w:t>&lt;</w:t>
-      </w:r>
-      <w:proofErr w:type="spellStart"/>
-      <w:r>
-        <w:rPr>
-          <w:rFonts w:ascii="Source Code Pro" w:eastAsia="Times New Roman" w:hAnsi="Source Code Pro" w:cs="Times New Roman"/>
-          <w:kern w:val="0"/>
-          <w:sz w:val="14"/>
-          <w:szCs w:val="14"/>
-          <w:lang w:val="en-US" w:eastAsia="fr-FR"/>
+          <w:lang w:eastAsia="fr-FR"/>
+          <w14:ligatures w14:val="none"/>
+        </w:rPr>
+      </w:pPr>
+      <w:r>
+        <w:rPr>
+          <w:rFonts w:ascii="Source Code Pro" w:eastAsia="Times New Roman" w:hAnsi="Source Code Pro" w:cs="Times New Roman"/>
+          <w:kern w:val="0"/>
+          <w:sz w:val="14"/>
+          <w:szCs w:val="14"/>
+          <w:lang w:eastAsia="fr-FR"/>
+          <w14:ligatures w14:val="none"/>
+        </w:rPr>
+        <w:tab/>
+      </w:r>
+      <w:r>
+        <w:rPr>
+          <w:rFonts w:ascii="Source Code Pro" w:eastAsia="Times New Roman" w:hAnsi="Source Code Pro" w:cs="Times New Roman"/>
+          <w:kern w:val="0"/>
+          <w:sz w:val="14"/>
+          <w:szCs w:val="14"/>
+          <w:lang w:eastAsia="fr-FR"/>
+          <w14:ligatures w14:val="none"/>
+        </w:rPr>
+        <w:tab/>
+      </w:r>
+      <w:proofErr w:type="gramStart"/>
+      <w:r>
+        <w:rPr>
+          <w:rFonts w:ascii="Source Code Pro" w:eastAsia="Times New Roman" w:hAnsi="Source Code Pro" w:cs="Times New Roman"/>
+          <w:kern w:val="0"/>
+          <w:sz w:val="14"/>
+          <w:szCs w:val="14"/>
+          <w:lang w:eastAsia="fr-FR"/>
+          <w14:ligatures w14:val="none"/>
+        </w:rPr>
+        <w:t>pour</w:t>
+      </w:r>
+      <w:proofErr w:type="gramEnd"/>
+      <w:r>
+        <w:rPr>
+          <w:rFonts w:ascii="Source Code Pro" w:eastAsia="Times New Roman" w:hAnsi="Source Code Pro" w:cs="Times New Roman"/>
+          <w:kern w:val="0"/>
+          <w:sz w:val="14"/>
+          <w:szCs w:val="14"/>
+          <w:lang w:eastAsia="fr-FR"/>
+          <w14:ligatures w14:val="none"/>
+        </w:rPr>
+        <w:t xml:space="preserve"> i = 0; i&lt;</w:t>
+      </w:r>
+      <w:proofErr w:type="spellStart"/>
+      <w:r>
+        <w:rPr>
+          <w:rFonts w:ascii="Source Code Pro" w:eastAsia="Times New Roman" w:hAnsi="Source Code Pro" w:cs="Times New Roman"/>
+          <w:kern w:val="0"/>
+          <w:sz w:val="14"/>
+          <w:szCs w:val="14"/>
+          <w:lang w:eastAsia="fr-FR"/>
           <w14:ligatures w14:val="none"/>
         </w:rPr>
         <w:t>g.listeNoeud</w:t>
@@ -1601,34 +1635,10 @@
           <w:kern w:val="0"/>
           <w:sz w:val="14"/>
           <w:szCs w:val="14"/>
-          <w:lang w:val="en-US" w:eastAsia="fr-FR"/>
-          <w14:ligatures w14:val="none"/>
-        </w:rPr>
-        <w:t xml:space="preserve">().size(); </w:t>
-      </w:r>
-      <w:proofErr w:type="spellStart"/>
-      <w:r>
-        <w:rPr>
-          <w:rFonts w:ascii="Source Code Pro" w:eastAsia="Times New Roman" w:hAnsi="Source Code Pro" w:cs="Times New Roman"/>
-          <w:kern w:val="0"/>
-          <w:sz w:val="14"/>
-          <w:szCs w:val="14"/>
-          <w:lang w:val="en-US" w:eastAsia="fr-FR"/>
-          <w14:ligatures w14:val="none"/>
-        </w:rPr>
-        <w:t>i</w:t>
-      </w:r>
-      <w:proofErr w:type="spellEnd"/>
-      <w:r>
-        <w:rPr>
-          <w:rFonts w:ascii="Source Code Pro" w:eastAsia="Times New Roman" w:hAnsi="Source Code Pro" w:cs="Times New Roman"/>
-          <w:kern w:val="0"/>
-          <w:sz w:val="14"/>
-          <w:szCs w:val="14"/>
-          <w:lang w:val="en-US" w:eastAsia="fr-FR"/>
-          <w14:ligatures w14:val="none"/>
-        </w:rPr>
-        <w:t xml:space="preserve"> ++ faire </w:t>
+          <w:lang w:eastAsia="fr-FR"/>
+          <w14:ligatures w14:val="none"/>
+        </w:rPr>
+        <w:t xml:space="preserve">().size(); i ++ faire </w:t>
       </w:r>
     </w:p>
     <w:p>
@@ -1639,7 +1649,7 @@
           <w:kern w:val="0"/>
           <w:sz w:val="14"/>
           <w:szCs w:val="14"/>
-          <w:lang w:val="en-US" w:eastAsia="fr-FR"/>
+          <w:lang w:eastAsia="fr-FR"/>
           <w14:ligatures w14:val="none"/>
         </w:rPr>
       </w:pPr>
@@ -1652,62 +1662,75 @@
           <w:kern w:val="0"/>
           <w:sz w:val="14"/>
           <w:szCs w:val="14"/>
-          <w:lang w:val="en-US" w:eastAsia="fr-FR"/>
-          <w14:ligatures w14:val="none"/>
-        </w:rPr>
-      </w:pPr>
-      <w:r>
-        <w:rPr>
-          <w:rFonts w:ascii="Source Code Pro" w:eastAsia="Times New Roman" w:hAnsi="Source Code Pro" w:cs="Times New Roman"/>
-          <w:kern w:val="0"/>
-          <w:sz w:val="14"/>
-          <w:szCs w:val="14"/>
-          <w:lang w:val="en-US" w:eastAsia="fr-FR"/>
-          <w14:ligatures w14:val="none"/>
-        </w:rPr>
-        <w:tab/>
-      </w:r>
-      <w:r>
-        <w:rPr>
-          <w:rFonts w:ascii="Source Code Pro" w:eastAsia="Times New Roman" w:hAnsi="Source Code Pro" w:cs="Times New Roman"/>
-          <w:kern w:val="0"/>
-          <w:sz w:val="14"/>
-          <w:szCs w:val="14"/>
-          <w:lang w:val="en-US" w:eastAsia="fr-FR"/>
-          <w14:ligatures w14:val="none"/>
-        </w:rPr>
-        <w:tab/>
-      </w:r>
-      <w:r>
-        <w:rPr>
-          <w:rFonts w:ascii="Source Code Pro" w:eastAsia="Times New Roman" w:hAnsi="Source Code Pro" w:cs="Times New Roman"/>
-          <w:kern w:val="0"/>
-          <w:sz w:val="14"/>
-          <w:szCs w:val="14"/>
-          <w:lang w:val="en-US" w:eastAsia="fr-FR"/>
-          <w14:ligatures w14:val="none"/>
-        </w:rPr>
-        <w:tab/>
-      </w:r>
-      <w:r>
-        <w:rPr>
-          <w:rFonts w:ascii="Source Code Pro" w:eastAsia="Times New Roman" w:hAnsi="Source Code Pro" w:cs="Times New Roman"/>
-          <w:kern w:val="0"/>
-          <w:sz w:val="14"/>
-          <w:szCs w:val="14"/>
-          <w:lang w:val="en-US" w:eastAsia="fr-FR"/>
-          <w14:ligatures w14:val="none"/>
-        </w:rPr>
-        <w:t>pour j = 0 ; j&lt;</w:t>
-      </w:r>
-      <w:proofErr w:type="spellStart"/>
-      <w:r>
-        <w:rPr>
-          <w:rFonts w:ascii="Source Code Pro" w:eastAsia="Times New Roman" w:hAnsi="Source Code Pro" w:cs="Times New Roman"/>
-          <w:kern w:val="0"/>
-          <w:sz w:val="14"/>
-          <w:szCs w:val="14"/>
-          <w:lang w:val="en-US" w:eastAsia="fr-FR"/>
+          <w:lang w:eastAsia="fr-FR"/>
+          <w14:ligatures w14:val="none"/>
+        </w:rPr>
+      </w:pPr>
+      <w:r>
+        <w:rPr>
+          <w:rFonts w:ascii="Source Code Pro" w:eastAsia="Times New Roman" w:hAnsi="Source Code Pro" w:cs="Times New Roman"/>
+          <w:kern w:val="0"/>
+          <w:sz w:val="14"/>
+          <w:szCs w:val="14"/>
+          <w:lang w:eastAsia="fr-FR"/>
+          <w14:ligatures w14:val="none"/>
+        </w:rPr>
+        <w:tab/>
+      </w:r>
+      <w:r>
+        <w:rPr>
+          <w:rFonts w:ascii="Source Code Pro" w:eastAsia="Times New Roman" w:hAnsi="Source Code Pro" w:cs="Times New Roman"/>
+          <w:kern w:val="0"/>
+          <w:sz w:val="14"/>
+          <w:szCs w:val="14"/>
+          <w:lang w:eastAsia="fr-FR"/>
+          <w14:ligatures w14:val="none"/>
+        </w:rPr>
+        <w:tab/>
+      </w:r>
+      <w:r>
+        <w:rPr>
+          <w:rFonts w:ascii="Source Code Pro" w:eastAsia="Times New Roman" w:hAnsi="Source Code Pro" w:cs="Times New Roman"/>
+          <w:kern w:val="0"/>
+          <w:sz w:val="14"/>
+          <w:szCs w:val="14"/>
+          <w:lang w:eastAsia="fr-FR"/>
+          <w14:ligatures w14:val="none"/>
+        </w:rPr>
+        <w:tab/>
+      </w:r>
+      <w:proofErr w:type="gramStart"/>
+      <w:r>
+        <w:rPr>
+          <w:rFonts w:ascii="Source Code Pro" w:eastAsia="Times New Roman" w:hAnsi="Source Code Pro" w:cs="Times New Roman"/>
+          <w:kern w:val="0"/>
+          <w:sz w:val="14"/>
+          <w:szCs w:val="14"/>
+          <w:lang w:eastAsia="fr-FR"/>
+          <w14:ligatures w14:val="none"/>
+        </w:rPr>
+        <w:t>pour</w:t>
+      </w:r>
+      <w:proofErr w:type="gramEnd"/>
+      <w:r>
+        <w:rPr>
+          <w:rFonts w:ascii="Source Code Pro" w:eastAsia="Times New Roman" w:hAnsi="Source Code Pro" w:cs="Times New Roman"/>
+          <w:kern w:val="0"/>
+          <w:sz w:val="14"/>
+          <w:szCs w:val="14"/>
+          <w:lang w:eastAsia="fr-FR"/>
+          <w14:ligatures w14:val="none"/>
+        </w:rPr>
+        <w:t xml:space="preserve"> j = 0 ; j&lt;</w:t>
+      </w:r>
+      <w:proofErr w:type="spellStart"/>
+      <w:r>
+        <w:rPr>
+          <w:rFonts w:ascii="Source Code Pro" w:eastAsia="Times New Roman" w:hAnsi="Source Code Pro" w:cs="Times New Roman"/>
+          <w:kern w:val="0"/>
+          <w:sz w:val="14"/>
+          <w:szCs w:val="14"/>
+          <w:lang w:eastAsia="fr-FR"/>
           <w14:ligatures w14:val="none"/>
         </w:rPr>
         <w:t>g.listeNoeud</w:t>
@@ -1719,43 +1742,43 @@
           <w:kern w:val="0"/>
           <w:sz w:val="14"/>
           <w:szCs w:val="14"/>
-          <w:lang w:val="en-US" w:eastAsia="fr-FR"/>
-          <w14:ligatures w14:val="none"/>
-        </w:rPr>
-        <w:t>().get(</w:t>
-      </w:r>
-      <w:proofErr w:type="spellStart"/>
-      <w:r>
-        <w:rPr>
-          <w:rFonts w:ascii="Source Code Pro" w:eastAsia="Times New Roman" w:hAnsi="Source Code Pro" w:cs="Times New Roman"/>
-          <w:kern w:val="0"/>
-          <w:sz w:val="14"/>
-          <w:szCs w:val="14"/>
-          <w:lang w:val="en-US" w:eastAsia="fr-FR"/>
-          <w14:ligatures w14:val="none"/>
-        </w:rPr>
-        <w:t>i</w:t>
-      </w:r>
-      <w:proofErr w:type="spellEnd"/>
-      <w:r>
-        <w:rPr>
-          <w:rFonts w:ascii="Source Code Pro" w:eastAsia="Times New Roman" w:hAnsi="Source Code Pro" w:cs="Times New Roman"/>
-          <w:kern w:val="0"/>
-          <w:sz w:val="14"/>
-          <w:szCs w:val="14"/>
-          <w:lang w:val="en-US" w:eastAsia="fr-FR"/>
-          <w14:ligatures w14:val="none"/>
-        </w:rPr>
-        <w:t>).size() ;</w:t>
-      </w:r>
-      <w:proofErr w:type="spellStart"/>
-      <w:r>
-        <w:rPr>
-          <w:rFonts w:ascii="Source Code Pro" w:eastAsia="Times New Roman" w:hAnsi="Source Code Pro" w:cs="Times New Roman"/>
-          <w:kern w:val="0"/>
-          <w:sz w:val="14"/>
-          <w:szCs w:val="14"/>
-          <w:lang w:val="en-US" w:eastAsia="fr-FR"/>
+          <w:lang w:eastAsia="fr-FR"/>
+          <w14:ligatures w14:val="none"/>
+        </w:rPr>
+        <w:t>().</w:t>
+      </w:r>
+      <w:proofErr w:type="spellStart"/>
+      <w:r>
+        <w:rPr>
+          <w:rFonts w:ascii="Source Code Pro" w:eastAsia="Times New Roman" w:hAnsi="Source Code Pro" w:cs="Times New Roman"/>
+          <w:kern w:val="0"/>
+          <w:sz w:val="14"/>
+          <w:szCs w:val="14"/>
+          <w:lang w:eastAsia="fr-FR"/>
+          <w14:ligatures w14:val="none"/>
+        </w:rPr>
+        <w:t>get</w:t>
+      </w:r>
+      <w:proofErr w:type="spellEnd"/>
+      <w:r>
+        <w:rPr>
+          <w:rFonts w:ascii="Source Code Pro" w:eastAsia="Times New Roman" w:hAnsi="Source Code Pro" w:cs="Times New Roman"/>
+          <w:kern w:val="0"/>
+          <w:sz w:val="14"/>
+          <w:szCs w:val="14"/>
+          <w:lang w:eastAsia="fr-FR"/>
+          <w14:ligatures w14:val="none"/>
+        </w:rPr>
+        <w:t>(i).size() ;</w:t>
+      </w:r>
+      <w:proofErr w:type="spellStart"/>
+      <w:r>
+        <w:rPr>
+          <w:rFonts w:ascii="Source Code Pro" w:eastAsia="Times New Roman" w:hAnsi="Source Code Pro" w:cs="Times New Roman"/>
+          <w:kern w:val="0"/>
+          <w:sz w:val="14"/>
+          <w:szCs w:val="14"/>
+          <w:lang w:eastAsia="fr-FR"/>
           <w14:ligatures w14:val="none"/>
         </w:rPr>
         <w:t>j++</w:t>
@@ -1767,7 +1790,7 @@
           <w:kern w:val="0"/>
           <w:sz w:val="14"/>
           <w:szCs w:val="14"/>
-          <w:lang w:val="en-US" w:eastAsia="fr-FR"/>
+          <w:lang w:eastAsia="fr-FR"/>
           <w14:ligatures w14:val="none"/>
         </w:rPr>
         <w:t xml:space="preserve"> faire </w:t>
@@ -1781,74 +1804,76 @@
           <w:kern w:val="0"/>
           <w:sz w:val="14"/>
           <w:szCs w:val="14"/>
-          <w:lang w:val="en-US" w:eastAsia="fr-FR"/>
-          <w14:ligatures w14:val="none"/>
-        </w:rPr>
-      </w:pPr>
-      <w:r>
-        <w:rPr>
-          <w:rFonts w:ascii="Source Code Pro" w:eastAsia="Times New Roman" w:hAnsi="Source Code Pro" w:cs="Times New Roman"/>
-          <w:kern w:val="0"/>
-          <w:sz w:val="14"/>
-          <w:szCs w:val="14"/>
-          <w:lang w:val="en-US" w:eastAsia="fr-FR"/>
-          <w14:ligatures w14:val="none"/>
-        </w:rPr>
-        <w:tab/>
-      </w:r>
-      <w:r>
-        <w:rPr>
-          <w:rFonts w:ascii="Source Code Pro" w:eastAsia="Times New Roman" w:hAnsi="Source Code Pro" w:cs="Times New Roman"/>
-          <w:kern w:val="0"/>
-          <w:sz w:val="14"/>
-          <w:szCs w:val="14"/>
-          <w:lang w:val="en-US" w:eastAsia="fr-FR"/>
-          <w14:ligatures w14:val="none"/>
-        </w:rPr>
-        <w:tab/>
-      </w:r>
-      <w:r>
-        <w:rPr>
-          <w:rFonts w:ascii="Source Code Pro" w:eastAsia="Times New Roman" w:hAnsi="Source Code Pro" w:cs="Times New Roman"/>
-          <w:kern w:val="0"/>
-          <w:sz w:val="14"/>
-          <w:szCs w:val="14"/>
-          <w:lang w:val="en-US" w:eastAsia="fr-FR"/>
-          <w14:ligatures w14:val="none"/>
-        </w:rPr>
-        <w:tab/>
-      </w:r>
-      <w:r>
-        <w:rPr>
-          <w:rFonts w:ascii="Source Code Pro" w:eastAsia="Times New Roman" w:hAnsi="Source Code Pro" w:cs="Times New Roman"/>
-          <w:kern w:val="0"/>
-          <w:sz w:val="14"/>
-          <w:szCs w:val="14"/>
-          <w:lang w:val="en-US" w:eastAsia="fr-FR"/>
-          <w14:ligatures w14:val="none"/>
-        </w:rPr>
-        <w:tab/>
-      </w:r>
-      <w:proofErr w:type="spellStart"/>
-      <w:r>
-        <w:rPr>
-          <w:rFonts w:ascii="Source Code Pro" w:eastAsia="Times New Roman" w:hAnsi="Source Code Pro" w:cs="Times New Roman"/>
-          <w:kern w:val="0"/>
-          <w:sz w:val="14"/>
-          <w:szCs w:val="14"/>
-          <w:lang w:val="en-US" w:eastAsia="fr-FR"/>
+          <w:lang w:eastAsia="fr-FR"/>
+          <w14:ligatures w14:val="none"/>
+        </w:rPr>
+      </w:pPr>
+      <w:r>
+        <w:rPr>
+          <w:rFonts w:ascii="Source Code Pro" w:eastAsia="Times New Roman" w:hAnsi="Source Code Pro" w:cs="Times New Roman"/>
+          <w:kern w:val="0"/>
+          <w:sz w:val="14"/>
+          <w:szCs w:val="14"/>
+          <w:lang w:eastAsia="fr-FR"/>
+          <w14:ligatures w14:val="none"/>
+        </w:rPr>
+        <w:tab/>
+      </w:r>
+      <w:r>
+        <w:rPr>
+          <w:rFonts w:ascii="Source Code Pro" w:eastAsia="Times New Roman" w:hAnsi="Source Code Pro" w:cs="Times New Roman"/>
+          <w:kern w:val="0"/>
+          <w:sz w:val="14"/>
+          <w:szCs w:val="14"/>
+          <w:lang w:eastAsia="fr-FR"/>
+          <w14:ligatures w14:val="none"/>
+        </w:rPr>
+        <w:tab/>
+      </w:r>
+      <w:r>
+        <w:rPr>
+          <w:rFonts w:ascii="Source Code Pro" w:eastAsia="Times New Roman" w:hAnsi="Source Code Pro" w:cs="Times New Roman"/>
+          <w:kern w:val="0"/>
+          <w:sz w:val="14"/>
+          <w:szCs w:val="14"/>
+          <w:lang w:eastAsia="fr-FR"/>
+          <w14:ligatures w14:val="none"/>
+        </w:rPr>
+        <w:tab/>
+      </w:r>
+      <w:r>
+        <w:rPr>
+          <w:rFonts w:ascii="Source Code Pro" w:eastAsia="Times New Roman" w:hAnsi="Source Code Pro" w:cs="Times New Roman"/>
+          <w:kern w:val="0"/>
+          <w:sz w:val="14"/>
+          <w:szCs w:val="14"/>
+          <w:lang w:eastAsia="fr-FR"/>
+          <w14:ligatures w14:val="none"/>
+        </w:rPr>
+        <w:tab/>
+      </w:r>
+      <w:proofErr w:type="spellStart"/>
+      <w:proofErr w:type="gramStart"/>
+      <w:r>
+        <w:rPr>
+          <w:rFonts w:ascii="Source Code Pro" w:eastAsia="Times New Roman" w:hAnsi="Source Code Pro" w:cs="Times New Roman"/>
+          <w:kern w:val="0"/>
+          <w:sz w:val="14"/>
+          <w:szCs w:val="14"/>
+          <w:lang w:eastAsia="fr-FR"/>
           <w14:ligatures w14:val="none"/>
         </w:rPr>
         <w:t>noeud</w:t>
       </w:r>
       <w:proofErr w:type="spellEnd"/>
-      <w:r>
-        <w:rPr>
-          <w:rFonts w:ascii="Source Code Pro" w:eastAsia="Times New Roman" w:hAnsi="Source Code Pro" w:cs="Times New Roman"/>
-          <w:kern w:val="0"/>
-          <w:sz w:val="14"/>
-          <w:szCs w:val="14"/>
-          <w:lang w:val="en-US" w:eastAsia="fr-FR"/>
+      <w:proofErr w:type="gramEnd"/>
+      <w:r>
+        <w:rPr>
+          <w:rFonts w:ascii="Source Code Pro" w:eastAsia="Times New Roman" w:hAnsi="Source Code Pro" w:cs="Times New Roman"/>
+          <w:kern w:val="0"/>
+          <w:sz w:val="14"/>
+          <w:szCs w:val="14"/>
+          <w:lang w:eastAsia="fr-FR"/>
           <w14:ligatures w14:val="none"/>
         </w:rPr>
         <w:t xml:space="preserve"> &lt;-</w:t>
@@ -1860,7 +1885,7 @@
           <w:kern w:val="0"/>
           <w:sz w:val="14"/>
           <w:szCs w:val="14"/>
-          <w:lang w:val="en-US" w:eastAsia="fr-FR"/>
+          <w:lang w:eastAsia="fr-FR"/>
           <w14:ligatures w14:val="none"/>
         </w:rPr>
         <w:t>g.suivants</w:t>
@@ -1872,7 +1897,7 @@
           <w:kern w:val="0"/>
           <w:sz w:val="14"/>
           <w:szCs w:val="14"/>
-          <w:lang w:val="en-US" w:eastAsia="fr-FR"/>
+          <w:lang w:eastAsia="fr-FR"/>
           <w14:ligatures w14:val="none"/>
         </w:rPr>
         <w:t>(</w:t>
@@ -1884,7 +1909,7 @@
           <w:kern w:val="0"/>
           <w:sz w:val="14"/>
           <w:szCs w:val="14"/>
-          <w:lang w:val="en-US" w:eastAsia="fr-FR"/>
+          <w:lang w:eastAsia="fr-FR"/>
           <w14:ligatures w14:val="none"/>
         </w:rPr>
         <w:t>g.listeNoeud</w:t>
@@ -1896,43 +1921,67 @@
           <w:kern w:val="0"/>
           <w:sz w:val="14"/>
           <w:szCs w:val="14"/>
-          <w:lang w:val="en-US" w:eastAsia="fr-FR"/>
-          <w14:ligatures w14:val="none"/>
-        </w:rPr>
-        <w:t>().get(</w:t>
-      </w:r>
-      <w:proofErr w:type="spellStart"/>
-      <w:r>
-        <w:rPr>
-          <w:rFonts w:ascii="Source Code Pro" w:eastAsia="Times New Roman" w:hAnsi="Source Code Pro" w:cs="Times New Roman"/>
-          <w:kern w:val="0"/>
-          <w:sz w:val="14"/>
-          <w:szCs w:val="14"/>
-          <w:lang w:val="en-US" w:eastAsia="fr-FR"/>
-          <w14:ligatures w14:val="none"/>
-        </w:rPr>
-        <w:t>i</w:t>
-      </w:r>
-      <w:proofErr w:type="spellEnd"/>
-      <w:r>
-        <w:rPr>
-          <w:rFonts w:ascii="Source Code Pro" w:eastAsia="Times New Roman" w:hAnsi="Source Code Pro" w:cs="Times New Roman"/>
-          <w:kern w:val="0"/>
-          <w:sz w:val="14"/>
-          <w:szCs w:val="14"/>
-          <w:lang w:val="en-US" w:eastAsia="fr-FR"/>
-          <w14:ligatures w14:val="none"/>
-        </w:rPr>
-        <w:t>)).get(j).</w:t>
-      </w:r>
-      <w:proofErr w:type="spellStart"/>
-      <w:r>
-        <w:rPr>
-          <w:rFonts w:ascii="Source Code Pro" w:eastAsia="Times New Roman" w:hAnsi="Source Code Pro" w:cs="Times New Roman"/>
-          <w:kern w:val="0"/>
-          <w:sz w:val="14"/>
-          <w:szCs w:val="14"/>
-          <w:lang w:val="en-US" w:eastAsia="fr-FR"/>
+          <w:lang w:eastAsia="fr-FR"/>
+          <w14:ligatures w14:val="none"/>
+        </w:rPr>
+        <w:t>().</w:t>
+      </w:r>
+      <w:proofErr w:type="spellStart"/>
+      <w:r>
+        <w:rPr>
+          <w:rFonts w:ascii="Source Code Pro" w:eastAsia="Times New Roman" w:hAnsi="Source Code Pro" w:cs="Times New Roman"/>
+          <w:kern w:val="0"/>
+          <w:sz w:val="14"/>
+          <w:szCs w:val="14"/>
+          <w:lang w:eastAsia="fr-FR"/>
+          <w14:ligatures w14:val="none"/>
+        </w:rPr>
+        <w:t>get</w:t>
+      </w:r>
+      <w:proofErr w:type="spellEnd"/>
+      <w:r>
+        <w:rPr>
+          <w:rFonts w:ascii="Source Code Pro" w:eastAsia="Times New Roman" w:hAnsi="Source Code Pro" w:cs="Times New Roman"/>
+          <w:kern w:val="0"/>
+          <w:sz w:val="14"/>
+          <w:szCs w:val="14"/>
+          <w:lang w:eastAsia="fr-FR"/>
+          <w14:ligatures w14:val="none"/>
+        </w:rPr>
+        <w:t>(i)).</w:t>
+      </w:r>
+      <w:proofErr w:type="spellStart"/>
+      <w:r>
+        <w:rPr>
+          <w:rFonts w:ascii="Source Code Pro" w:eastAsia="Times New Roman" w:hAnsi="Source Code Pro" w:cs="Times New Roman"/>
+          <w:kern w:val="0"/>
+          <w:sz w:val="14"/>
+          <w:szCs w:val="14"/>
+          <w:lang w:eastAsia="fr-FR"/>
+          <w14:ligatures w14:val="none"/>
+        </w:rPr>
+        <w:t>get</w:t>
+      </w:r>
+      <w:proofErr w:type="spellEnd"/>
+      <w:r>
+        <w:rPr>
+          <w:rFonts w:ascii="Source Code Pro" w:eastAsia="Times New Roman" w:hAnsi="Source Code Pro" w:cs="Times New Roman"/>
+          <w:kern w:val="0"/>
+          <w:sz w:val="14"/>
+          <w:szCs w:val="14"/>
+          <w:lang w:eastAsia="fr-FR"/>
+          <w14:ligatures w14:val="none"/>
+        </w:rPr>
+        <w:t>(j).</w:t>
+      </w:r>
+      <w:proofErr w:type="spellStart"/>
+      <w:r>
+        <w:rPr>
+          <w:rFonts w:ascii="Source Code Pro" w:eastAsia="Times New Roman" w:hAnsi="Source Code Pro" w:cs="Times New Roman"/>
+          <w:kern w:val="0"/>
+          <w:sz w:val="14"/>
+          <w:szCs w:val="14"/>
+          <w:lang w:eastAsia="fr-FR"/>
           <w14:ligatures w14:val="none"/>
         </w:rPr>
         <w:t>getDestination</w:t>
@@ -1944,7 +1993,7 @@
           <w:kern w:val="0"/>
           <w:sz w:val="14"/>
           <w:szCs w:val="14"/>
-          <w:lang w:val="en-US" w:eastAsia="fr-FR"/>
+          <w:lang w:eastAsia="fr-FR"/>
           <w14:ligatures w14:val="none"/>
         </w:rPr>
         <w:t>());</w:t>
@@ -1958,73 +2007,88 @@
           <w:kern w:val="0"/>
           <w:sz w:val="14"/>
           <w:szCs w:val="14"/>
-          <w:lang w:val="en-US" w:eastAsia="fr-FR"/>
-          <w14:ligatures w14:val="none"/>
-        </w:rPr>
-      </w:pPr>
-      <w:r>
-        <w:rPr>
-          <w:rFonts w:ascii="Source Code Pro" w:eastAsia="Times New Roman" w:hAnsi="Source Code Pro" w:cs="Times New Roman"/>
-          <w:kern w:val="0"/>
-          <w:sz w:val="14"/>
-          <w:szCs w:val="14"/>
-          <w:lang w:val="en-US" w:eastAsia="fr-FR"/>
-          <w14:ligatures w14:val="none"/>
-        </w:rPr>
-        <w:tab/>
-      </w:r>
-      <w:r>
-        <w:rPr>
-          <w:rFonts w:ascii="Source Code Pro" w:eastAsia="Times New Roman" w:hAnsi="Source Code Pro" w:cs="Times New Roman"/>
-          <w:kern w:val="0"/>
-          <w:sz w:val="14"/>
-          <w:szCs w:val="14"/>
-          <w:lang w:val="en-US" w:eastAsia="fr-FR"/>
-          <w14:ligatures w14:val="none"/>
-        </w:rPr>
-        <w:tab/>
-      </w:r>
-      <w:r>
-        <w:rPr>
-          <w:rFonts w:ascii="Source Code Pro" w:eastAsia="Times New Roman" w:hAnsi="Source Code Pro" w:cs="Times New Roman"/>
-          <w:kern w:val="0"/>
-          <w:sz w:val="14"/>
-          <w:szCs w:val="14"/>
-          <w:lang w:val="en-US" w:eastAsia="fr-FR"/>
-          <w14:ligatures w14:val="none"/>
-        </w:rPr>
-        <w:tab/>
-      </w:r>
-      <w:r>
-        <w:rPr>
-          <w:rFonts w:ascii="Source Code Pro" w:eastAsia="Times New Roman" w:hAnsi="Source Code Pro" w:cs="Times New Roman"/>
-          <w:kern w:val="0"/>
-          <w:sz w:val="14"/>
-          <w:szCs w:val="14"/>
-          <w:lang w:val="en-US" w:eastAsia="fr-FR"/>
-          <w14:ligatures w14:val="none"/>
-        </w:rPr>
-        <w:tab/>
-      </w:r>
-      <w:r>
-        <w:rPr>
-          <w:rFonts w:ascii="Source Code Pro" w:eastAsia="Times New Roman" w:hAnsi="Source Code Pro" w:cs="Times New Roman"/>
-          <w:kern w:val="0"/>
-          <w:sz w:val="14"/>
-          <w:szCs w:val="14"/>
-          <w:lang w:val="en-US" w:eastAsia="fr-FR"/>
-          <w14:ligatures w14:val="none"/>
-        </w:rPr>
-        <w:t>int min = l(</w:t>
-      </w:r>
-      <w:proofErr w:type="spellStart"/>
-      <w:r>
-        <w:rPr>
-          <w:rFonts w:ascii="Source Code Pro" w:eastAsia="Times New Roman" w:hAnsi="Source Code Pro" w:cs="Times New Roman"/>
-          <w:kern w:val="0"/>
-          <w:sz w:val="14"/>
-          <w:szCs w:val="14"/>
-          <w:lang w:val="en-US" w:eastAsia="fr-FR"/>
+          <w:lang w:eastAsia="fr-FR"/>
+          <w14:ligatures w14:val="none"/>
+        </w:rPr>
+      </w:pPr>
+      <w:r>
+        <w:rPr>
+          <w:rFonts w:ascii="Source Code Pro" w:eastAsia="Times New Roman" w:hAnsi="Source Code Pro" w:cs="Times New Roman"/>
+          <w:kern w:val="0"/>
+          <w:sz w:val="14"/>
+          <w:szCs w:val="14"/>
+          <w:lang w:eastAsia="fr-FR"/>
+          <w14:ligatures w14:val="none"/>
+        </w:rPr>
+        <w:tab/>
+      </w:r>
+      <w:r>
+        <w:rPr>
+          <w:rFonts w:ascii="Source Code Pro" w:eastAsia="Times New Roman" w:hAnsi="Source Code Pro" w:cs="Times New Roman"/>
+          <w:kern w:val="0"/>
+          <w:sz w:val="14"/>
+          <w:szCs w:val="14"/>
+          <w:lang w:eastAsia="fr-FR"/>
+          <w14:ligatures w14:val="none"/>
+        </w:rPr>
+        <w:tab/>
+      </w:r>
+      <w:r>
+        <w:rPr>
+          <w:rFonts w:ascii="Source Code Pro" w:eastAsia="Times New Roman" w:hAnsi="Source Code Pro" w:cs="Times New Roman"/>
+          <w:kern w:val="0"/>
+          <w:sz w:val="14"/>
+          <w:szCs w:val="14"/>
+          <w:lang w:eastAsia="fr-FR"/>
+          <w14:ligatures w14:val="none"/>
+        </w:rPr>
+        <w:tab/>
+      </w:r>
+      <w:r>
+        <w:rPr>
+          <w:rFonts w:ascii="Source Code Pro" w:eastAsia="Times New Roman" w:hAnsi="Source Code Pro" w:cs="Times New Roman"/>
+          <w:kern w:val="0"/>
+          <w:sz w:val="14"/>
+          <w:szCs w:val="14"/>
+          <w:lang w:eastAsia="fr-FR"/>
+          <w14:ligatures w14:val="none"/>
+        </w:rPr>
+        <w:tab/>
+      </w:r>
+      <w:proofErr w:type="spellStart"/>
+      <w:proofErr w:type="gramStart"/>
+      <w:r>
+        <w:rPr>
+          <w:rFonts w:ascii="Source Code Pro" w:eastAsia="Times New Roman" w:hAnsi="Source Code Pro" w:cs="Times New Roman"/>
+          <w:kern w:val="0"/>
+          <w:sz w:val="14"/>
+          <w:szCs w:val="14"/>
+          <w:lang w:eastAsia="fr-FR"/>
+          <w14:ligatures w14:val="none"/>
+        </w:rPr>
+        <w:t>int</w:t>
+      </w:r>
+      <w:proofErr w:type="spellEnd"/>
+      <w:proofErr w:type="gramEnd"/>
+      <w:r>
+        <w:rPr>
+          <w:rFonts w:ascii="Source Code Pro" w:eastAsia="Times New Roman" w:hAnsi="Source Code Pro" w:cs="Times New Roman"/>
+          <w:kern w:val="0"/>
+          <w:sz w:val="14"/>
+          <w:szCs w:val="14"/>
+          <w:lang w:eastAsia="fr-FR"/>
+          <w14:ligatures w14:val="none"/>
+        </w:rPr>
+        <w:t xml:space="preserve"> min = l(</w:t>
+      </w:r>
+      <w:proofErr w:type="spellStart"/>
+      <w:r>
+        <w:rPr>
+          <w:rFonts w:ascii="Source Code Pro" w:eastAsia="Times New Roman" w:hAnsi="Source Code Pro" w:cs="Times New Roman"/>
+          <w:kern w:val="0"/>
+          <w:sz w:val="14"/>
+          <w:szCs w:val="14"/>
+          <w:lang w:eastAsia="fr-FR"/>
           <w14:ligatures w14:val="none"/>
         </w:rPr>
         <w:t>noeud</w:t>
@@ -2036,7 +2100,7 @@
           <w:kern w:val="0"/>
           <w:sz w:val="14"/>
           <w:szCs w:val="14"/>
-          <w:lang w:val="en-US" w:eastAsia="fr-FR"/>
+          <w:lang w:eastAsia="fr-FR"/>
           <w14:ligatures w14:val="none"/>
         </w:rPr>
         <w:t>);</w:t>
@@ -2050,73 +2114,86 @@
           <w:kern w:val="0"/>
           <w:sz w:val="14"/>
           <w:szCs w:val="14"/>
-          <w:lang w:val="en-US" w:eastAsia="fr-FR"/>
-          <w14:ligatures w14:val="none"/>
-        </w:rPr>
-      </w:pPr>
-      <w:r>
-        <w:rPr>
-          <w:rFonts w:ascii="Source Code Pro" w:eastAsia="Times New Roman" w:hAnsi="Source Code Pro" w:cs="Times New Roman"/>
-          <w:kern w:val="0"/>
-          <w:sz w:val="14"/>
-          <w:szCs w:val="14"/>
-          <w:lang w:val="en-US" w:eastAsia="fr-FR"/>
-          <w14:ligatures w14:val="none"/>
-        </w:rPr>
-        <w:tab/>
-      </w:r>
-      <w:r>
-        <w:rPr>
-          <w:rFonts w:ascii="Source Code Pro" w:eastAsia="Times New Roman" w:hAnsi="Source Code Pro" w:cs="Times New Roman"/>
-          <w:kern w:val="0"/>
-          <w:sz w:val="14"/>
-          <w:szCs w:val="14"/>
-          <w:lang w:val="en-US" w:eastAsia="fr-FR"/>
-          <w14:ligatures w14:val="none"/>
-        </w:rPr>
-        <w:tab/>
-      </w:r>
-      <w:r>
-        <w:rPr>
-          <w:rFonts w:ascii="Source Code Pro" w:eastAsia="Times New Roman" w:hAnsi="Source Code Pro" w:cs="Times New Roman"/>
-          <w:kern w:val="0"/>
-          <w:sz w:val="14"/>
-          <w:szCs w:val="14"/>
-          <w:lang w:val="en-US" w:eastAsia="fr-FR"/>
-          <w14:ligatures w14:val="none"/>
-        </w:rPr>
-        <w:tab/>
-      </w:r>
-      <w:r>
-        <w:rPr>
-          <w:rFonts w:ascii="Source Code Pro" w:eastAsia="Times New Roman" w:hAnsi="Source Code Pro" w:cs="Times New Roman"/>
-          <w:kern w:val="0"/>
-          <w:sz w:val="14"/>
-          <w:szCs w:val="14"/>
-          <w:lang w:val="en-US" w:eastAsia="fr-FR"/>
-          <w14:ligatures w14:val="none"/>
-        </w:rPr>
-        <w:tab/>
-      </w:r>
-      <w:r>
-        <w:rPr>
-          <w:rFonts w:ascii="Source Code Pro" w:eastAsia="Times New Roman" w:hAnsi="Source Code Pro" w:cs="Times New Roman"/>
-          <w:kern w:val="0"/>
-          <w:sz w:val="14"/>
-          <w:szCs w:val="14"/>
-          <w:lang w:val="en-US" w:eastAsia="fr-FR"/>
-          <w14:ligatures w14:val="none"/>
-        </w:rPr>
-        <w:t>l(n)=l(</w:t>
-      </w:r>
-      <w:proofErr w:type="spellStart"/>
-      <w:r>
-        <w:rPr>
-          <w:rFonts w:ascii="Source Code Pro" w:eastAsia="Times New Roman" w:hAnsi="Source Code Pro" w:cs="Times New Roman"/>
-          <w:kern w:val="0"/>
-          <w:sz w:val="14"/>
-          <w:szCs w:val="14"/>
-          <w:lang w:val="en-US" w:eastAsia="fr-FR"/>
+          <w:lang w:eastAsia="fr-FR"/>
+          <w14:ligatures w14:val="none"/>
+        </w:rPr>
+      </w:pPr>
+      <w:r>
+        <w:rPr>
+          <w:rFonts w:ascii="Source Code Pro" w:eastAsia="Times New Roman" w:hAnsi="Source Code Pro" w:cs="Times New Roman"/>
+          <w:kern w:val="0"/>
+          <w:sz w:val="14"/>
+          <w:szCs w:val="14"/>
+          <w:lang w:eastAsia="fr-FR"/>
+          <w14:ligatures w14:val="none"/>
+        </w:rPr>
+        <w:tab/>
+      </w:r>
+      <w:r>
+        <w:rPr>
+          <w:rFonts w:ascii="Source Code Pro" w:eastAsia="Times New Roman" w:hAnsi="Source Code Pro" w:cs="Times New Roman"/>
+          <w:kern w:val="0"/>
+          <w:sz w:val="14"/>
+          <w:szCs w:val="14"/>
+          <w:lang w:eastAsia="fr-FR"/>
+          <w14:ligatures w14:val="none"/>
+        </w:rPr>
+        <w:tab/>
+      </w:r>
+      <w:r>
+        <w:rPr>
+          <w:rFonts w:ascii="Source Code Pro" w:eastAsia="Times New Roman" w:hAnsi="Source Code Pro" w:cs="Times New Roman"/>
+          <w:kern w:val="0"/>
+          <w:sz w:val="14"/>
+          <w:szCs w:val="14"/>
+          <w:lang w:eastAsia="fr-FR"/>
+          <w14:ligatures w14:val="none"/>
+        </w:rPr>
+        <w:tab/>
+      </w:r>
+      <w:r>
+        <w:rPr>
+          <w:rFonts w:ascii="Source Code Pro" w:eastAsia="Times New Roman" w:hAnsi="Source Code Pro" w:cs="Times New Roman"/>
+          <w:kern w:val="0"/>
+          <w:sz w:val="14"/>
+          <w:szCs w:val="14"/>
+          <w:lang w:eastAsia="fr-FR"/>
+          <w14:ligatures w14:val="none"/>
+        </w:rPr>
+        <w:tab/>
+      </w:r>
+      <w:proofErr w:type="gramStart"/>
+      <w:r>
+        <w:rPr>
+          <w:rFonts w:ascii="Source Code Pro" w:eastAsia="Times New Roman" w:hAnsi="Source Code Pro" w:cs="Times New Roman"/>
+          <w:kern w:val="0"/>
+          <w:sz w:val="14"/>
+          <w:szCs w:val="14"/>
+          <w:lang w:eastAsia="fr-FR"/>
+          <w14:ligatures w14:val="none"/>
+        </w:rPr>
+        <w:t>l</w:t>
+      </w:r>
+      <w:proofErr w:type="gramEnd"/>
+      <w:r>
+        <w:rPr>
+          <w:rFonts w:ascii="Source Code Pro" w:eastAsia="Times New Roman" w:hAnsi="Source Code Pro" w:cs="Times New Roman"/>
+          <w:kern w:val="0"/>
+          <w:sz w:val="14"/>
+          <w:szCs w:val="14"/>
+          <w:lang w:eastAsia="fr-FR"/>
+          <w14:ligatures w14:val="none"/>
+        </w:rPr>
+        <w:t>(n)=l(</w:t>
+      </w:r>
+      <w:proofErr w:type="spellStart"/>
+      <w:r>
+        <w:rPr>
+          <w:rFonts w:ascii="Source Code Pro" w:eastAsia="Times New Roman" w:hAnsi="Source Code Pro" w:cs="Times New Roman"/>
+          <w:kern w:val="0"/>
+          <w:sz w:val="14"/>
+          <w:szCs w:val="14"/>
+          <w:lang w:eastAsia="fr-FR"/>
           <w14:ligatures w14:val="none"/>
         </w:rPr>
         <w:t>g.listeNoeuds</w:t>
@@ -2128,43 +2205,43 @@
           <w:kern w:val="0"/>
           <w:sz w:val="14"/>
           <w:szCs w:val="14"/>
-          <w:lang w:val="en-US" w:eastAsia="fr-FR"/>
-          <w14:ligatures w14:val="none"/>
-        </w:rPr>
-        <w:t>().get(</w:t>
-      </w:r>
-      <w:proofErr w:type="spellStart"/>
-      <w:r>
-        <w:rPr>
-          <w:rFonts w:ascii="Source Code Pro" w:eastAsia="Times New Roman" w:hAnsi="Source Code Pro" w:cs="Times New Roman"/>
-          <w:kern w:val="0"/>
-          <w:sz w:val="14"/>
-          <w:szCs w:val="14"/>
-          <w:lang w:val="en-US" w:eastAsia="fr-FR"/>
-          <w14:ligatures w14:val="none"/>
-        </w:rPr>
-        <w:t>i</w:t>
-      </w:r>
-      <w:proofErr w:type="spellEnd"/>
-      <w:r>
-        <w:rPr>
-          <w:rFonts w:ascii="Source Code Pro" w:eastAsia="Times New Roman" w:hAnsi="Source Code Pro" w:cs="Times New Roman"/>
-          <w:kern w:val="0"/>
-          <w:sz w:val="14"/>
-          <w:szCs w:val="14"/>
-          <w:lang w:val="en-US" w:eastAsia="fr-FR"/>
-          <w14:ligatures w14:val="none"/>
-        </w:rPr>
-        <w:t>))+</w:t>
-      </w:r>
-      <w:proofErr w:type="spellStart"/>
-      <w:r>
-        <w:rPr>
-          <w:rFonts w:ascii="Source Code Pro" w:eastAsia="Times New Roman" w:hAnsi="Source Code Pro" w:cs="Times New Roman"/>
-          <w:kern w:val="0"/>
-          <w:sz w:val="14"/>
-          <w:szCs w:val="14"/>
-          <w:lang w:val="en-US" w:eastAsia="fr-FR"/>
+          <w:lang w:eastAsia="fr-FR"/>
+          <w14:ligatures w14:val="none"/>
+        </w:rPr>
+        <w:t>().</w:t>
+      </w:r>
+      <w:proofErr w:type="spellStart"/>
+      <w:r>
+        <w:rPr>
+          <w:rFonts w:ascii="Source Code Pro" w:eastAsia="Times New Roman" w:hAnsi="Source Code Pro" w:cs="Times New Roman"/>
+          <w:kern w:val="0"/>
+          <w:sz w:val="14"/>
+          <w:szCs w:val="14"/>
+          <w:lang w:eastAsia="fr-FR"/>
+          <w14:ligatures w14:val="none"/>
+        </w:rPr>
+        <w:t>get</w:t>
+      </w:r>
+      <w:proofErr w:type="spellEnd"/>
+      <w:r>
+        <w:rPr>
+          <w:rFonts w:ascii="Source Code Pro" w:eastAsia="Times New Roman" w:hAnsi="Source Code Pro" w:cs="Times New Roman"/>
+          <w:kern w:val="0"/>
+          <w:sz w:val="14"/>
+          <w:szCs w:val="14"/>
+          <w:lang w:eastAsia="fr-FR"/>
+          <w14:ligatures w14:val="none"/>
+        </w:rPr>
+        <w:t>(i))+</w:t>
+      </w:r>
+      <w:proofErr w:type="spellStart"/>
+      <w:r>
+        <w:rPr>
+          <w:rFonts w:ascii="Source Code Pro" w:eastAsia="Times New Roman" w:hAnsi="Source Code Pro" w:cs="Times New Roman"/>
+          <w:kern w:val="0"/>
+          <w:sz w:val="14"/>
+          <w:szCs w:val="14"/>
+          <w:lang w:eastAsia="fr-FR"/>
           <w14:ligatures w14:val="none"/>
         </w:rPr>
         <w:t>g.suivants</w:t>
@@ -2176,7 +2253,7 @@
           <w:kern w:val="0"/>
           <w:sz w:val="14"/>
           <w:szCs w:val="14"/>
-          <w:lang w:val="en-US" w:eastAsia="fr-FR"/>
+          <w:lang w:eastAsia="fr-FR"/>
           <w14:ligatures w14:val="none"/>
         </w:rPr>
         <w:t>(</w:t>
@@ -2188,7 +2265,7 @@
           <w:kern w:val="0"/>
           <w:sz w:val="14"/>
           <w:szCs w:val="14"/>
-          <w:lang w:val="en-US" w:eastAsia="fr-FR"/>
+          <w:lang w:eastAsia="fr-FR"/>
           <w14:ligatures w14:val="none"/>
         </w:rPr>
         <w:t>ListeNoeuds.get</w:t>
@@ -2200,34 +2277,10 @@
           <w:kern w:val="0"/>
           <w:sz w:val="14"/>
           <w:szCs w:val="14"/>
-          <w:lang w:val="en-US" w:eastAsia="fr-FR"/>
-          <w14:ligatures w14:val="none"/>
-        </w:rPr>
-        <w:t>(</w:t>
-      </w:r>
-      <w:proofErr w:type="spellStart"/>
-      <w:r>
-        <w:rPr>
-          <w:rFonts w:ascii="Source Code Pro" w:eastAsia="Times New Roman" w:hAnsi="Source Code Pro" w:cs="Times New Roman"/>
-          <w:kern w:val="0"/>
-          <w:sz w:val="14"/>
-          <w:szCs w:val="14"/>
-          <w:lang w:val="en-US" w:eastAsia="fr-FR"/>
-          <w14:ligatures w14:val="none"/>
-        </w:rPr>
-        <w:t>i</w:t>
-      </w:r>
-      <w:proofErr w:type="spellEnd"/>
-      <w:r>
-        <w:rPr>
-          <w:rFonts w:ascii="Source Code Pro" w:eastAsia="Times New Roman" w:hAnsi="Source Code Pro" w:cs="Times New Roman"/>
-          <w:kern w:val="0"/>
-          <w:sz w:val="14"/>
-          <w:szCs w:val="14"/>
-          <w:lang w:val="en-US" w:eastAsia="fr-FR"/>
-          <w14:ligatures w14:val="none"/>
-        </w:rPr>
-        <w:t>)</w:t>
+          <w:lang w:eastAsia="fr-FR"/>
+          <w14:ligatures w14:val="none"/>
+        </w:rPr>
+        <w:t>(i)</w:t>
       </w:r>
     </w:p>
     <w:p>
@@ -2239,17 +2292,18 @@
           <w:kern w:val="0"/>
           <w:sz w:val="14"/>
           <w:szCs w:val="14"/>
-          <w:lang w:val="en-US" w:eastAsia="fr-FR"/>
-          <w14:ligatures w14:val="none"/>
-        </w:rPr>
-      </w:pPr>
-      <w:r>
-        <w:rPr>
-          <w:rFonts w:ascii="Source Code Pro" w:eastAsia="Times New Roman" w:hAnsi="Source Code Pro" w:cs="Times New Roman"/>
-          <w:kern w:val="0"/>
-          <w:sz w:val="14"/>
-          <w:szCs w:val="14"/>
-          <w:lang w:val="en-US" w:eastAsia="fr-FR"/>
+          <w:lang w:eastAsia="fr-FR"/>
+          <w14:ligatures w14:val="none"/>
+        </w:rPr>
+      </w:pPr>
+      <w:proofErr w:type="gramStart"/>
+      <w:r>
+        <w:rPr>
+          <w:rFonts w:ascii="Source Code Pro" w:eastAsia="Times New Roman" w:hAnsi="Source Code Pro" w:cs="Times New Roman"/>
+          <w:kern w:val="0"/>
+          <w:sz w:val="14"/>
+          <w:szCs w:val="14"/>
+          <w:lang w:eastAsia="fr-FR"/>
           <w14:ligatures w14:val="none"/>
         </w:rPr>
         <w:t>.</w:t>
@@ -2261,31 +2315,56 @@
           <w:kern w:val="0"/>
           <w:sz w:val="14"/>
           <w:szCs w:val="14"/>
-          <w:lang w:val="en-US" w:eastAsia="fr-FR"/>
+          <w:lang w:eastAsia="fr-FR"/>
           <w14:ligatures w14:val="none"/>
         </w:rPr>
         <w:t>getDestination</w:t>
       </w:r>
       <w:proofErr w:type="spellEnd"/>
-      <w:r>
-        <w:rPr>
-          <w:rFonts w:ascii="Source Code Pro" w:eastAsia="Times New Roman" w:hAnsi="Source Code Pro" w:cs="Times New Roman"/>
-          <w:kern w:val="0"/>
-          <w:sz w:val="14"/>
-          <w:szCs w:val="14"/>
-          <w:lang w:val="en-US" w:eastAsia="fr-FR"/>
-          <w14:ligatures w14:val="none"/>
-        </w:rPr>
-        <w:t>()).get(j).</w:t>
-      </w:r>
-      <w:proofErr w:type="spellStart"/>
-      <w:r>
-        <w:rPr>
-          <w:rFonts w:ascii="Source Code Pro" w:eastAsia="Times New Roman" w:hAnsi="Source Code Pro" w:cs="Times New Roman"/>
-          <w:kern w:val="0"/>
-          <w:sz w:val="14"/>
-          <w:szCs w:val="14"/>
-          <w:lang w:val="en-US" w:eastAsia="fr-FR"/>
+      <w:proofErr w:type="gramEnd"/>
+      <w:r>
+        <w:rPr>
+          <w:rFonts w:ascii="Source Code Pro" w:eastAsia="Times New Roman" w:hAnsi="Source Code Pro" w:cs="Times New Roman"/>
+          <w:kern w:val="0"/>
+          <w:sz w:val="14"/>
+          <w:szCs w:val="14"/>
+          <w:lang w:eastAsia="fr-FR"/>
+          <w14:ligatures w14:val="none"/>
+        </w:rPr>
+        <w:t>()).</w:t>
+      </w:r>
+      <w:proofErr w:type="spellStart"/>
+      <w:r>
+        <w:rPr>
+          <w:rFonts w:ascii="Source Code Pro" w:eastAsia="Times New Roman" w:hAnsi="Source Code Pro" w:cs="Times New Roman"/>
+          <w:kern w:val="0"/>
+          <w:sz w:val="14"/>
+          <w:szCs w:val="14"/>
+          <w:lang w:eastAsia="fr-FR"/>
+          <w14:ligatures w14:val="none"/>
+        </w:rPr>
+        <w:t>get</w:t>
+      </w:r>
+      <w:proofErr w:type="spellEnd"/>
+      <w:r>
+        <w:rPr>
+          <w:rFonts w:ascii="Source Code Pro" w:eastAsia="Times New Roman" w:hAnsi="Source Code Pro" w:cs="Times New Roman"/>
+          <w:kern w:val="0"/>
+          <w:sz w:val="14"/>
+          <w:szCs w:val="14"/>
+          <w:lang w:eastAsia="fr-FR"/>
+          <w14:ligatures w14:val="none"/>
+        </w:rPr>
+        <w:t>(j).</w:t>
+      </w:r>
+      <w:proofErr w:type="spellStart"/>
+      <w:r>
+        <w:rPr>
+          <w:rFonts w:ascii="Source Code Pro" w:eastAsia="Times New Roman" w:hAnsi="Source Code Pro" w:cs="Times New Roman"/>
+          <w:kern w:val="0"/>
+          <w:sz w:val="14"/>
+          <w:szCs w:val="14"/>
+          <w:lang w:eastAsia="fr-FR"/>
           <w14:ligatures w14:val="none"/>
         </w:rPr>
         <w:t>getCout</w:t>
@@ -2297,7 +2376,7 @@
           <w:kern w:val="0"/>
           <w:sz w:val="14"/>
           <w:szCs w:val="14"/>
-          <w:lang w:val="en-US" w:eastAsia="fr-FR"/>
+          <w:lang w:eastAsia="fr-FR"/>
           <w14:ligatures w14:val="none"/>
         </w:rPr>
         <w:t>())</w:t>
@@ -2308,29 +2387,29 @@
           <w:kern w:val="0"/>
           <w:sz w:val="14"/>
           <w:szCs w:val="14"/>
-          <w:lang w:val="en-US" w:eastAsia="fr-FR"/>
-          <w14:ligatures w14:val="none"/>
-        </w:rPr>
-        <w:tab/>
-      </w:r>
-      <w:r>
-        <w:rPr>
-          <w:rFonts w:ascii="Source Code Pro" w:eastAsia="Times New Roman" w:hAnsi="Source Code Pro" w:cs="Times New Roman"/>
-          <w:kern w:val="0"/>
-          <w:sz w:val="14"/>
-          <w:szCs w:val="14"/>
-          <w:lang w:val="en-US" w:eastAsia="fr-FR"/>
-          <w14:ligatures w14:val="none"/>
-        </w:rPr>
-        <w:tab/>
-      </w:r>
-      <w:r>
-        <w:rPr>
-          <w:rFonts w:ascii="Source Code Pro" w:eastAsia="Times New Roman" w:hAnsi="Source Code Pro" w:cs="Times New Roman"/>
-          <w:kern w:val="0"/>
-          <w:sz w:val="14"/>
-          <w:szCs w:val="14"/>
-          <w:lang w:val="en-US" w:eastAsia="fr-FR"/>
+          <w:lang w:eastAsia="fr-FR"/>
+          <w14:ligatures w14:val="none"/>
+        </w:rPr>
+        <w:tab/>
+      </w:r>
+      <w:r>
+        <w:rPr>
+          <w:rFonts w:ascii="Source Code Pro" w:eastAsia="Times New Roman" w:hAnsi="Source Code Pro" w:cs="Times New Roman"/>
+          <w:kern w:val="0"/>
+          <w:sz w:val="14"/>
+          <w:szCs w:val="14"/>
+          <w:lang w:eastAsia="fr-FR"/>
+          <w14:ligatures w14:val="none"/>
+        </w:rPr>
+        <w:tab/>
+      </w:r>
+      <w:r>
+        <w:rPr>
+          <w:rFonts w:ascii="Source Code Pro" w:eastAsia="Times New Roman" w:hAnsi="Source Code Pro" w:cs="Times New Roman"/>
+          <w:kern w:val="0"/>
+          <w:sz w:val="14"/>
+          <w:szCs w:val="14"/>
+          <w:lang w:eastAsia="fr-FR"/>
           <w14:ligatures w14:val="none"/>
         </w:rPr>
         <w:tab/>
@@ -2344,17 +2423,17 @@
           <w:kern w:val="0"/>
           <w:sz w:val="14"/>
           <w:szCs w:val="14"/>
-          <w:lang w:val="en-US" w:eastAsia="fr-FR"/>
-          <w14:ligatures w14:val="none"/>
-        </w:rPr>
-      </w:pPr>
-      <w:r>
-        <w:rPr>
-          <w:rFonts w:ascii="Source Code Pro" w:eastAsia="Times New Roman" w:hAnsi="Source Code Pro" w:cs="Times New Roman"/>
-          <w:kern w:val="0"/>
-          <w:sz w:val="14"/>
-          <w:szCs w:val="14"/>
-          <w:lang w:val="en-US" w:eastAsia="fr-FR"/>
+          <w:lang w:eastAsia="fr-FR"/>
+          <w14:ligatures w14:val="none"/>
+        </w:rPr>
+      </w:pPr>
+      <w:r>
+        <w:rPr>
+          <w:rFonts w:ascii="Source Code Pro" w:eastAsia="Times New Roman" w:hAnsi="Source Code Pro" w:cs="Times New Roman"/>
+          <w:kern w:val="0"/>
+          <w:sz w:val="14"/>
+          <w:szCs w:val="14"/>
+          <w:lang w:eastAsia="fr-FR"/>
           <w14:ligatures w14:val="none"/>
         </w:rPr>
         <w:tab/>
@@ -2378,54 +2457,67 @@
           <w:kern w:val="0"/>
           <w:sz w:val="14"/>
           <w:szCs w:val="14"/>
-          <w:lang w:val="en-US" w:eastAsia="fr-FR"/>
-          <w14:ligatures w14:val="none"/>
-        </w:rPr>
-        <w:tab/>
-      </w:r>
-      <w:r>
-        <w:rPr>
-          <w:rFonts w:ascii="Source Code Pro" w:eastAsia="Times New Roman" w:hAnsi="Source Code Pro" w:cs="Times New Roman"/>
-          <w:kern w:val="0"/>
-          <w:sz w:val="14"/>
-          <w:szCs w:val="14"/>
-          <w:lang w:val="en-US" w:eastAsia="fr-FR"/>
-          <w14:ligatures w14:val="none"/>
-        </w:rPr>
-        <w:tab/>
-      </w:r>
-      <w:r>
-        <w:rPr>
-          <w:rFonts w:ascii="Source Code Pro" w:eastAsia="Times New Roman" w:hAnsi="Source Code Pro" w:cs="Times New Roman"/>
-          <w:kern w:val="0"/>
-          <w:sz w:val="14"/>
-          <w:szCs w:val="14"/>
-          <w:lang w:val="en-US" w:eastAsia="fr-FR"/>
-          <w14:ligatures w14:val="none"/>
-        </w:rPr>
-        <w:tab/>
-      </w:r>
-      <w:r>
-        <w:rPr>
-          <w:rFonts w:ascii="Source Code Pro" w:eastAsia="Times New Roman" w:hAnsi="Source Code Pro" w:cs="Times New Roman"/>
-          <w:kern w:val="0"/>
-          <w:sz w:val="14"/>
-          <w:szCs w:val="14"/>
-          <w:lang w:val="en-US" w:eastAsia="fr-FR"/>
-          <w14:ligatures w14:val="none"/>
-        </w:rPr>
-        <w:tab/>
-      </w:r>
-      <w:r>
-        <w:rPr>
-          <w:rFonts w:ascii="Source Code Pro" w:eastAsia="Times New Roman" w:hAnsi="Source Code Pro" w:cs="Times New Roman"/>
-          <w:kern w:val="0"/>
-          <w:sz w:val="14"/>
-          <w:szCs w:val="14"/>
-          <w:lang w:eastAsia="fr-FR"/>
-          <w14:ligatures w14:val="none"/>
-        </w:rPr>
-        <w:t xml:space="preserve">si l(n) &lt; min alors </w:t>
+          <w:lang w:eastAsia="fr-FR"/>
+          <w14:ligatures w14:val="none"/>
+        </w:rPr>
+        <w:tab/>
+      </w:r>
+      <w:r>
+        <w:rPr>
+          <w:rFonts w:ascii="Source Code Pro" w:eastAsia="Times New Roman" w:hAnsi="Source Code Pro" w:cs="Times New Roman"/>
+          <w:kern w:val="0"/>
+          <w:sz w:val="14"/>
+          <w:szCs w:val="14"/>
+          <w:lang w:eastAsia="fr-FR"/>
+          <w14:ligatures w14:val="none"/>
+        </w:rPr>
+        <w:tab/>
+      </w:r>
+      <w:r>
+        <w:rPr>
+          <w:rFonts w:ascii="Source Code Pro" w:eastAsia="Times New Roman" w:hAnsi="Source Code Pro" w:cs="Times New Roman"/>
+          <w:kern w:val="0"/>
+          <w:sz w:val="14"/>
+          <w:szCs w:val="14"/>
+          <w:lang w:eastAsia="fr-FR"/>
+          <w14:ligatures w14:val="none"/>
+        </w:rPr>
+        <w:tab/>
+      </w:r>
+      <w:r>
+        <w:rPr>
+          <w:rFonts w:ascii="Source Code Pro" w:eastAsia="Times New Roman" w:hAnsi="Source Code Pro" w:cs="Times New Roman"/>
+          <w:kern w:val="0"/>
+          <w:sz w:val="14"/>
+          <w:szCs w:val="14"/>
+          <w:lang w:eastAsia="fr-FR"/>
+          <w14:ligatures w14:val="none"/>
+        </w:rPr>
+        <w:tab/>
+      </w:r>
+      <w:proofErr w:type="gramStart"/>
+      <w:r>
+        <w:rPr>
+          <w:rFonts w:ascii="Source Code Pro" w:eastAsia="Times New Roman" w:hAnsi="Source Code Pro" w:cs="Times New Roman"/>
+          <w:kern w:val="0"/>
+          <w:sz w:val="14"/>
+          <w:szCs w:val="14"/>
+          <w:lang w:eastAsia="fr-FR"/>
+          <w14:ligatures w14:val="none"/>
+        </w:rPr>
+        <w:t>si</w:t>
+      </w:r>
+      <w:proofErr w:type="gramEnd"/>
+      <w:r>
+        <w:rPr>
+          <w:rFonts w:ascii="Source Code Pro" w:eastAsia="Times New Roman" w:hAnsi="Source Code Pro" w:cs="Times New Roman"/>
+          <w:kern w:val="0"/>
+          <w:sz w:val="14"/>
+          <w:szCs w:val="14"/>
+          <w:lang w:eastAsia="fr-FR"/>
+          <w14:ligatures w14:val="none"/>
+        </w:rPr>
+        <w:t xml:space="preserve"> l(n) &lt; min alors </w:t>
       </w:r>
     </w:p>
     <w:p>
@@ -2627,16 +2719,125 @@
         </w:rPr>
         <w:tab/>
       </w:r>
-      <w:r>
-        <w:rPr>
-          <w:rFonts w:ascii="Source Code Pro" w:eastAsia="Times New Roman" w:hAnsi="Source Code Pro" w:cs="Times New Roman"/>
-          <w:kern w:val="0"/>
-          <w:sz w:val="14"/>
-          <w:szCs w:val="14"/>
-          <w:lang w:eastAsia="fr-FR"/>
-          <w14:ligatures w14:val="none"/>
-        </w:rPr>
-        <w:t>l(g.suivants(ListeNoeuds.get(i).getDestination()).get(j)</w:t>
+      <w:proofErr w:type="gramStart"/>
+      <w:r>
+        <w:rPr>
+          <w:rFonts w:ascii="Source Code Pro" w:eastAsia="Times New Roman" w:hAnsi="Source Code Pro" w:cs="Times New Roman"/>
+          <w:kern w:val="0"/>
+          <w:sz w:val="14"/>
+          <w:szCs w:val="14"/>
+          <w:lang w:eastAsia="fr-FR"/>
+          <w14:ligatures w14:val="none"/>
+        </w:rPr>
+        <w:t>l</w:t>
+      </w:r>
+      <w:proofErr w:type="gramEnd"/>
+      <w:r>
+        <w:rPr>
+          <w:rFonts w:ascii="Source Code Pro" w:eastAsia="Times New Roman" w:hAnsi="Source Code Pro" w:cs="Times New Roman"/>
+          <w:kern w:val="0"/>
+          <w:sz w:val="14"/>
+          <w:szCs w:val="14"/>
+          <w:lang w:eastAsia="fr-FR"/>
+          <w14:ligatures w14:val="none"/>
+        </w:rPr>
+        <w:t>(</w:t>
+      </w:r>
+      <w:proofErr w:type="spellStart"/>
+      <w:r>
+        <w:rPr>
+          <w:rFonts w:ascii="Source Code Pro" w:eastAsia="Times New Roman" w:hAnsi="Source Code Pro" w:cs="Times New Roman"/>
+          <w:kern w:val="0"/>
+          <w:sz w:val="14"/>
+          <w:szCs w:val="14"/>
+          <w:lang w:eastAsia="fr-FR"/>
+          <w14:ligatures w14:val="none"/>
+        </w:rPr>
+        <w:t>g.suivants</w:t>
+      </w:r>
+      <w:proofErr w:type="spellEnd"/>
+      <w:r>
+        <w:rPr>
+          <w:rFonts w:ascii="Source Code Pro" w:eastAsia="Times New Roman" w:hAnsi="Source Code Pro" w:cs="Times New Roman"/>
+          <w:kern w:val="0"/>
+          <w:sz w:val="14"/>
+          <w:szCs w:val="14"/>
+          <w:lang w:eastAsia="fr-FR"/>
+          <w14:ligatures w14:val="none"/>
+        </w:rPr>
+        <w:t>(</w:t>
+      </w:r>
+      <w:proofErr w:type="spellStart"/>
+      <w:r>
+        <w:rPr>
+          <w:rFonts w:ascii="Source Code Pro" w:eastAsia="Times New Roman" w:hAnsi="Source Code Pro" w:cs="Times New Roman"/>
+          <w:kern w:val="0"/>
+          <w:sz w:val="14"/>
+          <w:szCs w:val="14"/>
+          <w:lang w:eastAsia="fr-FR"/>
+          <w14:ligatures w14:val="none"/>
+        </w:rPr>
+        <w:t>ListeNoeuds.get</w:t>
+      </w:r>
+      <w:proofErr w:type="spellEnd"/>
+      <w:r>
+        <w:rPr>
+          <w:rFonts w:ascii="Source Code Pro" w:eastAsia="Times New Roman" w:hAnsi="Source Code Pro" w:cs="Times New Roman"/>
+          <w:kern w:val="0"/>
+          <w:sz w:val="14"/>
+          <w:szCs w:val="14"/>
+          <w:lang w:eastAsia="fr-FR"/>
+          <w14:ligatures w14:val="none"/>
+        </w:rPr>
+        <w:t>(i).</w:t>
+      </w:r>
+      <w:proofErr w:type="spellStart"/>
+      <w:r>
+        <w:rPr>
+          <w:rFonts w:ascii="Source Code Pro" w:eastAsia="Times New Roman" w:hAnsi="Source Code Pro" w:cs="Times New Roman"/>
+          <w:kern w:val="0"/>
+          <w:sz w:val="14"/>
+          <w:szCs w:val="14"/>
+          <w:lang w:eastAsia="fr-FR"/>
+          <w14:ligatures w14:val="none"/>
+        </w:rPr>
+        <w:t>getDestination</w:t>
+      </w:r>
+      <w:proofErr w:type="spellEnd"/>
+      <w:r>
+        <w:rPr>
+          <w:rFonts w:ascii="Source Code Pro" w:eastAsia="Times New Roman" w:hAnsi="Source Code Pro" w:cs="Times New Roman"/>
+          <w:kern w:val="0"/>
+          <w:sz w:val="14"/>
+          <w:szCs w:val="14"/>
+          <w:lang w:eastAsia="fr-FR"/>
+          <w14:ligatures w14:val="none"/>
+        </w:rPr>
+        <w:t>()).</w:t>
+      </w:r>
+      <w:proofErr w:type="spellStart"/>
+      <w:r>
+        <w:rPr>
+          <w:rFonts w:ascii="Source Code Pro" w:eastAsia="Times New Roman" w:hAnsi="Source Code Pro" w:cs="Times New Roman"/>
+          <w:kern w:val="0"/>
+          <w:sz w:val="14"/>
+          <w:szCs w:val="14"/>
+          <w:lang w:eastAsia="fr-FR"/>
+          <w14:ligatures w14:val="none"/>
+        </w:rPr>
+        <w:t>get</w:t>
+      </w:r>
+      <w:proofErr w:type="spellEnd"/>
+      <w:r>
+        <w:rPr>
+          <w:rFonts w:ascii="Source Code Pro" w:eastAsia="Times New Roman" w:hAnsi="Source Code Pro" w:cs="Times New Roman"/>
+          <w:kern w:val="0"/>
+          <w:sz w:val="14"/>
+          <w:szCs w:val="14"/>
+          <w:lang w:eastAsia="fr-FR"/>
+          <w14:ligatures w14:val="none"/>
+        </w:rPr>
+        <w:t>(j)</w:t>
       </w:r>
     </w:p>
     <w:p>
@@ -2652,6 +2853,7 @@
           <w14:ligatures w14:val="none"/>
         </w:rPr>
       </w:pPr>
+      <w:proofErr w:type="gramStart"/>
       <w:r>
         <w:rPr>
           <w:rFonts w:ascii="Source Code Pro" w:eastAsia="Times New Roman" w:hAnsi="Source Code Pro" w:cs="Times New Roman"/>
@@ -2676,6 +2878,7 @@
         <w:t>getDestination</w:t>
       </w:r>
       <w:proofErr w:type="spellEnd"/>
+      <w:proofErr w:type="gramEnd"/>
       <w:r>
         <w:rPr>
           <w:rFonts w:ascii="Source Code Pro" w:eastAsia="Times New Roman" w:hAnsi="Source Code Pro" w:cs="Times New Roman"/>
@@ -2789,6 +2992,7 @@
         <w:t>Parent(</w:t>
       </w:r>
       <w:proofErr w:type="spellStart"/>
+      <w:proofErr w:type="gramStart"/>
       <w:r>
         <w:rPr>
           <w:rFonts w:ascii="Source Code Pro" w:eastAsia="Times New Roman" w:hAnsi="Source Code Pro" w:cs="Times New Roman"/>
@@ -2801,6 +3005,7 @@
         <w:t>g.suivants</w:t>
       </w:r>
       <w:proofErr w:type="spellEnd"/>
+      <w:proofErr w:type="gramEnd"/>
       <w:r>
         <w:rPr>
           <w:rFonts w:ascii="Source Code Pro" w:eastAsia="Times New Roman" w:hAnsi="Source Code Pro" w:cs="Times New Roman"/>
@@ -3044,54 +3249,54 @@
           <w:lang w:eastAsia="fr-FR"/>
           <w14:ligatures w14:val="none"/>
         </w:rPr>
-        <w:lastRenderedPageBreak/>
-        <w:tab/>
-      </w:r>
-      <w:r>
-        <w:rPr>
-          <w:rFonts w:ascii="Source Code Pro" w:eastAsia="Times New Roman" w:hAnsi="Source Code Pro" w:cs="Times New Roman"/>
-          <w:kern w:val="0"/>
-          <w:sz w:val="14"/>
-          <w:szCs w:val="14"/>
-          <w:lang w:eastAsia="fr-FR"/>
-          <w14:ligatures w14:val="none"/>
-        </w:rPr>
-        <w:tab/>
-      </w:r>
-      <w:r>
-        <w:rPr>
-          <w:rFonts w:ascii="Source Code Pro" w:eastAsia="Times New Roman" w:hAnsi="Source Code Pro" w:cs="Times New Roman"/>
-          <w:kern w:val="0"/>
-          <w:sz w:val="14"/>
-          <w:szCs w:val="14"/>
-          <w:lang w:eastAsia="fr-FR"/>
-          <w14:ligatures w14:val="none"/>
-        </w:rPr>
-        <w:tab/>
-      </w:r>
-      <w:r>
-        <w:rPr>
-          <w:rFonts w:ascii="Source Code Pro" w:eastAsia="Times New Roman" w:hAnsi="Source Code Pro" w:cs="Times New Roman"/>
-          <w:kern w:val="0"/>
-          <w:sz w:val="14"/>
-          <w:szCs w:val="14"/>
-          <w:lang w:eastAsia="fr-FR"/>
-          <w14:ligatures w14:val="none"/>
-        </w:rPr>
-        <w:tab/>
-      </w:r>
-      <w:r>
-        <w:rPr>
-          <w:rFonts w:ascii="Source Code Pro" w:eastAsia="Times New Roman" w:hAnsi="Source Code Pro" w:cs="Times New Roman"/>
-          <w:kern w:val="0"/>
-          <w:sz w:val="14"/>
-          <w:szCs w:val="14"/>
-          <w:lang w:eastAsia="fr-FR"/>
-          <w14:ligatures w14:val="none"/>
-        </w:rPr>
-        <w:tab/>
-      </w:r>
-      <w:proofErr w:type="spellStart"/>
+        <w:tab/>
+      </w:r>
+      <w:r>
+        <w:rPr>
+          <w:rFonts w:ascii="Source Code Pro" w:eastAsia="Times New Roman" w:hAnsi="Source Code Pro" w:cs="Times New Roman"/>
+          <w:kern w:val="0"/>
+          <w:sz w:val="14"/>
+          <w:szCs w:val="14"/>
+          <w:lang w:eastAsia="fr-FR"/>
+          <w14:ligatures w14:val="none"/>
+        </w:rPr>
+        <w:tab/>
+      </w:r>
+      <w:r>
+        <w:rPr>
+          <w:rFonts w:ascii="Source Code Pro" w:eastAsia="Times New Roman" w:hAnsi="Source Code Pro" w:cs="Times New Roman"/>
+          <w:kern w:val="0"/>
+          <w:sz w:val="14"/>
+          <w:szCs w:val="14"/>
+          <w:lang w:eastAsia="fr-FR"/>
+          <w14:ligatures w14:val="none"/>
+        </w:rPr>
+        <w:tab/>
+      </w:r>
+      <w:r>
+        <w:rPr>
+          <w:rFonts w:ascii="Source Code Pro" w:eastAsia="Times New Roman" w:hAnsi="Source Code Pro" w:cs="Times New Roman"/>
+          <w:kern w:val="0"/>
+          <w:sz w:val="14"/>
+          <w:szCs w:val="14"/>
+          <w:lang w:eastAsia="fr-FR"/>
+          <w14:ligatures w14:val="none"/>
+        </w:rPr>
+        <w:tab/>
+      </w:r>
+      <w:r>
+        <w:rPr>
+          <w:rFonts w:ascii="Source Code Pro" w:eastAsia="Times New Roman" w:hAnsi="Source Code Pro" w:cs="Times New Roman"/>
+          <w:kern w:val="0"/>
+          <w:sz w:val="14"/>
+          <w:szCs w:val="14"/>
+          <w:lang w:eastAsia="fr-FR"/>
+          <w14:ligatures w14:val="none"/>
+        </w:rPr>
+        <w:tab/>
+      </w:r>
+      <w:proofErr w:type="spellStart"/>
+      <w:proofErr w:type="gramStart"/>
       <w:r>
         <w:rPr>
           <w:rFonts w:ascii="Source Code Pro" w:eastAsia="Times New Roman" w:hAnsi="Source Code Pro" w:cs="Times New Roman"/>
@@ -3104,6 +3309,7 @@
         <w:t>arret</w:t>
       </w:r>
       <w:proofErr w:type="spellEnd"/>
+      <w:proofErr w:type="gramEnd"/>
       <w:r>
         <w:rPr>
           <w:rFonts w:ascii="Source Code Pro" w:eastAsia="Times New Roman" w:hAnsi="Source Code Pro" w:cs="Times New Roman"/>
@@ -3173,6 +3379,7 @@
         <w:tab/>
       </w:r>
       <w:proofErr w:type="spellStart"/>
+      <w:proofErr w:type="gramStart"/>
       <w:r>
         <w:rPr>
           <w:rFonts w:ascii="Source Code Pro" w:eastAsia="Times New Roman" w:hAnsi="Source Code Pro" w:cs="Times New Roman"/>
@@ -3185,6 +3392,7 @@
         <w:t>fsi</w:t>
       </w:r>
       <w:proofErr w:type="spellEnd"/>
+      <w:proofErr w:type="gramEnd"/>
     </w:p>
     <w:p>
       <w:pPr>
@@ -3233,6 +3441,7 @@
         <w:tab/>
       </w:r>
       <w:proofErr w:type="spellStart"/>
+      <w:proofErr w:type="gramStart"/>
       <w:r>
         <w:rPr>
           <w:rFonts w:ascii="Source Code Pro" w:eastAsia="Times New Roman" w:hAnsi="Source Code Pro" w:cs="Times New Roman"/>
@@ -3245,6 +3454,7 @@
         <w:t>fpour</w:t>
       </w:r>
       <w:proofErr w:type="spellEnd"/>
+      <w:proofErr w:type="gramEnd"/>
     </w:p>
     <w:p>
       <w:pPr>
@@ -3281,6 +3491,7 @@
         <w:tab/>
       </w:r>
       <w:proofErr w:type="spellStart"/>
+      <w:proofErr w:type="gramStart"/>
       <w:r>
         <w:rPr>
           <w:rFonts w:ascii="Source Code Pro" w:eastAsia="Times New Roman" w:hAnsi="Source Code Pro" w:cs="Times New Roman"/>
@@ -3293,6 +3504,7 @@
         <w:t>fpour</w:t>
       </w:r>
       <w:proofErr w:type="spellEnd"/>
+      <w:proofErr w:type="gramEnd"/>
       <w:r>
         <w:rPr>
           <w:rFonts w:ascii="Source Code Pro" w:eastAsia="Times New Roman" w:hAnsi="Source Code Pro" w:cs="Times New Roman"/>
@@ -3345,6 +3557,7 @@
         </w:rPr>
       </w:pPr>
       <w:proofErr w:type="spellStart"/>
+      <w:proofErr w:type="gramStart"/>
       <w:r>
         <w:rPr>
           <w:rFonts w:ascii="Source Code Pro" w:eastAsia="Times New Roman" w:hAnsi="Source Code Pro" w:cs="Times New Roman"/>
@@ -3357,6 +3570,7 @@
         <w:t>ftant</w:t>
       </w:r>
       <w:proofErr w:type="spellEnd"/>
+      <w:proofErr w:type="gramEnd"/>
       <w:r>
         <w:rPr>
           <w:rFonts w:ascii="Source Code Pro" w:eastAsia="Times New Roman" w:hAnsi="Source Code Pro" w:cs="Times New Roman"/>
@@ -3394,16 +3608,29 @@
           <w14:ligatures w14:val="none"/>
         </w:rPr>
       </w:pPr>
-      <w:r>
-        <w:rPr>
-          <w:rFonts w:ascii="Source Code Pro" w:eastAsia="Times New Roman" w:hAnsi="Source Code Pro" w:cs="Times New Roman"/>
-          <w:kern w:val="0"/>
-          <w:sz w:val="14"/>
-          <w:szCs w:val="14"/>
-          <w:lang w:eastAsia="fr-FR"/>
-          <w14:ligatures w14:val="none"/>
-        </w:rPr>
-        <w:t xml:space="preserve">fin </w:t>
+      <w:proofErr w:type="gramStart"/>
+      <w:r>
+        <w:rPr>
+          <w:rFonts w:ascii="Source Code Pro" w:eastAsia="Times New Roman" w:hAnsi="Source Code Pro" w:cs="Times New Roman"/>
+          <w:kern w:val="0"/>
+          <w:sz w:val="14"/>
+          <w:szCs w:val="14"/>
+          <w:lang w:eastAsia="fr-FR"/>
+          <w14:ligatures w14:val="none"/>
+        </w:rPr>
+        <w:t>fin</w:t>
+      </w:r>
+      <w:proofErr w:type="gramEnd"/>
+      <w:r>
+        <w:rPr>
+          <w:rFonts w:ascii="Source Code Pro" w:eastAsia="Times New Roman" w:hAnsi="Source Code Pro" w:cs="Times New Roman"/>
+          <w:kern w:val="0"/>
+          <w:sz w:val="14"/>
+          <w:szCs w:val="14"/>
+          <w:lang w:eastAsia="fr-FR"/>
+          <w14:ligatures w14:val="none"/>
+        </w:rPr>
+        <w:t xml:space="preserve"> </w:t>
       </w:r>
     </w:p>
     <w:p>
@@ -3455,16 +3682,29 @@
           <w14:ligatures w14:val="none"/>
         </w:rPr>
       </w:pPr>
-      <w:r>
-        <w:rPr>
-          <w:rFonts w:ascii="Source Code Pro" w:eastAsia="Times New Roman" w:hAnsi="Source Code Pro" w:cs="Times New Roman"/>
-          <w:kern w:val="0"/>
-          <w:sz w:val="14"/>
-          <w:szCs w:val="14"/>
-          <w:lang w:eastAsia="fr-FR"/>
-          <w14:ligatures w14:val="none"/>
-        </w:rPr>
-        <w:t xml:space="preserve">l(x):double permet d'avoir la valeur d'un </w:t>
+      <w:proofErr w:type="gramStart"/>
+      <w:r>
+        <w:rPr>
+          <w:rFonts w:ascii="Source Code Pro" w:eastAsia="Times New Roman" w:hAnsi="Source Code Pro" w:cs="Times New Roman"/>
+          <w:kern w:val="0"/>
+          <w:sz w:val="14"/>
+          <w:szCs w:val="14"/>
+          <w:lang w:eastAsia="fr-FR"/>
+          <w14:ligatures w14:val="none"/>
+        </w:rPr>
+        <w:t>l</w:t>
+      </w:r>
+      <w:proofErr w:type="gramEnd"/>
+      <w:r>
+        <w:rPr>
+          <w:rFonts w:ascii="Source Code Pro" w:eastAsia="Times New Roman" w:hAnsi="Source Code Pro" w:cs="Times New Roman"/>
+          <w:kern w:val="0"/>
+          <w:sz w:val="14"/>
+          <w:szCs w:val="14"/>
+          <w:lang w:eastAsia="fr-FR"/>
+          <w14:ligatures w14:val="none"/>
+        </w:rPr>
+        <w:t xml:space="preserve">(x):double permet d'avoir la valeur d'un </w:t>
       </w:r>
       <w:proofErr w:type="spellStart"/>
       <w:r>
@@ -3512,7 +3752,31 @@
           <w:lang w:eastAsia="fr-FR"/>
           <w14:ligatures w14:val="none"/>
         </w:rPr>
-        <w:t xml:space="preserve">Parent (x) :Noeud permet d'avoir le </w:t>
+        <w:t>Parent (x)</w:t>
+      </w:r>
+      <w:proofErr w:type="gramStart"/>
+      <w:r>
+        <w:rPr>
+          <w:rFonts w:ascii="Source Code Pro" w:eastAsia="Times New Roman" w:hAnsi="Source Code Pro" w:cs="Times New Roman"/>
+          <w:kern w:val="0"/>
+          <w:sz w:val="14"/>
+          <w:szCs w:val="14"/>
+          <w:lang w:eastAsia="fr-FR"/>
+          <w14:ligatures w14:val="none"/>
+        </w:rPr>
+        <w:t xml:space="preserve"> :Noeud</w:t>
+      </w:r>
+      <w:proofErr w:type="gramEnd"/>
+      <w:r>
+        <w:rPr>
+          <w:rFonts w:ascii="Source Code Pro" w:eastAsia="Times New Roman" w:hAnsi="Source Code Pro" w:cs="Times New Roman"/>
+          <w:kern w:val="0"/>
+          <w:sz w:val="14"/>
+          <w:szCs w:val="14"/>
+          <w:lang w:eastAsia="fr-FR"/>
+          <w14:ligatures w14:val="none"/>
+        </w:rPr>
+        <w:t xml:space="preserve"> permet d'avoir le </w:t>
       </w:r>
       <w:proofErr w:type="spellStart"/>
       <w:r>
@@ -3576,6 +3840,7 @@
         </w:rPr>
       </w:pPr>
       <w:proofErr w:type="spellStart"/>
+      <w:proofErr w:type="gramStart"/>
       <w:r>
         <w:rPr>
           <w:rFonts w:ascii="Source Code Pro" w:eastAsia="Times New Roman" w:hAnsi="Source Code Pro" w:cs="Times New Roman"/>
@@ -3588,6 +3853,7 @@
         <w:t>arret</w:t>
       </w:r>
       <w:proofErr w:type="spellEnd"/>
+      <w:proofErr w:type="gramEnd"/>
       <w:r>
         <w:rPr>
           <w:rFonts w:ascii="Source Code Pro" w:eastAsia="Times New Roman" w:hAnsi="Source Code Pro" w:cs="Times New Roman"/>
@@ -3661,6 +3927,7 @@
         </w:rPr>
       </w:pPr>
       <w:proofErr w:type="spellStart"/>
+      <w:proofErr w:type="gramStart"/>
       <w:r>
         <w:rPr>
           <w:rFonts w:ascii="Source Code Pro" w:eastAsia="Times New Roman" w:hAnsi="Source Code Pro" w:cs="Times New Roman"/>
@@ -3682,7 +3949,19 @@
           <w:lang w:eastAsia="fr-FR"/>
           <w14:ligatures w14:val="none"/>
         </w:rPr>
-        <w:t xml:space="preserve">() : </w:t>
+        <w:t>(</w:t>
+      </w:r>
+      <w:proofErr w:type="gramEnd"/>
+      <w:r>
+        <w:rPr>
+          <w:rFonts w:ascii="Source Code Pro" w:eastAsia="Times New Roman" w:hAnsi="Source Code Pro" w:cs="Times New Roman"/>
+          <w:kern w:val="0"/>
+          <w:sz w:val="14"/>
+          <w:szCs w:val="14"/>
+          <w:lang w:eastAsia="fr-FR"/>
+          <w14:ligatures w14:val="none"/>
+        </w:rPr>
+        <w:t xml:space="preserve">) : </w:t>
       </w:r>
       <w:proofErr w:type="spellStart"/>
       <w:r>
@@ -3745,16 +4024,29 @@
           <w14:ligatures w14:val="none"/>
         </w:rPr>
       </w:pPr>
-      <w:r>
-        <w:rPr>
-          <w:rFonts w:ascii="Source Code Pro" w:eastAsia="Times New Roman" w:hAnsi="Source Code Pro" w:cs="Times New Roman"/>
-          <w:kern w:val="0"/>
-          <w:sz w:val="14"/>
-          <w:szCs w:val="14"/>
-          <w:lang w:eastAsia="fr-FR"/>
-          <w14:ligatures w14:val="none"/>
-        </w:rPr>
-        <w:t xml:space="preserve">suivants(x) : </w:t>
+      <w:proofErr w:type="gramStart"/>
+      <w:r>
+        <w:rPr>
+          <w:rFonts w:ascii="Source Code Pro" w:eastAsia="Times New Roman" w:hAnsi="Source Code Pro" w:cs="Times New Roman"/>
+          <w:kern w:val="0"/>
+          <w:sz w:val="14"/>
+          <w:szCs w:val="14"/>
+          <w:lang w:eastAsia="fr-FR"/>
+          <w14:ligatures w14:val="none"/>
+        </w:rPr>
+        <w:t>suivants</w:t>
+      </w:r>
+      <w:proofErr w:type="gramEnd"/>
+      <w:r>
+        <w:rPr>
+          <w:rFonts w:ascii="Source Code Pro" w:eastAsia="Times New Roman" w:hAnsi="Source Code Pro" w:cs="Times New Roman"/>
+          <w:kern w:val="0"/>
+          <w:sz w:val="14"/>
+          <w:szCs w:val="14"/>
+          <w:lang w:eastAsia="fr-FR"/>
+          <w14:ligatures w14:val="none"/>
+        </w:rPr>
+        <w:t xml:space="preserve">(x) : </w:t>
       </w:r>
       <w:proofErr w:type="spellStart"/>
       <w:r>
@@ -3841,16 +4133,29 @@
           <w14:ligatures w14:val="none"/>
         </w:rPr>
       </w:pPr>
-      <w:r>
-        <w:rPr>
-          <w:rFonts w:ascii="Source Code Pro" w:eastAsia="Times New Roman" w:hAnsi="Source Code Pro" w:cs="Times New Roman"/>
-          <w:kern w:val="0"/>
-          <w:sz w:val="14"/>
-          <w:szCs w:val="14"/>
-          <w:lang w:eastAsia="fr-FR"/>
-          <w14:ligatures w14:val="none"/>
-        </w:rPr>
-        <w:t xml:space="preserve">min : entier valeur minimal des adjacent d'un </w:t>
+      <w:proofErr w:type="gramStart"/>
+      <w:r>
+        <w:rPr>
+          <w:rFonts w:ascii="Source Code Pro" w:eastAsia="Times New Roman" w:hAnsi="Source Code Pro" w:cs="Times New Roman"/>
+          <w:kern w:val="0"/>
+          <w:sz w:val="14"/>
+          <w:szCs w:val="14"/>
+          <w:lang w:eastAsia="fr-FR"/>
+          <w14:ligatures w14:val="none"/>
+        </w:rPr>
+        <w:t>min</w:t>
+      </w:r>
+      <w:proofErr w:type="gramEnd"/>
+      <w:r>
+        <w:rPr>
+          <w:rFonts w:ascii="Source Code Pro" w:eastAsia="Times New Roman" w:hAnsi="Source Code Pro" w:cs="Times New Roman"/>
+          <w:kern w:val="0"/>
+          <w:sz w:val="14"/>
+          <w:szCs w:val="14"/>
+          <w:lang w:eastAsia="fr-FR"/>
+          <w14:ligatures w14:val="none"/>
+        </w:rPr>
+        <w:t xml:space="preserve"> : entier valeur minimal des adjacent d'un </w:t>
       </w:r>
       <w:proofErr w:type="spellStart"/>
       <w:r>
@@ -3909,16 +4214,29 @@
           <w14:ligatures w14:val="none"/>
         </w:rPr>
       </w:pPr>
-      <w:r>
-        <w:rPr>
-          <w:rFonts w:ascii="Source Code Pro" w:eastAsia="Times New Roman" w:hAnsi="Source Code Pro" w:cs="Times New Roman"/>
-          <w:kern w:val="0"/>
-          <w:sz w:val="14"/>
-          <w:szCs w:val="14"/>
-          <w:lang w:eastAsia="fr-FR"/>
-          <w14:ligatures w14:val="none"/>
-        </w:rPr>
-        <w:t>fin lexique</w:t>
+      <w:proofErr w:type="gramStart"/>
+      <w:r>
+        <w:rPr>
+          <w:rFonts w:ascii="Source Code Pro" w:eastAsia="Times New Roman" w:hAnsi="Source Code Pro" w:cs="Times New Roman"/>
+          <w:kern w:val="0"/>
+          <w:sz w:val="14"/>
+          <w:szCs w:val="14"/>
+          <w:lang w:eastAsia="fr-FR"/>
+          <w14:ligatures w14:val="none"/>
+        </w:rPr>
+        <w:t>fin</w:t>
+      </w:r>
+      <w:proofErr w:type="gramEnd"/>
+      <w:r>
+        <w:rPr>
+          <w:rFonts w:ascii="Source Code Pro" w:eastAsia="Times New Roman" w:hAnsi="Source Code Pro" w:cs="Times New Roman"/>
+          <w:kern w:val="0"/>
+          <w:sz w:val="14"/>
+          <w:szCs w:val="14"/>
+          <w:lang w:eastAsia="fr-FR"/>
+          <w14:ligatures w14:val="none"/>
+        </w:rPr>
+        <w:t xml:space="preserve"> lexique</w:t>
       </w:r>
       <w:r>
         <w:rPr>
@@ -4047,7 +4365,23 @@
           <w:sz w:val="20"/>
           <w:szCs w:val="20"/>
         </w:rPr>
-        <w:t xml:space="preserve">. Puisque nous avons écris l’algorithme avant de </w:t>
+        <w:t xml:space="preserve">. Puisque nous avons </w:t>
+      </w:r>
+      <w:proofErr w:type="spellStart"/>
+      <w:r>
+        <w:rPr>
+          <w:sz w:val="20"/>
+          <w:szCs w:val="20"/>
+        </w:rPr>
+        <w:t>écris</w:t>
+      </w:r>
+      <w:proofErr w:type="spellEnd"/>
+      <w:r>
+        <w:rPr>
+          <w:sz w:val="20"/>
+          <w:szCs w:val="20"/>
+        </w:rPr>
+        <w:t xml:space="preserve"> l’algorithme avant de </w:t>
       </w:r>
       <w:r>
         <w:rPr>
@@ -4107,15 +4441,17 @@
           <w:sz w:val="20"/>
           <w:szCs w:val="20"/>
         </w:rPr>
-        <w:t>Après avoir écrit cette classe nous avons créer un</w:t>
-      </w:r>
-      <w:r>
-        <w:rPr>
-          <w:sz w:val="20"/>
-          <w:szCs w:val="20"/>
-        </w:rPr>
-        <w:t xml:space="preserve"> main </w:t>
-      </w:r>
+        <w:t xml:space="preserve">Après avoir écrit cette classe nous avons </w:t>
+      </w:r>
+      <w:proofErr w:type="spellStart"/>
+      <w:r>
+        <w:rPr>
+          <w:sz w:val="20"/>
+          <w:szCs w:val="20"/>
+        </w:rPr>
+        <w:t>créer</w:t>
+      </w:r>
+      <w:proofErr w:type="spellEnd"/>
       <w:r>
         <w:rPr>
           <w:sz w:val="20"/>
@@ -4123,6 +4459,22 @@
         </w:rPr>
         <w:t xml:space="preserve"> </w:t>
       </w:r>
+      <w:proofErr w:type="gramStart"/>
+      <w:r>
+        <w:rPr>
+          <w:sz w:val="20"/>
+          <w:szCs w:val="20"/>
+        </w:rPr>
+        <w:t>un</w:t>
+      </w:r>
+      <w:r>
+        <w:rPr>
+          <w:sz w:val="20"/>
+          <w:szCs w:val="20"/>
+        </w:rPr>
+        <w:t xml:space="preserve"> main</w:t>
+      </w:r>
+      <w:proofErr w:type="gramEnd"/>
       <w:r>
         <w:rPr>
           <w:sz w:val="20"/>
@@ -4135,10 +4487,1360 @@
           <w:sz w:val="20"/>
           <w:szCs w:val="20"/>
         </w:rPr>
+        <w:t>qui s’</w:t>
+      </w:r>
+      <w:r>
+        <w:rPr>
+          <w:sz w:val="20"/>
+          <w:szCs w:val="20"/>
+        </w:rPr>
+        <w:t>appelle</w:t>
+      </w:r>
+      <w:r>
+        <w:rPr>
+          <w:sz w:val="20"/>
+          <w:szCs w:val="20"/>
+        </w:rPr>
         <w:t xml:space="preserve"> </w:t>
       </w:r>
+      <w:proofErr w:type="spellStart"/>
+      <w:r>
+        <w:rPr>
+          <w:sz w:val="20"/>
+          <w:szCs w:val="20"/>
+        </w:rPr>
+        <w:t>MainBellmanFord</w:t>
+      </w:r>
+      <w:proofErr w:type="spellEnd"/>
+      <w:r>
+        <w:rPr>
+          <w:sz w:val="20"/>
+          <w:szCs w:val="20"/>
+        </w:rPr>
+        <w:t>, ce main permet d</w:t>
+      </w:r>
+      <w:r>
+        <w:rPr>
+          <w:sz w:val="20"/>
+          <w:szCs w:val="20"/>
+        </w:rPr>
+        <w:t xml:space="preserve">’afficher </w:t>
+      </w:r>
+      <w:r>
+        <w:rPr>
+          <w:sz w:val="20"/>
+          <w:szCs w:val="20"/>
+        </w:rPr>
+        <w:t xml:space="preserve">le </w:t>
+      </w:r>
+      <w:proofErr w:type="spellStart"/>
+      <w:r>
+        <w:rPr>
+          <w:sz w:val="20"/>
+          <w:szCs w:val="20"/>
+        </w:rPr>
+        <w:t>graphe</w:t>
+      </w:r>
+      <w:proofErr w:type="spellEnd"/>
+      <w:r>
+        <w:rPr>
+          <w:sz w:val="20"/>
+          <w:szCs w:val="20"/>
+        </w:rPr>
+        <w:t>, le nœuds de départ</w:t>
+      </w:r>
+      <w:r>
+        <w:rPr>
+          <w:sz w:val="20"/>
+          <w:szCs w:val="20"/>
+        </w:rPr>
+        <w:t xml:space="preserve"> et le chemin le plus court qui permet d’aller d’un point à un autre</w:t>
+      </w:r>
+      <w:r>
+        <w:rPr>
+          <w:sz w:val="20"/>
+          <w:szCs w:val="20"/>
+        </w:rPr>
+        <w:t xml:space="preserve">. </w:t>
+      </w:r>
+    </w:p>
+    <w:p>
+      <w:pPr>
+        <w:pStyle w:val="Paragraphedeliste"/>
+        <w:rPr>
+          <w:sz w:val="20"/>
+          <w:szCs w:val="20"/>
+        </w:rPr>
+      </w:pPr>
+    </w:p>
+    <w:p>
+      <w:pPr>
+        <w:pStyle w:val="Paragraphedeliste"/>
+        <w:rPr>
+          <w:sz w:val="20"/>
+          <w:szCs w:val="20"/>
+        </w:rPr>
+      </w:pPr>
+      <w:r>
+        <w:rPr>
+          <w:sz w:val="20"/>
+          <w:szCs w:val="20"/>
+        </w:rPr>
+        <w:t>Puis nous avon</w:t>
+      </w:r>
+      <w:r>
+        <w:rPr>
+          <w:sz w:val="20"/>
+          <w:szCs w:val="20"/>
+        </w:rPr>
+        <w:t xml:space="preserve">s effectué plusieurs tests afin de vérifier </w:t>
+      </w:r>
+      <w:r>
+        <w:rPr>
+          <w:sz w:val="20"/>
+          <w:szCs w:val="20"/>
+        </w:rPr>
+        <w:t xml:space="preserve">que ce </w:t>
+      </w:r>
+      <w:proofErr w:type="gramStart"/>
+      <w:r>
+        <w:rPr>
+          <w:sz w:val="20"/>
+          <w:szCs w:val="20"/>
+        </w:rPr>
+        <w:t>soit</w:t>
+      </w:r>
+      <w:proofErr w:type="gramEnd"/>
+      <w:r>
+        <w:rPr>
+          <w:sz w:val="20"/>
+          <w:szCs w:val="20"/>
+        </w:rPr>
+        <w:t xml:space="preserve"> les bonnes valeurs </w:t>
+      </w:r>
+      <w:r>
+        <w:rPr>
+          <w:sz w:val="20"/>
+          <w:szCs w:val="20"/>
+        </w:rPr>
+        <w:t>pour chaque sommet et que le</w:t>
+      </w:r>
+      <w:r>
+        <w:rPr>
+          <w:sz w:val="20"/>
+          <w:szCs w:val="20"/>
+        </w:rPr>
+        <w:t xml:space="preserve"> </w:t>
+      </w:r>
+      <w:r>
+        <w:rPr>
+          <w:sz w:val="20"/>
+          <w:szCs w:val="20"/>
+        </w:rPr>
+        <w:t xml:space="preserve">chemin qui permet d’aller d’un point </w:t>
+      </w:r>
+      <w:r>
+        <w:rPr>
+          <w:sz w:val="20"/>
+          <w:szCs w:val="20"/>
+        </w:rPr>
+        <w:t>à</w:t>
+      </w:r>
+      <w:r>
+        <w:rPr>
+          <w:sz w:val="20"/>
+          <w:szCs w:val="20"/>
+        </w:rPr>
+        <w:t xml:space="preserve"> un autre </w:t>
+      </w:r>
+      <w:r>
+        <w:rPr>
+          <w:sz w:val="20"/>
+          <w:szCs w:val="20"/>
+        </w:rPr>
+        <w:t>soit</w:t>
+      </w:r>
+      <w:r>
+        <w:rPr>
+          <w:sz w:val="20"/>
+          <w:szCs w:val="20"/>
+        </w:rPr>
+        <w:t xml:space="preserve"> également le bon.</w:t>
+      </w:r>
+    </w:p>
+    <w:p>
+      <w:pPr>
+        <w:pStyle w:val="Paragraphedeliste"/>
+        <w:rPr>
+          <w:sz w:val="20"/>
+          <w:szCs w:val="20"/>
+        </w:rPr>
+      </w:pPr>
+    </w:p>
+    <w:p>
+      <w:pPr>
+        <w:pStyle w:val="Paragraphedeliste"/>
+        <w:numPr>
+          <w:ilvl w:val="0"/>
+          <w:numId w:val="1"/>
+        </w:numPr>
+        <w:rPr>
+          <w:b/>
+          <w:bCs/>
+          <w:sz w:val="20"/>
+          <w:szCs w:val="20"/>
+        </w:rPr>
+      </w:pPr>
+      <w:r>
+        <w:rPr>
+          <w:b/>
+          <w:bCs/>
+        </w:rPr>
+        <w:t>Calcul du meilleur chemin par Dijkstra</w:t>
+      </w:r>
+      <w:r>
+        <w:rPr>
+          <w:b/>
+          <w:bCs/>
+          <w:sz w:val="20"/>
+          <w:szCs w:val="20"/>
+        </w:rPr>
+        <w:t xml:space="preserve"> </w:t>
+      </w:r>
+    </w:p>
+    <w:p>
+      <w:pPr>
+        <w:pStyle w:val="Paragraphedeliste"/>
+        <w:rPr>
+          <w:b/>
+          <w:bCs/>
+          <w:sz w:val="20"/>
+          <w:szCs w:val="20"/>
+        </w:rPr>
+      </w:pPr>
+    </w:p>
+    <w:p>
+      <w:pPr>
+        <w:pStyle w:val="Paragraphedeliste"/>
+        <w:ind w:firstLine="696"/>
+        <w:rPr>
+          <w:sz w:val="20"/>
+          <w:szCs w:val="20"/>
+        </w:rPr>
+      </w:pPr>
+      <w:r>
+        <w:rPr>
+          <w:sz w:val="20"/>
+          <w:szCs w:val="20"/>
+        </w:rPr>
+        <w:t xml:space="preserve">Pour cette troisième partie on </w:t>
+      </w:r>
+      <w:r>
+        <w:rPr>
+          <w:sz w:val="20"/>
+          <w:szCs w:val="20"/>
+        </w:rPr>
+        <w:t>écrit l’équivalent de la méthode de pont fixe de Bell</w:t>
+      </w:r>
+      <w:r>
+        <w:rPr>
+          <w:sz w:val="20"/>
+          <w:szCs w:val="20"/>
+        </w:rPr>
+        <w:t>ma</w:t>
+      </w:r>
+      <w:r>
+        <w:rPr>
+          <w:sz w:val="20"/>
+          <w:szCs w:val="20"/>
+        </w:rPr>
+        <w:t>n Ford</w:t>
+      </w:r>
+      <w:r>
+        <w:rPr>
+          <w:sz w:val="20"/>
+          <w:szCs w:val="20"/>
+        </w:rPr>
+        <w:t xml:space="preserve"> mais avec la méthode de Dijkstra. L’algorithme nous a était donné donc nous avions juste </w:t>
+      </w:r>
+      <w:r>
+        <w:rPr>
+          <w:sz w:val="20"/>
+          <w:szCs w:val="20"/>
+        </w:rPr>
+        <w:t>à</w:t>
+      </w:r>
+      <w:r>
+        <w:rPr>
+          <w:sz w:val="20"/>
+          <w:szCs w:val="20"/>
+        </w:rPr>
+        <w:t xml:space="preserve"> </w:t>
+      </w:r>
+      <w:r>
+        <w:rPr>
+          <w:sz w:val="20"/>
+          <w:szCs w:val="20"/>
+        </w:rPr>
+        <w:t>l’</w:t>
+      </w:r>
+      <w:r>
+        <w:rPr>
+          <w:sz w:val="20"/>
+          <w:szCs w:val="20"/>
+        </w:rPr>
+        <w:t xml:space="preserve">adapter </w:t>
+      </w:r>
+      <w:r>
+        <w:rPr>
+          <w:sz w:val="20"/>
+          <w:szCs w:val="20"/>
+        </w:rPr>
+        <w:t xml:space="preserve">en java. Par conséquent cette partie ne nous a pas </w:t>
+      </w:r>
+      <w:r>
+        <w:rPr>
+          <w:sz w:val="20"/>
+          <w:szCs w:val="20"/>
+        </w:rPr>
+        <w:t>posé énormément de difficultés</w:t>
+      </w:r>
+      <w:r>
+        <w:rPr>
+          <w:sz w:val="20"/>
+          <w:szCs w:val="20"/>
+        </w:rPr>
+        <w:t>.</w:t>
+      </w:r>
+    </w:p>
+    <w:p>
+      <w:pPr>
+        <w:pStyle w:val="Paragraphedeliste"/>
+        <w:rPr>
+          <w:sz w:val="20"/>
+          <w:szCs w:val="20"/>
+        </w:rPr>
+      </w:pPr>
+    </w:p>
+    <w:p>
+      <w:pPr>
+        <w:pStyle w:val="Paragraphedeliste"/>
+        <w:rPr>
+          <w:sz w:val="20"/>
+          <w:szCs w:val="20"/>
+        </w:rPr>
+      </w:pPr>
+      <w:r>
+        <w:rPr>
+          <w:sz w:val="20"/>
+          <w:szCs w:val="20"/>
+        </w:rPr>
+        <w:t xml:space="preserve">De la même manière </w:t>
+      </w:r>
+      <w:r>
+        <w:rPr>
+          <w:sz w:val="20"/>
+          <w:szCs w:val="20"/>
+        </w:rPr>
+        <w:t xml:space="preserve">que pour la méthode de point fixe nous avons </w:t>
+      </w:r>
+      <w:proofErr w:type="spellStart"/>
+      <w:r>
+        <w:rPr>
+          <w:sz w:val="20"/>
+          <w:szCs w:val="20"/>
+        </w:rPr>
+        <w:t>réaliser</w:t>
+      </w:r>
+      <w:proofErr w:type="spellEnd"/>
+      <w:r>
+        <w:rPr>
+          <w:sz w:val="20"/>
+          <w:szCs w:val="20"/>
+        </w:rPr>
+        <w:t xml:space="preserve"> </w:t>
+      </w:r>
+      <w:proofErr w:type="gramStart"/>
+      <w:r>
+        <w:rPr>
+          <w:sz w:val="20"/>
+          <w:szCs w:val="20"/>
+        </w:rPr>
+        <w:t>un main</w:t>
+      </w:r>
+      <w:proofErr w:type="gramEnd"/>
+      <w:r>
+        <w:rPr>
+          <w:sz w:val="20"/>
+          <w:szCs w:val="20"/>
+        </w:rPr>
+        <w:t xml:space="preserve"> et une suite de tests, le main permet d’afficher</w:t>
+      </w:r>
+      <w:r>
+        <w:rPr>
+          <w:sz w:val="20"/>
+          <w:szCs w:val="20"/>
+        </w:rPr>
+        <w:t xml:space="preserve"> le </w:t>
+      </w:r>
+      <w:proofErr w:type="spellStart"/>
+      <w:r>
+        <w:rPr>
+          <w:sz w:val="20"/>
+          <w:szCs w:val="20"/>
+        </w:rPr>
+        <w:t>graphe</w:t>
+      </w:r>
+      <w:proofErr w:type="spellEnd"/>
+      <w:r>
+        <w:rPr>
+          <w:sz w:val="20"/>
+          <w:szCs w:val="20"/>
+        </w:rPr>
+        <w:t>, le nœud de départ</w:t>
+      </w:r>
+      <w:r>
+        <w:rPr>
+          <w:sz w:val="20"/>
+          <w:szCs w:val="20"/>
+        </w:rPr>
+        <w:t xml:space="preserve">, le chemin le plus court qui permet d’aller d’un point </w:t>
+      </w:r>
+      <w:proofErr w:type="spellStart"/>
+      <w:r>
+        <w:rPr>
+          <w:sz w:val="20"/>
+          <w:szCs w:val="20"/>
+        </w:rPr>
+        <w:t>a</w:t>
+      </w:r>
+      <w:proofErr w:type="spellEnd"/>
+      <w:r>
+        <w:rPr>
+          <w:sz w:val="20"/>
+          <w:szCs w:val="20"/>
+        </w:rPr>
+        <w:t xml:space="preserve"> un autre</w:t>
+      </w:r>
+      <w:r>
+        <w:rPr>
+          <w:sz w:val="20"/>
+          <w:szCs w:val="20"/>
+        </w:rPr>
+        <w:t xml:space="preserve">. Et tout </w:t>
+      </w:r>
+      <w:proofErr w:type="spellStart"/>
+      <w:r>
+        <w:rPr>
+          <w:sz w:val="20"/>
+          <w:szCs w:val="20"/>
+        </w:rPr>
+        <w:t>ce la</w:t>
+      </w:r>
+      <w:proofErr w:type="spellEnd"/>
+      <w:r>
+        <w:rPr>
+          <w:sz w:val="20"/>
+          <w:szCs w:val="20"/>
+        </w:rPr>
+        <w:t xml:space="preserve"> en partant de </w:t>
+      </w:r>
+      <w:r>
+        <w:rPr>
+          <w:sz w:val="20"/>
+          <w:szCs w:val="20"/>
+        </w:rPr>
+        <w:t>plusieurs points différents</w:t>
+      </w:r>
+      <w:r>
+        <w:rPr>
+          <w:sz w:val="20"/>
+          <w:szCs w:val="20"/>
+        </w:rPr>
+        <w:t>.</w:t>
+      </w:r>
+      <w:r>
+        <w:rPr>
+          <w:sz w:val="20"/>
+          <w:szCs w:val="20"/>
+        </w:rPr>
+        <w:t xml:space="preserve"> Pour les tests nous effectuons exactement les mêmes que pour le point fixe</w:t>
+      </w:r>
+      <w:r>
+        <w:rPr>
+          <w:sz w:val="20"/>
+          <w:szCs w:val="20"/>
+        </w:rPr>
+        <w:t xml:space="preserve"> mais adapter pour cette méthode.</w:t>
+      </w:r>
+    </w:p>
+    <w:p>
+      <w:pPr>
+        <w:pStyle w:val="Paragraphedeliste"/>
+        <w:rPr>
+          <w:sz w:val="20"/>
+          <w:szCs w:val="20"/>
+        </w:rPr>
+      </w:pPr>
+    </w:p>
+    <w:p>
+      <w:pPr>
+        <w:pStyle w:val="Paragraphedeliste"/>
+        <w:numPr>
+          <w:ilvl w:val="0"/>
+          <w:numId w:val="1"/>
+        </w:numPr>
+        <w:rPr>
+          <w:b/>
+          <w:bCs/>
+          <w:sz w:val="20"/>
+          <w:szCs w:val="20"/>
+        </w:rPr>
+      </w:pPr>
+      <w:r>
+        <w:rPr>
+          <w:b/>
+          <w:bCs/>
+        </w:rPr>
+        <w:t>Validation et exp</w:t>
+      </w:r>
+      <w:r>
+        <w:rPr>
+          <w:b/>
+          <w:bCs/>
+        </w:rPr>
+        <w:t>é</w:t>
+      </w:r>
+      <w:r>
+        <w:rPr>
+          <w:b/>
+          <w:bCs/>
+        </w:rPr>
+        <w:t>rimentation</w:t>
+      </w:r>
+    </w:p>
+    <w:p>
+      <w:pPr>
+        <w:pStyle w:val="Paragraphedeliste"/>
+        <w:rPr>
+          <w:b/>
+          <w:bCs/>
+          <w:sz w:val="20"/>
+          <w:szCs w:val="20"/>
+        </w:rPr>
+      </w:pPr>
+    </w:p>
+    <w:p>
+      <w:pPr>
+        <w:pStyle w:val="Paragraphedeliste"/>
+        <w:rPr>
+          <w:sz w:val="20"/>
+          <w:szCs w:val="20"/>
+          <w:u w:val="single"/>
+        </w:rPr>
+      </w:pPr>
+      <w:r>
+        <w:rPr>
+          <w:sz w:val="20"/>
+          <w:szCs w:val="20"/>
+          <w:u w:val="single"/>
+        </w:rPr>
+        <w:t>Question 16 :</w:t>
+      </w:r>
+    </w:p>
+    <w:p>
+      <w:pPr>
+        <w:pStyle w:val="Paragraphedeliste"/>
+        <w:rPr>
+          <w:sz w:val="20"/>
+          <w:szCs w:val="20"/>
+          <w:u w:val="single"/>
+        </w:rPr>
+      </w:pPr>
+    </w:p>
+    <w:p>
+      <w:pPr>
+        <w:pStyle w:val="Paragraphedeliste"/>
+        <w:rPr>
+          <w:sz w:val="20"/>
+          <w:szCs w:val="20"/>
+        </w:rPr>
+      </w:pPr>
+      <w:r>
+        <w:rPr>
+          <w:sz w:val="20"/>
+          <w:szCs w:val="20"/>
+        </w:rPr>
+        <w:t xml:space="preserve">Lorsque l’on effectue la </w:t>
+      </w:r>
+      <w:r>
+        <w:rPr>
+          <w:sz w:val="20"/>
+          <w:szCs w:val="20"/>
+        </w:rPr>
+        <w:t>méthode de point fixe</w:t>
+      </w:r>
+      <w:r>
+        <w:rPr>
+          <w:sz w:val="20"/>
+          <w:szCs w:val="20"/>
+        </w:rPr>
+        <w:t xml:space="preserve"> en partant du point A et</w:t>
+      </w:r>
+      <w:r>
+        <w:rPr>
+          <w:sz w:val="20"/>
+          <w:szCs w:val="20"/>
+        </w:rPr>
+        <w:t xml:space="preserve"> </w:t>
+      </w:r>
+      <w:r>
+        <w:rPr>
+          <w:sz w:val="20"/>
+          <w:szCs w:val="20"/>
+        </w:rPr>
+        <w:t>avec le graphe :</w:t>
+      </w:r>
+    </w:p>
+    <w:p>
+      <w:pPr>
+        <w:pStyle w:val="Paragraphedeliste"/>
+      </w:pPr>
+      <w:r>
+        <w:t xml:space="preserve">A -&gt; </w:t>
+      </w:r>
+      <w:proofErr w:type="gramStart"/>
+      <w:r>
+        <w:t>B(</w:t>
+      </w:r>
+      <w:proofErr w:type="gramEnd"/>
+      <w:r>
+        <w:t xml:space="preserve">12) D(87) </w:t>
+      </w:r>
+    </w:p>
+    <w:p>
+      <w:pPr>
+        <w:pStyle w:val="Paragraphedeliste"/>
+      </w:pPr>
+      <w:r>
+        <w:t xml:space="preserve">B -&gt; </w:t>
+      </w:r>
+      <w:proofErr w:type="gramStart"/>
+      <w:r>
+        <w:t>E(</w:t>
+      </w:r>
+      <w:proofErr w:type="gramEnd"/>
+      <w:r>
+        <w:t>11)</w:t>
+      </w:r>
+    </w:p>
+    <w:p>
+      <w:pPr>
+        <w:pStyle w:val="Paragraphedeliste"/>
+      </w:pPr>
+      <w:r>
+        <w:t xml:space="preserve">C -&gt; </w:t>
+      </w:r>
+      <w:proofErr w:type="gramStart"/>
+      <w:r>
+        <w:t>A(</w:t>
+      </w:r>
+      <w:proofErr w:type="gramEnd"/>
+      <w:r>
+        <w:t>19)</w:t>
+      </w:r>
+    </w:p>
+    <w:p>
+      <w:pPr>
+        <w:pStyle w:val="Paragraphedeliste"/>
+      </w:pPr>
+      <w:r>
+        <w:t xml:space="preserve">D -&gt; </w:t>
+      </w:r>
+      <w:proofErr w:type="gramStart"/>
+      <w:r>
+        <w:t>B(</w:t>
+      </w:r>
+      <w:proofErr w:type="gramEnd"/>
+      <w:r>
+        <w:t xml:space="preserve">23) C(10) </w:t>
+      </w:r>
+    </w:p>
+    <w:p>
+      <w:pPr>
+        <w:pStyle w:val="Paragraphedeliste"/>
+      </w:pPr>
+      <w:r>
+        <w:t xml:space="preserve">E -&gt; </w:t>
+      </w:r>
+      <w:proofErr w:type="gramStart"/>
+      <w:r>
+        <w:t>D(</w:t>
+      </w:r>
+      <w:proofErr w:type="gramEnd"/>
+      <w:r>
+        <w:t>43)</w:t>
+      </w:r>
+    </w:p>
+    <w:p>
+      <w:pPr>
+        <w:pStyle w:val="Paragraphedeliste"/>
+      </w:pPr>
+      <w:r>
+        <w:t xml:space="preserve">On obtient les valeurs </w:t>
+      </w:r>
+      <w:r>
+        <w:t xml:space="preserve">: </w:t>
+      </w:r>
+    </w:p>
+    <w:p>
+      <w:pPr>
+        <w:pStyle w:val="Paragraphedeliste"/>
+        <w:rPr>
+          <w:sz w:val="20"/>
+          <w:szCs w:val="20"/>
+        </w:rPr>
+      </w:pPr>
+      <w:r>
+        <w:rPr>
+          <w:sz w:val="20"/>
+          <w:szCs w:val="20"/>
+        </w:rPr>
+        <w:t>A -</w:t>
+      </w:r>
+      <w:proofErr w:type="gramStart"/>
+      <w:r>
+        <w:rPr>
+          <w:sz w:val="20"/>
+          <w:szCs w:val="20"/>
+        </w:rPr>
+        <w:t>&gt;  V</w:t>
+      </w:r>
+      <w:proofErr w:type="gramEnd"/>
+      <w:r>
+        <w:rPr>
+          <w:sz w:val="20"/>
+          <w:szCs w:val="20"/>
+        </w:rPr>
+        <w:t>:0.0 p:null</w:t>
+      </w:r>
+    </w:p>
+    <w:p>
+      <w:pPr>
+        <w:pStyle w:val="Paragraphedeliste"/>
+        <w:rPr>
+          <w:sz w:val="20"/>
+          <w:szCs w:val="20"/>
+        </w:rPr>
+      </w:pPr>
+      <w:r>
+        <w:rPr>
+          <w:sz w:val="20"/>
+          <w:szCs w:val="20"/>
+        </w:rPr>
+        <w:t>B -</w:t>
+      </w:r>
+      <w:proofErr w:type="gramStart"/>
+      <w:r>
+        <w:rPr>
+          <w:sz w:val="20"/>
+          <w:szCs w:val="20"/>
+        </w:rPr>
+        <w:t>&gt;  V</w:t>
+      </w:r>
+      <w:proofErr w:type="gramEnd"/>
+      <w:r>
+        <w:rPr>
+          <w:sz w:val="20"/>
+          <w:szCs w:val="20"/>
+        </w:rPr>
+        <w:t>:12.0 p:A</w:t>
+      </w:r>
+    </w:p>
+    <w:p>
+      <w:pPr>
+        <w:pStyle w:val="Paragraphedeliste"/>
+        <w:rPr>
+          <w:sz w:val="20"/>
+          <w:szCs w:val="20"/>
+        </w:rPr>
+      </w:pPr>
+      <w:r>
+        <w:rPr>
+          <w:sz w:val="20"/>
+          <w:szCs w:val="20"/>
+        </w:rPr>
+        <w:t>C -</w:t>
+      </w:r>
+      <w:proofErr w:type="gramStart"/>
+      <w:r>
+        <w:rPr>
+          <w:sz w:val="20"/>
+          <w:szCs w:val="20"/>
+        </w:rPr>
+        <w:t>&gt;  V</w:t>
+      </w:r>
+      <w:proofErr w:type="gramEnd"/>
+      <w:r>
+        <w:rPr>
+          <w:sz w:val="20"/>
+          <w:szCs w:val="20"/>
+        </w:rPr>
+        <w:t>:76.0 p:D</w:t>
+      </w:r>
+    </w:p>
+    <w:p>
+      <w:pPr>
+        <w:pStyle w:val="Paragraphedeliste"/>
+        <w:tabs>
+          <w:tab w:val="left" w:pos="7104"/>
+        </w:tabs>
+        <w:rPr>
+          <w:sz w:val="20"/>
+          <w:szCs w:val="20"/>
+        </w:rPr>
+      </w:pPr>
+      <w:r>
+        <w:rPr>
+          <w:sz w:val="20"/>
+          <w:szCs w:val="20"/>
+        </w:rPr>
+        <w:t>D -</w:t>
+      </w:r>
+      <w:proofErr w:type="gramStart"/>
+      <w:r>
+        <w:rPr>
+          <w:sz w:val="20"/>
+          <w:szCs w:val="20"/>
+        </w:rPr>
+        <w:t>&gt;  V</w:t>
+      </w:r>
+      <w:proofErr w:type="gramEnd"/>
+      <w:r>
+        <w:rPr>
+          <w:sz w:val="20"/>
+          <w:szCs w:val="20"/>
+        </w:rPr>
+        <w:t>:66.0 p:E</w:t>
+      </w:r>
+      <w:r>
+        <w:rPr>
+          <w:sz w:val="20"/>
+          <w:szCs w:val="20"/>
+        </w:rPr>
+        <w:tab/>
+      </w:r>
+    </w:p>
+    <w:p>
+      <w:pPr>
+        <w:pStyle w:val="Paragraphedeliste"/>
+        <w:rPr>
+          <w:sz w:val="20"/>
+          <w:szCs w:val="20"/>
+        </w:rPr>
+      </w:pPr>
+      <w:r>
+        <w:rPr>
+          <w:sz w:val="20"/>
+          <w:szCs w:val="20"/>
+        </w:rPr>
+        <w:t>E -</w:t>
+      </w:r>
+      <w:proofErr w:type="gramStart"/>
+      <w:r>
+        <w:rPr>
+          <w:sz w:val="20"/>
+          <w:szCs w:val="20"/>
+        </w:rPr>
+        <w:t>&gt;  V</w:t>
+      </w:r>
+      <w:proofErr w:type="gramEnd"/>
+      <w:r>
+        <w:rPr>
+          <w:sz w:val="20"/>
+          <w:szCs w:val="20"/>
+        </w:rPr>
+        <w:t>:23.0 p:B</w:t>
+      </w:r>
+    </w:p>
+    <w:p>
+      <w:pPr>
+        <w:pStyle w:val="Paragraphedeliste"/>
+        <w:rPr>
+          <w:sz w:val="20"/>
+          <w:szCs w:val="20"/>
+        </w:rPr>
+      </w:pPr>
+    </w:p>
+    <w:p>
+      <w:pPr>
+        <w:pStyle w:val="Paragraphedeliste"/>
+        <w:rPr>
+          <w:sz w:val="20"/>
+          <w:szCs w:val="20"/>
+        </w:rPr>
+      </w:pPr>
+      <w:r>
+        <w:rPr>
+          <w:sz w:val="20"/>
+          <w:szCs w:val="20"/>
+        </w:rPr>
+        <w:t xml:space="preserve"> </w:t>
+      </w:r>
+    </w:p>
+    <w:p>
+      <w:pPr>
+        <w:pStyle w:val="Paragraphedeliste"/>
+        <w:rPr>
+          <w:sz w:val="20"/>
+          <w:szCs w:val="20"/>
+        </w:rPr>
+      </w:pPr>
+      <w:r>
+        <w:rPr>
+          <w:sz w:val="20"/>
+          <w:szCs w:val="20"/>
+        </w:rPr>
+        <w:t xml:space="preserve">Et Lorsque l’on effectue avec le même point de départ et le même graphe la méthode </w:t>
+      </w:r>
+      <w:r>
+        <w:rPr>
+          <w:sz w:val="20"/>
+          <w:szCs w:val="20"/>
+        </w:rPr>
+        <w:t>de Dijkstra on obtient :</w:t>
+      </w:r>
+    </w:p>
+    <w:p>
+      <w:pPr>
+        <w:pStyle w:val="Paragraphedeliste"/>
+        <w:rPr>
+          <w:sz w:val="20"/>
+          <w:szCs w:val="20"/>
+          <w:lang w:val="en-US"/>
+        </w:rPr>
+      </w:pPr>
+      <w:r>
+        <w:rPr>
+          <w:sz w:val="20"/>
+          <w:szCs w:val="20"/>
+          <w:lang w:val="en-US"/>
+        </w:rPr>
+        <w:t>A -</w:t>
+      </w:r>
+      <w:proofErr w:type="gramStart"/>
+      <w:r>
+        <w:rPr>
+          <w:sz w:val="20"/>
+          <w:szCs w:val="20"/>
+          <w:lang w:val="en-US"/>
+        </w:rPr>
+        <w:t>&gt;  V</w:t>
+      </w:r>
+      <w:proofErr w:type="gramEnd"/>
+      <w:r>
+        <w:rPr>
+          <w:sz w:val="20"/>
+          <w:szCs w:val="20"/>
+          <w:lang w:val="en-US"/>
+        </w:rPr>
+        <w:t>:0.0 p:null</w:t>
+      </w:r>
+    </w:p>
+    <w:p>
+      <w:pPr>
+        <w:pStyle w:val="Paragraphedeliste"/>
+        <w:rPr>
+          <w:sz w:val="20"/>
+          <w:szCs w:val="20"/>
+          <w:lang w:val="en-US"/>
+        </w:rPr>
+      </w:pPr>
+      <w:r>
+        <w:rPr>
+          <w:sz w:val="20"/>
+          <w:szCs w:val="20"/>
+          <w:lang w:val="en-US"/>
+        </w:rPr>
+        <w:t>B -</w:t>
+      </w:r>
+      <w:proofErr w:type="gramStart"/>
+      <w:r>
+        <w:rPr>
+          <w:sz w:val="20"/>
+          <w:szCs w:val="20"/>
+          <w:lang w:val="en-US"/>
+        </w:rPr>
+        <w:t>&gt;  V</w:t>
+      </w:r>
+      <w:proofErr w:type="gramEnd"/>
+      <w:r>
+        <w:rPr>
+          <w:sz w:val="20"/>
+          <w:szCs w:val="20"/>
+          <w:lang w:val="en-US"/>
+        </w:rPr>
+        <w:t>:12.0 p:A</w:t>
+      </w:r>
+    </w:p>
+    <w:p>
+      <w:pPr>
+        <w:pStyle w:val="Paragraphedeliste"/>
+        <w:rPr>
+          <w:sz w:val="20"/>
+          <w:szCs w:val="20"/>
+          <w:lang w:val="en-US"/>
+        </w:rPr>
+      </w:pPr>
+      <w:r>
+        <w:rPr>
+          <w:sz w:val="20"/>
+          <w:szCs w:val="20"/>
+          <w:lang w:val="en-US"/>
+        </w:rPr>
+        <w:t>C -</w:t>
+      </w:r>
+      <w:proofErr w:type="gramStart"/>
+      <w:r>
+        <w:rPr>
+          <w:sz w:val="20"/>
+          <w:szCs w:val="20"/>
+          <w:lang w:val="en-US"/>
+        </w:rPr>
+        <w:t>&gt;  V</w:t>
+      </w:r>
+      <w:proofErr w:type="gramEnd"/>
+      <w:r>
+        <w:rPr>
+          <w:sz w:val="20"/>
+          <w:szCs w:val="20"/>
+          <w:lang w:val="en-US"/>
+        </w:rPr>
+        <w:t>:76.0 p:D</w:t>
+      </w:r>
+    </w:p>
+    <w:p>
+      <w:pPr>
+        <w:pStyle w:val="Paragraphedeliste"/>
+        <w:rPr>
+          <w:sz w:val="20"/>
+          <w:szCs w:val="20"/>
+          <w:lang w:val="en-US"/>
+        </w:rPr>
+      </w:pPr>
+      <w:r>
+        <w:rPr>
+          <w:sz w:val="20"/>
+          <w:szCs w:val="20"/>
+          <w:lang w:val="en-US"/>
+        </w:rPr>
+        <w:t>D -</w:t>
+      </w:r>
+      <w:proofErr w:type="gramStart"/>
+      <w:r>
+        <w:rPr>
+          <w:sz w:val="20"/>
+          <w:szCs w:val="20"/>
+          <w:lang w:val="en-US"/>
+        </w:rPr>
+        <w:t>&gt;  V</w:t>
+      </w:r>
+      <w:proofErr w:type="gramEnd"/>
+      <w:r>
+        <w:rPr>
+          <w:sz w:val="20"/>
+          <w:szCs w:val="20"/>
+          <w:lang w:val="en-US"/>
+        </w:rPr>
+        <w:t>:66.0 p:E</w:t>
+      </w:r>
+    </w:p>
+    <w:p>
+      <w:pPr>
+        <w:pStyle w:val="Paragraphedeliste"/>
+        <w:rPr>
+          <w:sz w:val="20"/>
+          <w:szCs w:val="20"/>
+          <w:lang w:val="en-US"/>
+        </w:rPr>
+      </w:pPr>
+      <w:r>
+        <w:rPr>
+          <w:sz w:val="20"/>
+          <w:szCs w:val="20"/>
+          <w:lang w:val="en-US"/>
+        </w:rPr>
+        <w:t>E -</w:t>
+      </w:r>
+      <w:proofErr w:type="gramStart"/>
+      <w:r>
+        <w:rPr>
+          <w:sz w:val="20"/>
+          <w:szCs w:val="20"/>
+          <w:lang w:val="en-US"/>
+        </w:rPr>
+        <w:t>&gt;  V</w:t>
+      </w:r>
+      <w:proofErr w:type="gramEnd"/>
+      <w:r>
+        <w:rPr>
+          <w:sz w:val="20"/>
+          <w:szCs w:val="20"/>
+          <w:lang w:val="en-US"/>
+        </w:rPr>
+        <w:t>:23.0 p:B</w:t>
+      </w:r>
+    </w:p>
+    <w:p>
+      <w:pPr>
+        <w:pStyle w:val="Paragraphedeliste"/>
+        <w:rPr>
+          <w:sz w:val="20"/>
+          <w:szCs w:val="20"/>
+          <w:lang w:val="en-US"/>
+        </w:rPr>
+      </w:pPr>
+    </w:p>
+    <w:p>
+      <w:pPr>
+        <w:pStyle w:val="Paragraphedeliste"/>
+        <w:rPr>
+          <w:sz w:val="20"/>
+          <w:szCs w:val="20"/>
+        </w:rPr>
+      </w:pPr>
+      <w:r>
+        <w:rPr>
+          <w:sz w:val="20"/>
+          <w:szCs w:val="20"/>
+        </w:rPr>
+        <w:t>On peut donc</w:t>
+      </w:r>
+      <w:r>
+        <w:rPr>
+          <w:sz w:val="20"/>
+          <w:szCs w:val="20"/>
+        </w:rPr>
+        <w:t xml:space="preserve"> </w:t>
+      </w:r>
+      <w:r>
+        <w:rPr>
+          <w:sz w:val="20"/>
+          <w:szCs w:val="20"/>
+        </w:rPr>
+        <w:t>constater que p</w:t>
+      </w:r>
+      <w:r>
+        <w:rPr>
+          <w:sz w:val="20"/>
+          <w:szCs w:val="20"/>
+        </w:rPr>
+        <w:t>eut importe la méthode choisis les résultats obtenus sont les mêmes</w:t>
+      </w:r>
+      <w:r>
+        <w:rPr>
+          <w:sz w:val="20"/>
+          <w:szCs w:val="20"/>
+        </w:rPr>
+        <w:t>.</w:t>
+      </w:r>
+      <w:r>
+        <w:rPr>
+          <w:sz w:val="20"/>
+          <w:szCs w:val="20"/>
+        </w:rPr>
+        <w:t xml:space="preserve"> Ce qui est normal car ces deux méthodes </w:t>
+      </w:r>
+      <w:r>
+        <w:rPr>
+          <w:sz w:val="20"/>
+          <w:szCs w:val="20"/>
+        </w:rPr>
+        <w:t>effectuent</w:t>
+      </w:r>
+      <w:r>
+        <w:rPr>
+          <w:sz w:val="20"/>
+          <w:szCs w:val="20"/>
+        </w:rPr>
+        <w:t xml:space="preserve"> la même chose ma</w:t>
+      </w:r>
+      <w:r>
+        <w:rPr>
+          <w:sz w:val="20"/>
+          <w:szCs w:val="20"/>
+        </w:rPr>
+        <w:t>is avec deux méthodes différentes</w:t>
+      </w:r>
+      <w:r>
+        <w:rPr>
+          <w:sz w:val="20"/>
+          <w:szCs w:val="20"/>
+        </w:rPr>
+        <w:t>.</w:t>
+      </w:r>
+    </w:p>
+    <w:p>
+      <w:pPr>
+        <w:pStyle w:val="Paragraphedeliste"/>
+        <w:rPr>
+          <w:sz w:val="20"/>
+          <w:szCs w:val="20"/>
+        </w:rPr>
+      </w:pPr>
+    </w:p>
+    <w:p>
+      <w:pPr>
+        <w:pStyle w:val="Paragraphedeliste"/>
+        <w:rPr>
+          <w:sz w:val="20"/>
+          <w:szCs w:val="20"/>
+        </w:rPr>
+      </w:pPr>
+      <w:r>
+        <w:rPr>
+          <w:sz w:val="20"/>
+          <w:szCs w:val="20"/>
+        </w:rPr>
+        <w:t>Question 17 :</w:t>
+      </w:r>
+    </w:p>
+    <w:p>
+      <w:pPr>
+        <w:pStyle w:val="Paragraphedeliste"/>
+        <w:rPr>
+          <w:sz w:val="20"/>
+          <w:szCs w:val="20"/>
+        </w:rPr>
+      </w:pPr>
+    </w:p>
+    <w:p>
+      <w:pPr>
+        <w:pStyle w:val="Paragraphedeliste"/>
+        <w:rPr>
+          <w:sz w:val="20"/>
+          <w:szCs w:val="20"/>
+        </w:rPr>
+      </w:pPr>
+      <w:r>
+        <w:rPr>
+          <w:sz w:val="20"/>
+          <w:szCs w:val="20"/>
+        </w:rPr>
+        <w:t xml:space="preserve">Question 18 : </w:t>
+      </w:r>
+    </w:p>
+    <w:p>
+      <w:pPr>
+        <w:pStyle w:val="Paragraphedeliste"/>
+        <w:rPr>
+          <w:sz w:val="20"/>
+          <w:szCs w:val="20"/>
+        </w:rPr>
+      </w:pPr>
+      <w:r>
+        <w:rPr>
+          <w:sz w:val="20"/>
+          <w:szCs w:val="20"/>
+        </w:rPr>
+        <w:t xml:space="preserve">La méthode la plus efficace est la méthode de Dijkstra car </w:t>
+      </w:r>
+      <w:r>
+        <w:rPr>
+          <w:sz w:val="20"/>
+          <w:szCs w:val="20"/>
+        </w:rPr>
+        <w:t xml:space="preserve">pour calculer la complexité de </w:t>
+      </w:r>
+      <w:r>
+        <w:rPr>
+          <w:sz w:val="20"/>
+          <w:szCs w:val="20"/>
+        </w:rPr>
+        <w:t xml:space="preserve">la méthode de Bellman Ford </w:t>
+      </w:r>
+      <w:r>
+        <w:rPr>
+          <w:sz w:val="20"/>
+          <w:szCs w:val="20"/>
+        </w:rPr>
+        <w:t xml:space="preserve">il faut faire (sommet x arrêtes) alors que </w:t>
+      </w:r>
+      <w:r>
+        <w:rPr>
+          <w:sz w:val="20"/>
+          <w:szCs w:val="20"/>
+        </w:rPr>
+        <w:t xml:space="preserve">la complexité de la méthode de Dijkstra la complexité vaut (sommet + arrêtes) </w:t>
+      </w:r>
+      <w:r>
+        <w:rPr>
+          <w:sz w:val="20"/>
+          <w:szCs w:val="20"/>
+        </w:rPr>
+        <w:t xml:space="preserve">x log(sommet) &lt; (sommet x arrêtes). </w:t>
+      </w:r>
+      <w:r>
+        <w:rPr>
+          <w:sz w:val="20"/>
+          <w:szCs w:val="20"/>
+        </w:rPr>
+        <w:t xml:space="preserve">Donc la méthode de Dijkstra </w:t>
+      </w:r>
+      <w:r>
+        <w:rPr>
+          <w:sz w:val="20"/>
+          <w:szCs w:val="20"/>
+        </w:rPr>
+        <w:t>effectue moins d’it</w:t>
+      </w:r>
+      <w:r>
+        <w:rPr>
+          <w:sz w:val="20"/>
+          <w:szCs w:val="20"/>
+        </w:rPr>
+        <w:t xml:space="preserve">ération </w:t>
+      </w:r>
+      <w:r>
+        <w:rPr>
+          <w:sz w:val="20"/>
+          <w:szCs w:val="20"/>
+        </w:rPr>
+        <w:t xml:space="preserve">que la méthode de point fixe. </w:t>
+      </w:r>
+      <w:r>
+        <w:rPr>
+          <w:sz w:val="20"/>
+          <w:szCs w:val="20"/>
+        </w:rPr>
+        <w:t>C’est pour cela que la méthode de Dijkstra est plus efficace</w:t>
+      </w:r>
+      <w:r>
+        <w:rPr>
+          <w:sz w:val="20"/>
+          <w:szCs w:val="20"/>
+        </w:rPr>
+        <w:t>.</w:t>
+      </w:r>
+      <w:r>
+        <w:rPr>
+          <w:sz w:val="20"/>
+          <w:szCs w:val="20"/>
+        </w:rPr>
+        <w:t xml:space="preserve"> </w:t>
+      </w:r>
+    </w:p>
+    <w:p>
+      <w:pPr>
+        <w:pStyle w:val="Paragraphedeliste"/>
+        <w:rPr>
+          <w:sz w:val="20"/>
+          <w:szCs w:val="20"/>
+        </w:rPr>
+      </w:pPr>
     </w:p>
     <w:sectPr>
+      <w:headerReference w:type="default" r:id="rId7"/>
       <w:pgSz w:w="11906" w:h="16838"/>
       <w:pgMar w:top="1417" w:right="1417" w:bottom="1417" w:left="1417" w:header="708" w:footer="708" w:gutter="0"/>
       <w:cols w:space="708"/>
@@ -4146,6 +5848,80 @@
     </w:sectPr>
   </w:body>
 </w:document>
+</file>
+
+<file path=word/endnotes.xml><?xml version="1.0" encoding="utf-8"?>
+<w:endnotes xmlns:wpc="http://schemas.microsoft.com/office/word/2010/wordprocessingCanvas" xmlns:cx="http://schemas.microsoft.com/office/drawing/2014/chartex" xmlns:cx1="http://schemas.microsoft.com/office/drawing/2015/9/8/chartex" xmlns:cx2="http://schemas.microsoft.com/office/drawing/2015/10/21/chartex" xmlns:cx3="http://schemas.microsoft.com/office/drawing/2016/5/9/chartex" xmlns:cx4="http://schemas.microsoft.com/office/drawing/2016/5/10/chartex" xmlns:cx5="http://schemas.microsoft.com/office/drawing/2016/5/11/chartex" xmlns:cx6="http://schemas.microsoft.com/office/drawing/2016/5/12/chartex" xmlns:cx7="http://schemas.microsoft.com/office/drawing/2016/5/13/chartex" xmlns:cx8="http://schemas.microsoft.com/office/drawing/2016/5/14/chartex" xmlns:mc="http://schemas.openxmlformats.org/markup-compatibility/2006" xmlns:aink="http://schemas.microsoft.com/office/drawing/2016/ink" xmlns:am3d="http://schemas.microsoft.com/office/drawing/2017/model3d" xmlns:o="urn:schemas-microsoft-com:office:office" xmlns:oel="http://schemas.microsoft.com/office/2019/extlst" xmlns:r="http://schemas.openxmlformats.org/officeDocument/2006/relationships" xmlns:m="http://schemas.openxmlformats.org/officeDocument/2006/math" xmlns:v="urn:schemas-microsoft-com:vml" xmlns:wp14="http://schemas.microsoft.com/office/word/2010/wordprocessingDrawing" xmlns:wp="http://schemas.openxmlformats.org/drawingml/2006/wordprocessingDrawing" xmlns:w10="urn:schemas-microsoft-com:office:word" xmlns:w="http://schemas.openxmlformats.org/wordprocessingml/2006/main" xmlns:w14="http://schemas.microsoft.com/office/word/2010/wordml" xmlns:w15="http://schemas.microsoft.com/office/word/2012/wordml" xmlns:w16cex="http://schemas.microsoft.com/office/word/2018/wordml/cex" xmlns:w16cid="http://schemas.microsoft.com/office/word/2016/wordml/cid" xmlns:w16="http://schemas.microsoft.com/office/word/2018/wordml" xmlns:w16du="http://schemas.microsoft.com/office/word/2023/wordml/word16du" xmlns:w16sdtdh="http://schemas.microsoft.com/office/word/2020/wordml/sdtdatahash" xmlns:w16se="http://schemas.microsoft.com/office/word/2015/wordml/symex" xmlns:wpg="http://schemas.microsoft.com/office/word/2010/wordprocessingGroup" xmlns:wpi="http://schemas.microsoft.com/office/word/2010/wordprocessingInk" xmlns:wne="http://schemas.microsoft.com/office/word/2006/wordml" xmlns:wps="http://schemas.microsoft.com/office/word/2010/wordprocessingShape" mc:Ignorable="w14 w15 w16se w16cid w16 w16cex w16sdtdh w16du wp14">
+  <w:endnote w:type="separator" w:id="-1">
+    <w:p>
+      <w:pPr>
+        <w:spacing w:after="0" w:line="240" w:lineRule="auto"/>
+      </w:pPr>
+      <w:r>
+        <w:separator/>
+      </w:r>
+    </w:p>
+  </w:endnote>
+  <w:endnote w:type="continuationSeparator" w:id="0">
+    <w:p>
+      <w:pPr>
+        <w:spacing w:after="0" w:line="240" w:lineRule="auto"/>
+      </w:pPr>
+      <w:r>
+        <w:continuationSeparator/>
+      </w:r>
+    </w:p>
+  </w:endnote>
+</w:endnotes>
+</file>
+
+<file path=word/footnotes.xml><?xml version="1.0" encoding="utf-8"?>
+<w:footnotes xmlns:wpc="http://schemas.microsoft.com/office/word/2010/wordprocessingCanvas" xmlns:cx="http://schemas.microsoft.com/office/drawing/2014/chartex" xmlns:cx1="http://schemas.microsoft.com/office/drawing/2015/9/8/chartex" xmlns:cx2="http://schemas.microsoft.com/office/drawing/2015/10/21/chartex" xmlns:cx3="http://schemas.microsoft.com/office/drawing/2016/5/9/chartex" xmlns:cx4="http://schemas.microsoft.com/office/drawing/2016/5/10/chartex" xmlns:cx5="http://schemas.microsoft.com/office/drawing/2016/5/11/chartex" xmlns:cx6="http://schemas.microsoft.com/office/drawing/2016/5/12/chartex" xmlns:cx7="http://schemas.microsoft.com/office/drawing/2016/5/13/chartex" xmlns:cx8="http://schemas.microsoft.com/office/drawing/2016/5/14/chartex" xmlns:mc="http://schemas.openxmlformats.org/markup-compatibility/2006" xmlns:aink="http://schemas.microsoft.com/office/drawing/2016/ink" xmlns:am3d="http://schemas.microsoft.com/office/drawing/2017/model3d" xmlns:o="urn:schemas-microsoft-com:office:office" xmlns:oel="http://schemas.microsoft.com/office/2019/extlst" xmlns:r="http://schemas.openxmlformats.org/officeDocument/2006/relationships" xmlns:m="http://schemas.openxmlformats.org/officeDocument/2006/math" xmlns:v="urn:schemas-microsoft-com:vml" xmlns:wp14="http://schemas.microsoft.com/office/word/2010/wordprocessingDrawing" xmlns:wp="http://schemas.openxmlformats.org/drawingml/2006/wordprocessingDrawing" xmlns:w10="urn:schemas-microsoft-com:office:word" xmlns:w="http://schemas.openxmlformats.org/wordprocessingml/2006/main" xmlns:w14="http://schemas.microsoft.com/office/word/2010/wordml" xmlns:w15="http://schemas.microsoft.com/office/word/2012/wordml" xmlns:w16cex="http://schemas.microsoft.com/office/word/2018/wordml/cex" xmlns:w16cid="http://schemas.microsoft.com/office/word/2016/wordml/cid" xmlns:w16="http://schemas.microsoft.com/office/word/2018/wordml" xmlns:w16du="http://schemas.microsoft.com/office/word/2023/wordml/word16du" xmlns:w16sdtdh="http://schemas.microsoft.com/office/word/2020/wordml/sdtdatahash" xmlns:w16se="http://schemas.microsoft.com/office/word/2015/wordml/symex" xmlns:wpg="http://schemas.microsoft.com/office/word/2010/wordprocessingGroup" xmlns:wpi="http://schemas.microsoft.com/office/word/2010/wordprocessingInk" xmlns:wne="http://schemas.microsoft.com/office/word/2006/wordml" xmlns:wps="http://schemas.microsoft.com/office/word/2010/wordprocessingShape" mc:Ignorable="w14 w15 w16se w16cid w16 w16cex w16sdtdh w16du wp14">
+  <w:footnote w:type="separator" w:id="-1">
+    <w:p>
+      <w:pPr>
+        <w:spacing w:after="0" w:line="240" w:lineRule="auto"/>
+      </w:pPr>
+      <w:r>
+        <w:separator/>
+      </w:r>
+    </w:p>
+  </w:footnote>
+  <w:footnote w:type="continuationSeparator" w:id="0">
+    <w:p>
+      <w:pPr>
+        <w:spacing w:after="0" w:line="240" w:lineRule="auto"/>
+      </w:pPr>
+      <w:r>
+        <w:continuationSeparator/>
+      </w:r>
+    </w:p>
+  </w:footnote>
+</w:footnotes>
+</file>
+
+<file path=word/header1.xml><?xml version="1.0" encoding="utf-8"?>
+<w:hdr xmlns:wpc="http://schemas.microsoft.com/office/word/2010/wordprocessingCanvas" xmlns:cx="http://schemas.microsoft.com/office/drawing/2014/chartex" xmlns:cx1="http://schemas.microsoft.com/office/drawing/2015/9/8/chartex" xmlns:cx2="http://schemas.microsoft.com/office/drawing/2015/10/21/chartex" xmlns:cx3="http://schemas.microsoft.com/office/drawing/2016/5/9/chartex" xmlns:cx4="http://schemas.microsoft.com/office/drawing/2016/5/10/chartex" xmlns:cx5="http://schemas.microsoft.com/office/drawing/2016/5/11/chartex" xmlns:cx6="http://schemas.microsoft.com/office/drawing/2016/5/12/chartex" xmlns:cx7="http://schemas.microsoft.com/office/drawing/2016/5/13/chartex" xmlns:cx8="http://schemas.microsoft.com/office/drawing/2016/5/14/chartex" xmlns:mc="http://schemas.openxmlformats.org/markup-compatibility/2006" xmlns:aink="http://schemas.microsoft.com/office/drawing/2016/ink" xmlns:am3d="http://schemas.microsoft.com/office/drawing/2017/model3d" xmlns:o="urn:schemas-microsoft-com:office:office" xmlns:oel="http://schemas.microsoft.com/office/2019/extlst" xmlns:r="http://schemas.openxmlformats.org/officeDocument/2006/relationships" xmlns:m="http://schemas.openxmlformats.org/officeDocument/2006/math" xmlns:v="urn:schemas-microsoft-com:vml" xmlns:wp14="http://schemas.microsoft.com/office/word/2010/wordprocessingDrawing" xmlns:wp="http://schemas.openxmlformats.org/drawingml/2006/wordprocessingDrawing" xmlns:w10="urn:schemas-microsoft-com:office:word" xmlns:w="http://schemas.openxmlformats.org/wordprocessingml/2006/main" xmlns:w14="http://schemas.microsoft.com/office/word/2010/wordml" xmlns:w15="http://schemas.microsoft.com/office/word/2012/wordml" xmlns:w16cex="http://schemas.microsoft.com/office/word/2018/wordml/cex" xmlns:w16cid="http://schemas.microsoft.com/office/word/2016/wordml/cid" xmlns:w16="http://schemas.microsoft.com/office/word/2018/wordml" xmlns:w16du="http://schemas.microsoft.com/office/word/2023/wordml/word16du" xmlns:w16sdtdh="http://schemas.microsoft.com/office/word/2020/wordml/sdtdatahash" xmlns:w16se="http://schemas.microsoft.com/office/word/2015/wordml/symex" xmlns:wpg="http://schemas.microsoft.com/office/word/2010/wordprocessingGroup" xmlns:wpi="http://schemas.microsoft.com/office/word/2010/wordprocessingInk" xmlns:wne="http://schemas.microsoft.com/office/word/2006/wordml" xmlns:wps="http://schemas.microsoft.com/office/word/2010/wordprocessingShape" mc:Ignorable="w14 w15 w16se w16cid w16 w16cex w16sdtdh w16du wp14">
+  <w:p>
+    <w:pPr>
+      <w:pStyle w:val="En-tte"/>
+    </w:pPr>
+    <w:r>
+      <w:t>Benjamin SCHEFFER</w:t>
+    </w:r>
+    <w:r>
+      <w:t>,</w:t>
+    </w:r>
+  </w:p>
+  <w:p>
+    <w:pPr>
+      <w:pStyle w:val="En-tte"/>
+    </w:pPr>
+    <w:r>
+      <w:t xml:space="preserve"> Baptiste DELABORDE</w:t>
+    </w:r>
+  </w:p>
+</w:hdr>
 </file>
 
 <file path=word/numbering.xml><?xml version="1.0" encoding="utf-8"?>
@@ -5512,6 +7288,50 @@
       <w14:ligatures w14:val="none"/>
     </w:rPr>
   </w:style>
+  <w:style w:type="paragraph" w:styleId="En-tte">
+    <w:name w:val="header"/>
+    <w:basedOn w:val="Normal"/>
+    <w:link w:val="En-tteCar"/>
+    <w:uiPriority w:val="99"/>
+    <w:unhideWhenUsed/>
+    <w:rsid w:val="00A2067C"/>
+    <w:pPr>
+      <w:tabs>
+        <w:tab w:val="center" w:pos="4536"/>
+        <w:tab w:val="right" w:pos="9072"/>
+      </w:tabs>
+      <w:spacing w:after="0" w:line="240" w:lineRule="auto"/>
+    </w:pPr>
+  </w:style>
+  <w:style w:type="character" w:customStyle="1" w:styleId="En-tteCar">
+    <w:name w:val="En-tête Car"/>
+    <w:basedOn w:val="Policepardfaut"/>
+    <w:link w:val="En-tte"/>
+    <w:uiPriority w:val="99"/>
+    <w:rsid w:val="00A2067C"/>
+  </w:style>
+  <w:style w:type="paragraph" w:styleId="Pieddepage">
+    <w:name w:val="footer"/>
+    <w:basedOn w:val="Normal"/>
+    <w:link w:val="PieddepageCar"/>
+    <w:uiPriority w:val="99"/>
+    <w:unhideWhenUsed/>
+    <w:rsid w:val="00A2067C"/>
+    <w:pPr>
+      <w:tabs>
+        <w:tab w:val="center" w:pos="4536"/>
+        <w:tab w:val="right" w:pos="9072"/>
+      </w:tabs>
+      <w:spacing w:after="0" w:line="240" w:lineRule="auto"/>
+    </w:pPr>
+  </w:style>
+  <w:style w:type="character" w:customStyle="1" w:styleId="PieddepageCar">
+    <w:name w:val="Pied de page Car"/>
+    <w:basedOn w:val="Policepardfaut"/>
+    <w:link w:val="Pieddepage"/>
+    <w:uiPriority w:val="99"/>
+    <w:rsid w:val="00A2067C"/>
+  </w:style>
 </w:styles>
 </file>
 
